--- a/6 семестр/ТОИ/ЛР 2/ТОИ ЛР 2.docx
+++ b/6 семестр/ТОИ/ЛР 2/ТОИ ЛР 2.docx
@@ -159,7 +159,13 @@
         <w:t>на тему «</w:t>
       </w:r>
       <w:r>
-        <w:t>Расчет характеристик аналоговых систем</w:t>
+        <w:t>Расч</w:t>
+      </w:r>
+      <w:r>
+        <w:t>ё</w:t>
+      </w:r>
+      <w:r>
+        <w:t>т характеристик аналоговых систем</w:t>
       </w:r>
       <w:r>
         <w:t>»</w:t>
@@ -483,25 +489,13 @@
     <w:p/>
     <w:p>
       <w:r>
-        <w:t>Получить навыки расч</w:t>
+        <w:t>Получить навыки расчёта характеристик линейных систем: импульсной характеристики, комплексного коэффициента передачи и его годографа, АЧХ и ФЧХ системы. Ознакомиться с функциями среды MATLAB для преобразования форм представления линейных цепей, расч</w:t>
       </w:r>
       <w:r>
         <w:t>ё</w:t>
       </w:r>
       <w:r>
-        <w:t>та характеристик линейных систем: импульсной характеристики, комплексного коэффициента передачи и его годографа, АЧХ и ФЧХ системы. Ознакомиться с функциями среды MATLAB для</w:t>
-      </w:r>
-      <w:r>
-        <w:t xml:space="preserve"> </w:t>
-      </w:r>
-      <w:r>
-        <w:t>преобразования форм представления линейных цепей, расчета и построения</w:t>
-      </w:r>
-      <w:r>
-        <w:t xml:space="preserve"> </w:t>
-      </w:r>
-      <w:r>
-        <w:t>графиков временных и частотных характеристик.</w:t>
+        <w:t>та и построения графиков временных и частотных характеристик.</w:t>
       </w:r>
     </w:p>
     <w:p/>
@@ -515,10 +509,585 @@
         </w:numPr>
       </w:pPr>
       <w:r>
-        <w:t>ЗАДАНИЕ</w:t>
+        <w:t>ВАРИАНТ ЗАДАНИЯ</w:t>
       </w:r>
     </w:p>
     <w:p/>
+    <w:p>
+      <w:pPr>
+        <w:spacing w:after="200" w:line="276" w:lineRule="auto"/>
+        <w:ind w:firstLine="0"/>
+        <w:jc w:val="center"/>
+        <w:rPr>
+          <w:szCs w:val="28"/>
+        </w:rPr>
+      </w:pPr>
+      <w:r>
+        <w:rPr>
+          <w:szCs w:val="28"/>
+        </w:rPr>
+        <w:t>Система задана формой представления «пространство состояний»:</w:t>
+      </w:r>
+    </w:p>
+    <w:p/>
+    <w:p>
+      <w:pPr>
+        <w:spacing w:after="200" w:line="276" w:lineRule="auto"/>
+        <w:ind w:firstLine="0"/>
+        <w:jc w:val="center"/>
+        <w:rPr>
+          <w:rFonts w:eastAsiaTheme="minorEastAsia"/>
+          <w:lang w:val="en-US"/>
+        </w:rPr>
+      </w:pPr>
+      <m:oMathPara>
+        <m:oMath>
+          <m:r>
+            <w:rPr>
+              <w:rFonts w:ascii="Cambria Math" w:hAnsi="Cambria Math"/>
+            </w:rPr>
+            <m:t>A</m:t>
+          </m:r>
+          <m:r>
+            <w:rPr>
+              <w:rFonts w:ascii="Cambria Math" w:hAnsi="Cambria Math"/>
+              <w:lang w:val="en-US"/>
+            </w:rPr>
+            <m:t>=</m:t>
+          </m:r>
+          <m:d>
+            <m:dPr>
+              <m:ctrlPr>
+                <w:rPr>
+                  <w:rFonts w:ascii="Cambria Math" w:hAnsi="Cambria Math"/>
+                  <w:i/>
+                  <w:lang w:val="en-US"/>
+                </w:rPr>
+              </m:ctrlPr>
+            </m:dPr>
+            <m:e>
+              <m:m>
+                <m:mPr>
+                  <m:mcs>
+                    <m:mc>
+                      <m:mcPr>
+                        <m:count m:val="4"/>
+                        <m:mcJc m:val="center"/>
+                      </m:mcPr>
+                    </m:mc>
+                  </m:mcs>
+                  <m:ctrlPr>
+                    <w:rPr>
+                      <w:rFonts w:ascii="Cambria Math" w:hAnsi="Cambria Math"/>
+                      <w:i/>
+                      <w:lang w:val="en-US"/>
+                    </w:rPr>
+                  </m:ctrlPr>
+                </m:mPr>
+                <m:mr>
+                  <m:e>
+                    <m:r>
+                      <w:rPr>
+                        <w:rFonts w:ascii="Cambria Math" w:hAnsi="Cambria Math"/>
+                        <w:lang w:val="en-US"/>
+                      </w:rPr>
+                      <m:t>-20</m:t>
+                    </m:r>
+                  </m:e>
+                  <m:e>
+                    <m:r>
+                      <w:rPr>
+                        <w:rFonts w:ascii="Cambria Math" w:hAnsi="Cambria Math"/>
+                        <w:lang w:val="en-US"/>
+                      </w:rPr>
+                      <m:t>-14.1421</m:t>
+                    </m:r>
+                    <m:ctrlPr>
+                      <w:rPr>
+                        <w:rFonts w:ascii="Cambria Math" w:eastAsia="Cambria Math" w:hAnsi="Cambria Math" w:cs="Cambria Math"/>
+                        <w:i/>
+                        <w:lang w:val="en-US"/>
+                      </w:rPr>
+                    </m:ctrlPr>
+                  </m:e>
+                  <m:e>
+                    <m:r>
+                      <w:rPr>
+                        <w:rFonts w:ascii="Cambria Math" w:eastAsia="Cambria Math" w:hAnsi="Cambria Math" w:cs="Cambria Math"/>
+                        <w:lang w:val="en-US"/>
+                      </w:rPr>
+                      <m:t>0</m:t>
+                    </m:r>
+                    <m:ctrlPr>
+                      <w:rPr>
+                        <w:rFonts w:ascii="Cambria Math" w:eastAsia="Cambria Math" w:hAnsi="Cambria Math" w:cs="Cambria Math"/>
+                        <w:i/>
+                        <w:lang w:val="en-US"/>
+                      </w:rPr>
+                    </m:ctrlPr>
+                  </m:e>
+                  <m:e>
+                    <m:r>
+                      <w:rPr>
+                        <w:rFonts w:ascii="Cambria Math" w:eastAsia="Cambria Math" w:hAnsi="Cambria Math" w:cs="Cambria Math"/>
+                        <w:lang w:val="en-US"/>
+                      </w:rPr>
+                      <m:t>0</m:t>
+                    </m:r>
+                  </m:e>
+                </m:mr>
+                <m:mr>
+                  <m:e>
+                    <m:r>
+                      <w:rPr>
+                        <w:rFonts w:ascii="Cambria Math" w:hAnsi="Cambria Math"/>
+                        <w:lang w:val="en-US"/>
+                      </w:rPr>
+                      <m:t>14.1421</m:t>
+                    </m:r>
+                    <m:ctrlPr>
+                      <w:rPr>
+                        <w:rFonts w:ascii="Cambria Math" w:eastAsia="Cambria Math" w:hAnsi="Cambria Math" w:cs="Cambria Math"/>
+                        <w:i/>
+                        <w:lang w:val="en-US"/>
+                      </w:rPr>
+                    </m:ctrlPr>
+                  </m:e>
+                  <m:e>
+                    <m:r>
+                      <w:rPr>
+                        <w:rFonts w:ascii="Cambria Math" w:eastAsia="Cambria Math" w:hAnsi="Cambria Math" w:cs="Cambria Math"/>
+                        <w:lang w:val="en-US"/>
+                      </w:rPr>
+                      <m:t>0</m:t>
+                    </m:r>
+                    <m:ctrlPr>
+                      <w:rPr>
+                        <w:rFonts w:ascii="Cambria Math" w:eastAsia="Cambria Math" w:hAnsi="Cambria Math" w:cs="Cambria Math"/>
+                        <w:i/>
+                        <w:lang w:val="en-US"/>
+                      </w:rPr>
+                    </m:ctrlPr>
+                  </m:e>
+                  <m:e>
+                    <m:r>
+                      <w:rPr>
+                        <w:rFonts w:ascii="Cambria Math" w:eastAsia="Cambria Math" w:hAnsi="Cambria Math" w:cs="Cambria Math"/>
+                        <w:lang w:val="en-US"/>
+                      </w:rPr>
+                      <m:t>0</m:t>
+                    </m:r>
+                    <m:ctrlPr>
+                      <w:rPr>
+                        <w:rFonts w:ascii="Cambria Math" w:eastAsia="Cambria Math" w:hAnsi="Cambria Math" w:cs="Cambria Math"/>
+                        <w:i/>
+                        <w:lang w:val="en-US"/>
+                      </w:rPr>
+                    </m:ctrlPr>
+                  </m:e>
+                  <m:e>
+                    <m:r>
+                      <w:rPr>
+                        <w:rFonts w:ascii="Cambria Math" w:eastAsia="Cambria Math" w:hAnsi="Cambria Math" w:cs="Cambria Math"/>
+                        <w:lang w:val="en-US"/>
+                      </w:rPr>
+                      <m:t>0</m:t>
+                    </m:r>
+                    <m:ctrlPr>
+                      <w:rPr>
+                        <w:rFonts w:ascii="Cambria Math" w:eastAsia="Cambria Math" w:hAnsi="Cambria Math" w:cs="Cambria Math"/>
+                        <w:i/>
+                        <w:lang w:val="en-US"/>
+                      </w:rPr>
+                    </m:ctrlPr>
+                  </m:e>
+                </m:mr>
+                <m:mr>
+                  <m:e>
+                    <m:r>
+                      <w:rPr>
+                        <w:rFonts w:ascii="Cambria Math" w:eastAsia="Cambria Math" w:hAnsi="Cambria Math" w:cs="Cambria Math"/>
+                        <w:lang w:val="en-US"/>
+                      </w:rPr>
+                      <m:t>-26</m:t>
+                    </m:r>
+                    <m:ctrlPr>
+                      <w:rPr>
+                        <w:rFonts w:ascii="Cambria Math" w:eastAsia="Cambria Math" w:hAnsi="Cambria Math" w:cs="Cambria Math"/>
+                        <w:i/>
+                        <w:lang w:val="en-US"/>
+                      </w:rPr>
+                    </m:ctrlPr>
+                  </m:e>
+                  <m:e>
+                    <m:r>
+                      <w:rPr>
+                        <w:rFonts w:ascii="Cambria Math" w:eastAsia="Cambria Math" w:hAnsi="Cambria Math" w:cs="Cambria Math"/>
+                        <w:lang w:val="en-US"/>
+                      </w:rPr>
+                      <m:t>-13.2229</m:t>
+                    </m:r>
+                    <m:ctrlPr>
+                      <w:rPr>
+                        <w:rFonts w:ascii="Cambria Math" w:eastAsia="Cambria Math" w:hAnsi="Cambria Math" w:cs="Cambria Math"/>
+                        <w:i/>
+                        <w:lang w:val="en-US"/>
+                      </w:rPr>
+                    </m:ctrlPr>
+                  </m:e>
+                  <m:e>
+                    <m:r>
+                      <w:rPr>
+                        <w:rFonts w:ascii="Cambria Math" w:eastAsia="Cambria Math" w:hAnsi="Cambria Math" w:cs="Cambria Math"/>
+                        <w:lang w:val="en-US"/>
+                      </w:rPr>
+                      <m:t>-12</m:t>
+                    </m:r>
+                    <m:ctrlPr>
+                      <w:rPr>
+                        <w:rFonts w:ascii="Cambria Math" w:eastAsia="Cambria Math" w:hAnsi="Cambria Math" w:cs="Cambria Math"/>
+                        <w:i/>
+                        <w:lang w:val="en-US"/>
+                      </w:rPr>
+                    </m:ctrlPr>
+                  </m:e>
+                  <m:e>
+                    <m:r>
+                      <w:rPr>
+                        <w:rFonts w:ascii="Cambria Math" w:eastAsia="Cambria Math" w:hAnsi="Cambria Math" w:cs="Cambria Math"/>
+                        <w:lang w:val="en-US"/>
+                      </w:rPr>
+                      <m:t>-20.8806</m:t>
+                    </m:r>
+                    <m:ctrlPr>
+                      <w:rPr>
+                        <w:rFonts w:ascii="Cambria Math" w:eastAsia="Cambria Math" w:hAnsi="Cambria Math" w:cs="Cambria Math"/>
+                        <w:i/>
+                        <w:lang w:val="en-US"/>
+                      </w:rPr>
+                    </m:ctrlPr>
+                  </m:e>
+                </m:mr>
+                <m:mr>
+                  <m:e>
+                    <m:r>
+                      <w:rPr>
+                        <w:rFonts w:ascii="Cambria Math" w:eastAsia="Cambria Math" w:hAnsi="Cambria Math" w:cs="Cambria Math"/>
+                        <w:lang w:val="en-US"/>
+                      </w:rPr>
+                      <m:t>0</m:t>
+                    </m:r>
+                  </m:e>
+                  <m:e>
+                    <m:r>
+                      <w:rPr>
+                        <w:rFonts w:ascii="Cambria Math" w:hAnsi="Cambria Math"/>
+                        <w:lang w:val="en-US"/>
+                      </w:rPr>
+                      <m:t>0</m:t>
+                    </m:r>
+                    <m:ctrlPr>
+                      <w:rPr>
+                        <w:rFonts w:ascii="Cambria Math" w:eastAsia="Cambria Math" w:hAnsi="Cambria Math" w:cs="Cambria Math"/>
+                        <w:i/>
+                        <w:lang w:val="en-US"/>
+                      </w:rPr>
+                    </m:ctrlPr>
+                  </m:e>
+                  <m:e>
+                    <m:r>
+                      <w:rPr>
+                        <w:rFonts w:ascii="Cambria Math" w:eastAsia="Cambria Math" w:hAnsi="Cambria Math" w:cs="Cambria Math"/>
+                        <w:lang w:val="en-US"/>
+                      </w:rPr>
+                      <m:t>20.8806</m:t>
+                    </m:r>
+                    <m:ctrlPr>
+                      <w:rPr>
+                        <w:rFonts w:ascii="Cambria Math" w:eastAsia="Cambria Math" w:hAnsi="Cambria Math" w:cs="Cambria Math"/>
+                        <w:i/>
+                        <w:lang w:val="en-US"/>
+                      </w:rPr>
+                    </m:ctrlPr>
+                  </m:e>
+                  <m:e>
+                    <m:r>
+                      <w:rPr>
+                        <w:rFonts w:ascii="Cambria Math" w:eastAsia="Cambria Math" w:hAnsi="Cambria Math" w:cs="Cambria Math"/>
+                        <w:lang w:val="en-US"/>
+                      </w:rPr>
+                      <m:t>0</m:t>
+                    </m:r>
+                  </m:e>
+                </m:mr>
+              </m:m>
+            </m:e>
+          </m:d>
+        </m:oMath>
+      </m:oMathPara>
+    </w:p>
+    <w:p>
+      <w:pPr>
+        <w:spacing w:after="200" w:line="276" w:lineRule="auto"/>
+        <w:ind w:firstLine="0"/>
+        <w:jc w:val="center"/>
+        <w:rPr>
+          <w:rFonts w:eastAsiaTheme="minorEastAsia"/>
+          <w:lang w:val="en-US"/>
+        </w:rPr>
+      </w:pPr>
+      <m:oMathPara>
+        <m:oMath>
+          <m:r>
+            <w:rPr>
+              <w:rFonts w:ascii="Cambria Math" w:hAnsi="Cambria Math"/>
+            </w:rPr>
+            <m:t>B</m:t>
+          </m:r>
+          <m:r>
+            <w:rPr>
+              <w:rFonts w:ascii="Cambria Math" w:hAnsi="Cambria Math"/>
+              <w:lang w:val="en-US"/>
+            </w:rPr>
+            <m:t>=</m:t>
+          </m:r>
+          <m:d>
+            <m:dPr>
+              <m:ctrlPr>
+                <w:rPr>
+                  <w:rFonts w:ascii="Cambria Math" w:hAnsi="Cambria Math"/>
+                  <w:i/>
+                </w:rPr>
+              </m:ctrlPr>
+            </m:dPr>
+            <m:e>
+              <m:m>
+                <m:mPr>
+                  <m:mcs>
+                    <m:mc>
+                      <m:mcPr>
+                        <m:count m:val="1"/>
+                        <m:mcJc m:val="center"/>
+                      </m:mcPr>
+                    </m:mc>
+                  </m:mcs>
+                  <m:ctrlPr>
+                    <w:rPr>
+                      <w:rFonts w:ascii="Cambria Math" w:hAnsi="Cambria Math"/>
+                      <w:i/>
+                    </w:rPr>
+                  </m:ctrlPr>
+                </m:mPr>
+                <m:mr>
+                  <m:e>
+                    <m:r>
+                      <w:rPr>
+                        <w:rFonts w:ascii="Cambria Math" w:hAnsi="Cambria Math"/>
+                      </w:rPr>
+                      <m:t>1</m:t>
+                    </m:r>
+                  </m:e>
+                </m:mr>
+                <m:mr>
+                  <m:e>
+                    <m:r>
+                      <w:rPr>
+                        <w:rFonts w:ascii="Cambria Math" w:hAnsi="Cambria Math"/>
+                      </w:rPr>
+                      <m:t>0</m:t>
+                    </m:r>
+                    <m:ctrlPr>
+                      <w:rPr>
+                        <w:rFonts w:ascii="Cambria Math" w:eastAsia="Cambria Math" w:hAnsi="Cambria Math" w:cs="Cambria Math"/>
+                        <w:i/>
+                      </w:rPr>
+                    </m:ctrlPr>
+                  </m:e>
+                </m:mr>
+                <m:mr>
+                  <m:e>
+                    <m:r>
+                      <w:rPr>
+                        <w:rFonts w:ascii="Cambria Math" w:eastAsia="Cambria Math" w:hAnsi="Cambria Math" w:cs="Cambria Math"/>
+                      </w:rPr>
+                      <m:t>1</m:t>
+                    </m:r>
+                    <m:ctrlPr>
+                      <w:rPr>
+                        <w:rFonts w:ascii="Cambria Math" w:eastAsia="Cambria Math" w:hAnsi="Cambria Math" w:cs="Cambria Math"/>
+                        <w:i/>
+                      </w:rPr>
+                    </m:ctrlPr>
+                  </m:e>
+                </m:mr>
+                <m:mr>
+                  <m:e>
+                    <m:r>
+                      <w:rPr>
+                        <w:rFonts w:ascii="Cambria Math" w:eastAsia="Cambria Math" w:hAnsi="Cambria Math" w:cs="Cambria Math"/>
+                      </w:rPr>
+                      <m:t>0</m:t>
+                    </m:r>
+                  </m:e>
+                </m:mr>
+              </m:m>
+            </m:e>
+          </m:d>
+        </m:oMath>
+      </m:oMathPara>
+    </w:p>
+    <w:p>
+      <w:pPr>
+        <w:spacing w:after="200" w:line="276" w:lineRule="auto"/>
+        <w:ind w:firstLine="0"/>
+        <w:jc w:val="center"/>
+        <w:rPr>
+          <w:rFonts w:eastAsiaTheme="minorEastAsia"/>
+          <w:lang w:val="en-US"/>
+        </w:rPr>
+      </w:pPr>
+      <m:oMathPara>
+        <m:oMath>
+          <m:r>
+            <w:rPr>
+              <w:rFonts w:ascii="Cambria Math" w:eastAsiaTheme="minorEastAsia" w:hAnsi="Cambria Math"/>
+              <w:lang w:val="en-US"/>
+            </w:rPr>
+            <m:t>C=</m:t>
+          </m:r>
+          <m:d>
+            <m:dPr>
+              <m:ctrlPr>
+                <w:rPr>
+                  <w:rFonts w:ascii="Cambria Math" w:eastAsiaTheme="minorEastAsia" w:hAnsi="Cambria Math"/>
+                  <w:i/>
+                  <w:lang w:val="en-US"/>
+                </w:rPr>
+              </m:ctrlPr>
+            </m:dPr>
+            <m:e>
+              <m:m>
+                <m:mPr>
+                  <m:mcs>
+                    <m:mc>
+                      <m:mcPr>
+                        <m:count m:val="4"/>
+                        <m:mcJc m:val="center"/>
+                      </m:mcPr>
+                    </m:mc>
+                  </m:mcs>
+                  <m:ctrlPr>
+                    <w:rPr>
+                      <w:rFonts w:ascii="Cambria Math" w:eastAsiaTheme="minorEastAsia" w:hAnsi="Cambria Math"/>
+                      <w:i/>
+                      <w:lang w:val="en-US"/>
+                    </w:rPr>
+                  </m:ctrlPr>
+                </m:mPr>
+                <m:mr>
+                  <m:e>
+                    <m:r>
+                      <w:rPr>
+                        <w:rFonts w:ascii="Cambria Math" w:eastAsiaTheme="minorEastAsia" w:hAnsi="Cambria Math"/>
+                        <w:lang w:val="en-US"/>
+                      </w:rPr>
+                      <m:t>0</m:t>
+                    </m:r>
+                  </m:e>
+                  <m:e>
+                    <m:r>
+                      <w:rPr>
+                        <w:rFonts w:ascii="Cambria Math" w:eastAsiaTheme="minorEastAsia" w:hAnsi="Cambria Math"/>
+                        <w:lang w:val="en-US"/>
+                      </w:rPr>
+                      <m:t>0</m:t>
+                    </m:r>
+                    <m:ctrlPr>
+                      <w:rPr>
+                        <w:rFonts w:ascii="Cambria Math" w:eastAsia="Cambria Math" w:hAnsi="Cambria Math" w:cs="Cambria Math"/>
+                        <w:i/>
+                        <w:lang w:val="en-US"/>
+                      </w:rPr>
+                    </m:ctrlPr>
+                  </m:e>
+                  <m:e>
+                    <m:r>
+                      <w:rPr>
+                        <w:rFonts w:ascii="Cambria Math" w:eastAsia="Cambria Math" w:hAnsi="Cambria Math" w:cs="Cambria Math"/>
+                        <w:lang w:val="en-US"/>
+                      </w:rPr>
+                      <m:t>0</m:t>
+                    </m:r>
+                    <m:ctrlPr>
+                      <w:rPr>
+                        <w:rFonts w:ascii="Cambria Math" w:eastAsia="Cambria Math" w:hAnsi="Cambria Math" w:cs="Cambria Math"/>
+                        <w:i/>
+                        <w:lang w:val="en-US"/>
+                      </w:rPr>
+                    </m:ctrlPr>
+                  </m:e>
+                  <m:e>
+                    <m:r>
+                      <w:rPr>
+                        <w:rFonts w:ascii="Cambria Math" w:eastAsia="Cambria Math" w:hAnsi="Cambria Math" w:cs="Cambria Math"/>
+                        <w:lang w:val="en-US"/>
+                      </w:rPr>
+                      <m:t>0.0479</m:t>
+                    </m:r>
+                  </m:e>
+                </m:mr>
+              </m:m>
+            </m:e>
+          </m:d>
+        </m:oMath>
+      </m:oMathPara>
+    </w:p>
+    <w:p>
+      <w:pPr>
+        <w:spacing w:after="200" w:line="276" w:lineRule="auto"/>
+        <w:ind w:firstLine="0"/>
+        <w:jc w:val="center"/>
+      </w:pPr>
+      <m:oMathPara>
+        <m:oMath>
+          <m:r>
+            <w:rPr>
+              <w:rFonts w:ascii="Cambria Math" w:hAnsi="Cambria Math"/>
+              <w:lang w:val="en-US"/>
+            </w:rPr>
+            <m:t>D=0</m:t>
+          </m:r>
+        </m:oMath>
+      </m:oMathPara>
+    </w:p>
+    <w:p>
+      <w:pPr>
+        <w:spacing w:after="200" w:line="276" w:lineRule="auto"/>
+        <w:ind w:firstLine="0"/>
+        <w:jc w:val="center"/>
+      </w:pPr>
+    </w:p>
+    <w:p>
+      <w:pPr>
+        <w:spacing w:after="200" w:line="276" w:lineRule="auto"/>
+        <w:ind w:firstLine="0"/>
+        <w:jc w:val="center"/>
+      </w:pPr>
+    </w:p>
+    <w:p>
+      <w:pPr>
+        <w:spacing w:after="200" w:line="276" w:lineRule="auto"/>
+        <w:ind w:firstLine="0"/>
+        <w:jc w:val="center"/>
+      </w:pPr>
+    </w:p>
+    <w:p>
+      <w:pPr>
+        <w:spacing w:after="200" w:line="276" w:lineRule="auto"/>
+        <w:ind w:firstLine="0"/>
+        <w:jc w:val="center"/>
+      </w:pPr>
+    </w:p>
     <w:p>
       <w:pPr>
         <w:spacing w:after="200" w:line="276" w:lineRule="auto"/>
@@ -542,6 +1111,7 @@
         </w:numPr>
       </w:pPr>
       <w:r>
+        <w:lastRenderedPageBreak/>
         <w:t>ХОД РАБОТЫ</w:t>
       </w:r>
     </w:p>
@@ -555,18 +1125,1277 @@
     </w:p>
     <w:p>
       <w:pPr>
+        <w:pStyle w:val="2"/>
+        <w:numPr>
+          <w:ilvl w:val="0"/>
+          <w:numId w:val="30"/>
+        </w:numPr>
+      </w:pPr>
+      <w:r>
+        <w:t>Расчёт импульсной характеристики системы</w:t>
+      </w:r>
+    </w:p>
+    <w:p/>
+    <w:p>
+      <w:r>
+        <w:t xml:space="preserve">Был написан </w:t>
+      </w:r>
+      <w:r>
+        <w:t>код преобразования исходной формы представления системы в</w:t>
+      </w:r>
+      <w:r>
+        <w:t xml:space="preserve"> </w:t>
+      </w:r>
+      <w:r>
+        <w:t xml:space="preserve">функцию передачи с полиномами в числителе и знаменателе </w:t>
+      </w:r>
+      <w:r>
+        <w:t xml:space="preserve">с помощью математической функции </w:t>
+      </w:r>
+      <w:r>
+        <w:rPr>
+          <w:lang w:val="en-US"/>
+        </w:rPr>
+        <w:t>ss</w:t>
+      </w:r>
+      <w:r>
+        <w:t>2</w:t>
+      </w:r>
+      <w:proofErr w:type="spellStart"/>
+      <w:r>
+        <w:rPr>
+          <w:lang w:val="en-US"/>
+        </w:rPr>
+        <w:t>tf</w:t>
+      </w:r>
+      <w:proofErr w:type="spellEnd"/>
+      <w:r>
+        <w:t xml:space="preserve"> </w:t>
+      </w:r>
+      <w:r>
+        <w:t>(листинг 1).</w:t>
+      </w:r>
+    </w:p>
+    <w:p/>
+    <w:p>
+      <w:pPr>
         <w:ind w:firstLine="0"/>
-        <w:rPr>
-          <w:i/>
+        <w:jc w:val="center"/>
+        <w:rPr>
           <w:lang w:val="en-US"/>
         </w:rPr>
       </w:pPr>
+      <w:r>
+        <w:rPr>
+          <w:noProof/>
+        </w:rPr>
+        <w:drawing>
+          <wp:inline distT="0" distB="0" distL="0" distR="0" wp14:anchorId="46C85D24" wp14:editId="064A3BE2">
+            <wp:extent cx="5283200" cy="670451"/>
+            <wp:effectExtent l="0" t="0" r="0" b="0"/>
+            <wp:docPr id="2054486936" name="Рисунок 1"/>
+            <wp:cNvGraphicFramePr>
+              <a:graphicFrameLocks xmlns:a="http://schemas.openxmlformats.org/drawingml/2006/main" noChangeAspect="1"/>
+            </wp:cNvGraphicFramePr>
+            <a:graphic xmlns:a="http://schemas.openxmlformats.org/drawingml/2006/main">
+              <a:graphicData uri="http://schemas.openxmlformats.org/drawingml/2006/picture">
+                <pic:pic xmlns:pic="http://schemas.openxmlformats.org/drawingml/2006/picture">
+                  <pic:nvPicPr>
+                    <pic:cNvPr id="2054486936" name=""/>
+                    <pic:cNvPicPr/>
+                  </pic:nvPicPr>
+                  <pic:blipFill>
+                    <a:blip r:embed="rId8"/>
+                    <a:stretch>
+                      <a:fillRect/>
+                    </a:stretch>
+                  </pic:blipFill>
+                  <pic:spPr>
+                    <a:xfrm>
+                      <a:off x="0" y="0"/>
+                      <a:ext cx="5323475" cy="675562"/>
+                    </a:xfrm>
+                    <a:prstGeom prst="rect">
+                      <a:avLst/>
+                    </a:prstGeom>
+                  </pic:spPr>
+                </pic:pic>
+              </a:graphicData>
+            </a:graphic>
+          </wp:inline>
+        </w:drawing>
+      </w:r>
     </w:p>
     <w:p>
       <w:pPr>
         <w:ind w:firstLine="0"/>
-      </w:pPr>
+        <w:jc w:val="center"/>
+      </w:pPr>
+      <w:r>
+        <w:t>Рисунок 1 – Коэффициенты для полиномов функции передачи</w:t>
+      </w:r>
     </w:p>
+    <w:p/>
+    <w:p>
+      <w:pPr>
+        <w:ind w:firstLine="708"/>
+      </w:pPr>
+      <w:r>
+        <w:t xml:space="preserve">Полученные коэффициенты были подставлены в функцию передачи </w:t>
+      </w:r>
+      <m:oMath>
+        <m:r>
+          <w:rPr>
+            <w:rFonts w:ascii="Cambria Math" w:hAnsi="Cambria Math"/>
+          </w:rPr>
+          <m:t>H(s)</m:t>
+        </m:r>
+      </m:oMath>
+      <w:r>
+        <w:t>:</w:t>
+      </w:r>
+    </w:p>
+    <w:p>
+      <w:pPr>
+        <w:ind w:firstLine="708"/>
+      </w:pPr>
+    </w:p>
+    <w:p>
+      <w:pPr>
+        <w:ind w:firstLine="708"/>
+      </w:pPr>
+      <m:oMathPara>
+        <m:oMath>
+          <m:r>
+            <w:rPr>
+              <w:rFonts w:ascii="Cambria Math" w:hAnsi="Cambria Math"/>
+            </w:rPr>
+            <m:t>H(s)=</m:t>
+          </m:r>
+          <m:f>
+            <m:fPr>
+              <m:ctrlPr>
+                <w:rPr>
+                  <w:rFonts w:ascii="Cambria Math" w:eastAsia="SimSun" w:hAnsi="Cambria Math"/>
+                </w:rPr>
+              </m:ctrlPr>
+            </m:fPr>
+            <m:num>
+              <m:r>
+                <w:rPr>
+                  <w:rFonts w:ascii="Cambria Math" w:hAnsi="Cambria Math"/>
+                </w:rPr>
+                <m:t>1</m:t>
+              </m:r>
+              <m:sSup>
+                <m:sSupPr>
+                  <m:ctrlPr>
+                    <w:rPr>
+                      <w:rFonts w:ascii="Cambria Math" w:eastAsia="SimSun" w:hAnsi="Cambria Math"/>
+                    </w:rPr>
+                  </m:ctrlPr>
+                </m:sSupPr>
+                <m:e>
+                  <m:r>
+                    <w:rPr>
+                      <w:rFonts w:ascii="Cambria Math" w:hAnsi="Cambria Math"/>
+                    </w:rPr>
+                    <m:t>s</m:t>
+                  </m:r>
+                </m:e>
+                <m:sup>
+                  <m:r>
+                    <w:rPr>
+                      <w:rFonts w:ascii="Cambria Math" w:hAnsi="Cambria Math"/>
+                    </w:rPr>
+                    <m:t>2</m:t>
+                  </m:r>
+                </m:sup>
+              </m:sSup>
+              <m:r>
+                <w:rPr>
+                  <w:rFonts w:ascii="Cambria Math" w:hAnsi="Cambria Math"/>
+                </w:rPr>
+                <m:t>-6s+13</m:t>
+              </m:r>
+            </m:num>
+            <m:den>
+              <m:r>
+                <w:rPr>
+                  <w:rFonts w:ascii="Cambria Math" w:hAnsi="Cambria Math"/>
+                </w:rPr>
+                <m:t>1</m:t>
+              </m:r>
+              <m:sSup>
+                <m:sSupPr>
+                  <m:ctrlPr>
+                    <w:rPr>
+                      <w:rFonts w:ascii="Cambria Math" w:eastAsia="SimSun" w:hAnsi="Cambria Math"/>
+                    </w:rPr>
+                  </m:ctrlPr>
+                </m:sSupPr>
+                <m:e>
+                  <m:r>
+                    <w:rPr>
+                      <w:rFonts w:ascii="Cambria Math" w:hAnsi="Cambria Math"/>
+                    </w:rPr>
+                    <m:t>s</m:t>
+                  </m:r>
+                </m:e>
+                <m:sup>
+                  <m:r>
+                    <w:rPr>
+                      <w:rFonts w:ascii="Cambria Math" w:hAnsi="Cambria Math"/>
+                    </w:rPr>
+                    <m:t>4</m:t>
+                  </m:r>
+                </m:sup>
+              </m:sSup>
+              <m:r>
+                <w:rPr>
+                  <w:rFonts w:ascii="Cambria Math" w:hAnsi="Cambria Math"/>
+                </w:rPr>
+                <m:t>+3</m:t>
+              </m:r>
+              <m:r>
+                <w:rPr>
+                  <w:rFonts w:ascii="Cambria Math" w:hAnsi="Cambria Math"/>
+                  <w:lang w:val="en-US"/>
+                </w:rPr>
+                <m:t>2</m:t>
+              </m:r>
+              <m:sSup>
+                <m:sSupPr>
+                  <m:ctrlPr>
+                    <w:rPr>
+                      <w:rFonts w:ascii="Cambria Math" w:eastAsia="SimSun" w:hAnsi="Cambria Math"/>
+                    </w:rPr>
+                  </m:ctrlPr>
+                </m:sSupPr>
+                <m:e>
+                  <m:r>
+                    <w:rPr>
+                      <w:rFonts w:ascii="Cambria Math" w:hAnsi="Cambria Math"/>
+                    </w:rPr>
+                    <m:t>s</m:t>
+                  </m:r>
+                </m:e>
+                <m:sup>
+                  <m:r>
+                    <w:rPr>
+                      <w:rFonts w:ascii="Cambria Math" w:hAnsi="Cambria Math"/>
+                    </w:rPr>
+                    <m:t>3</m:t>
+                  </m:r>
+                </m:sup>
+              </m:sSup>
+              <m:r>
+                <w:rPr>
+                  <w:rFonts w:ascii="Cambria Math" w:hAnsi="Cambria Math"/>
+                </w:rPr>
+                <m:t>+8</m:t>
+              </m:r>
+              <m:r>
+                <w:rPr>
+                  <w:rFonts w:ascii="Cambria Math" w:hAnsi="Cambria Math"/>
+                  <w:lang w:val="en-US"/>
+                </w:rPr>
+                <m:t>76</m:t>
+              </m:r>
+              <m:sSup>
+                <m:sSupPr>
+                  <m:ctrlPr>
+                    <w:rPr>
+                      <w:rFonts w:ascii="Cambria Math" w:eastAsia="SimSun" w:hAnsi="Cambria Math"/>
+                    </w:rPr>
+                  </m:ctrlPr>
+                </m:sSupPr>
+                <m:e>
+                  <m:r>
+                    <w:rPr>
+                      <w:rFonts w:ascii="Cambria Math" w:hAnsi="Cambria Math"/>
+                    </w:rPr>
+                    <m:t>s</m:t>
+                  </m:r>
+                </m:e>
+                <m:sup>
+                  <m:r>
+                    <w:rPr>
+                      <w:rFonts w:ascii="Cambria Math" w:hAnsi="Cambria Math"/>
+                    </w:rPr>
+                    <m:t>2</m:t>
+                  </m:r>
+                </m:sup>
+              </m:sSup>
+              <m:r>
+                <w:rPr>
+                  <w:rFonts w:ascii="Cambria Math" w:hAnsi="Cambria Math"/>
+                </w:rPr>
+                <m:t>+1</m:t>
+              </m:r>
+              <m:r>
+                <w:rPr>
+                  <w:rFonts w:ascii="Cambria Math" w:hAnsi="Cambria Math"/>
+                  <w:lang w:val="en-US"/>
+                </w:rPr>
+                <m:t>1120</m:t>
+              </m:r>
+              <m:r>
+                <w:rPr>
+                  <w:rFonts w:ascii="Cambria Math" w:hAnsi="Cambria Math"/>
+                </w:rPr>
+                <m:t>s+87199</m:t>
+              </m:r>
+              <m:r>
+                <w:rPr>
+                  <w:rFonts w:ascii="Cambria Math" w:hAnsi="Cambria Math"/>
+                  <w:lang w:val="en-US"/>
+                </w:rPr>
+                <m:t>.4</m:t>
+              </m:r>
+            </m:den>
+          </m:f>
+        </m:oMath>
+      </m:oMathPara>
+    </w:p>
+    <w:p>
+      <w:pPr>
+        <w:rPr>
+          <w:lang w:val="en-US"/>
+        </w:rPr>
+      </w:pPr>
+    </w:p>
+    <w:p>
+      <w:pPr>
+        <w:ind w:firstLine="708"/>
+      </w:pPr>
+      <w:r>
+        <w:t xml:space="preserve">Степени полиномов числителя и знаменателя функции передачи равны </w:t>
+      </w:r>
+      <m:oMath>
+        <m:r>
+          <w:rPr>
+            <w:rFonts w:ascii="Cambria Math" w:hAnsi="Cambria Math"/>
+          </w:rPr>
+          <m:t xml:space="preserve">m=2 </m:t>
+        </m:r>
+      </m:oMath>
+      <w:r>
+        <w:t xml:space="preserve">и </w:t>
+      </w:r>
+      <m:oMath>
+        <m:r>
+          <w:rPr>
+            <w:rFonts w:ascii="Cambria Math" w:hAnsi="Cambria Math"/>
+          </w:rPr>
+          <m:t>n=4</m:t>
+        </m:r>
+      </m:oMath>
+      <w:r>
+        <w:t xml:space="preserve"> соответственно</w:t>
+      </w:r>
+      <w:r>
+        <w:t xml:space="preserve"> (</w:t>
+      </w:r>
+      <w:r>
+        <w:t xml:space="preserve">коэффициент при </w:t>
+      </w:r>
+      <m:oMath>
+        <m:sSup>
+          <m:sSupPr>
+            <m:ctrlPr>
+              <w:rPr>
+                <w:rFonts w:ascii="Cambria Math" w:eastAsia="SimSun" w:hAnsi="Cambria Math"/>
+              </w:rPr>
+            </m:ctrlPr>
+          </m:sSupPr>
+          <m:e>
+            <m:r>
+              <w:rPr>
+                <w:rFonts w:ascii="Cambria Math" w:hAnsi="Cambria Math"/>
+              </w:rPr>
+              <m:t>s</m:t>
+            </m:r>
+          </m:e>
+          <m:sup>
+            <m:r>
+              <w:rPr>
+                <w:rFonts w:ascii="Cambria Math" w:hAnsi="Cambria Math"/>
+              </w:rPr>
+              <m:t>3</m:t>
+            </m:r>
+          </m:sup>
+        </m:sSup>
+      </m:oMath>
+      <w:r>
+        <w:rPr>
+          <w:rFonts w:eastAsiaTheme="minorEastAsia"/>
+        </w:rPr>
+        <w:t xml:space="preserve"> предельно мал и представляет собой погрешность</w:t>
+      </w:r>
+      <w:r>
+        <w:t>)</w:t>
+      </w:r>
+      <w:r>
+        <w:t xml:space="preserve">. Условие </w:t>
+      </w:r>
+      <m:oMath>
+        <m:r>
+          <w:rPr>
+            <w:rFonts w:ascii="Cambria Math" w:hAnsi="Cambria Math"/>
+          </w:rPr>
+          <m:t>m≤n</m:t>
+        </m:r>
+      </m:oMath>
+      <w:r>
+        <w:t xml:space="preserve"> выполняется. </w:t>
+      </w:r>
+    </w:p>
+    <w:p>
+      <w:pPr>
+        <w:ind w:firstLine="708"/>
+      </w:pPr>
+      <w:r>
+        <w:t xml:space="preserve">Далее с помощью функции </w:t>
+      </w:r>
+      <w:r>
+        <w:rPr>
+          <w:lang w:val="en-US"/>
+        </w:rPr>
+        <w:t>residue</w:t>
+      </w:r>
+      <w:r>
+        <w:t xml:space="preserve"> </w:t>
+      </w:r>
+      <w:r>
+        <w:t>были получены полюсы и вычеты функции передачи.</w:t>
+      </w:r>
+    </w:p>
+    <w:p/>
+    <w:p>
+      <w:pPr>
+        <w:ind w:firstLine="0"/>
+        <w:jc w:val="center"/>
+      </w:pPr>
+      <w:r>
+        <w:rPr>
+          <w:noProof/>
+        </w:rPr>
+        <w:drawing>
+          <wp:inline distT="0" distB="0" distL="0" distR="0" wp14:anchorId="75079CBF" wp14:editId="0AAB51A2">
+            <wp:extent cx="5448300" cy="591454"/>
+            <wp:effectExtent l="0" t="0" r="0" b="0"/>
+            <wp:docPr id="1018801561" name="Рисунок 1"/>
+            <wp:cNvGraphicFramePr>
+              <a:graphicFrameLocks xmlns:a="http://schemas.openxmlformats.org/drawingml/2006/main" noChangeAspect="1"/>
+            </wp:cNvGraphicFramePr>
+            <a:graphic xmlns:a="http://schemas.openxmlformats.org/drawingml/2006/main">
+              <a:graphicData uri="http://schemas.openxmlformats.org/drawingml/2006/picture">
+                <pic:pic xmlns:pic="http://schemas.openxmlformats.org/drawingml/2006/picture">
+                  <pic:nvPicPr>
+                    <pic:cNvPr id="1018801561" name=""/>
+                    <pic:cNvPicPr/>
+                  </pic:nvPicPr>
+                  <pic:blipFill>
+                    <a:blip r:embed="rId9"/>
+                    <a:stretch>
+                      <a:fillRect/>
+                    </a:stretch>
+                  </pic:blipFill>
+                  <pic:spPr>
+                    <a:xfrm>
+                      <a:off x="0" y="0"/>
+                      <a:ext cx="5464299" cy="593191"/>
+                    </a:xfrm>
+                    <a:prstGeom prst="rect">
+                      <a:avLst/>
+                    </a:prstGeom>
+                  </pic:spPr>
+                </pic:pic>
+              </a:graphicData>
+            </a:graphic>
+          </wp:inline>
+        </w:drawing>
+      </w:r>
+    </w:p>
+    <w:p>
+      <w:pPr>
+        <w:ind w:firstLine="0"/>
+        <w:jc w:val="center"/>
+      </w:pPr>
+      <w:r>
+        <w:t>Рисунок 2 – Полюс</w:t>
+      </w:r>
+      <w:r>
+        <w:t>ы</w:t>
+      </w:r>
+      <w:r>
+        <w:t xml:space="preserve"> и вычеты функции передачи</w:t>
+      </w:r>
+    </w:p>
+    <w:p/>
+    <w:p>
+      <w:pPr>
+        <w:ind w:firstLine="708"/>
+      </w:pPr>
+      <w:r>
+        <w:t xml:space="preserve">Было записано выражение для импульсной характеристики системы </w:t>
+      </w:r>
+      <m:oMath>
+        <m:r>
+          <w:rPr>
+            <w:rFonts w:ascii="Cambria Math" w:hAnsi="Cambria Math"/>
+          </w:rPr>
+          <m:t>h(</m:t>
+        </m:r>
+        <m:r>
+          <w:rPr>
+            <w:rFonts w:ascii="Cambria Math" w:hAnsi="Cambria Math"/>
+            <w:lang w:val="en-US"/>
+          </w:rPr>
+          <m:t>t</m:t>
+        </m:r>
+        <m:r>
+          <w:rPr>
+            <w:rFonts w:ascii="Cambria Math" w:hAnsi="Cambria Math"/>
+          </w:rPr>
+          <m:t>)</m:t>
+        </m:r>
+      </m:oMath>
+      <w:r>
+        <w:t>:</w:t>
+      </w:r>
+    </w:p>
+    <w:p>
+      <w:pPr>
+        <w:ind w:firstLine="708"/>
+      </w:pPr>
+    </w:p>
+    <w:p>
+      <w:pPr>
+        <w:ind w:firstLine="708"/>
+      </w:pPr>
+      <m:oMathPara>
+        <m:oMath>
+          <m:r>
+            <w:rPr>
+              <w:rFonts w:ascii="Cambria Math" w:hAnsi="Cambria Math"/>
+            </w:rPr>
+            <w:lastRenderedPageBreak/>
+            <m:t>h</m:t>
+          </m:r>
+          <m:d>
+            <m:dPr>
+              <m:ctrlPr>
+                <w:rPr>
+                  <w:rFonts w:ascii="Cambria Math" w:hAnsi="Cambria Math"/>
+                  <w:i/>
+                </w:rPr>
+              </m:ctrlPr>
+            </m:dPr>
+            <m:e>
+              <m:r>
+                <w:rPr>
+                  <w:rFonts w:ascii="Cambria Math" w:hAnsi="Cambria Math"/>
+                </w:rPr>
+                <m:t>t</m:t>
+              </m:r>
+            </m:e>
+          </m:d>
+          <m:r>
+            <w:rPr>
+              <w:rFonts w:ascii="Cambria Math" w:hAnsi="Cambria Math"/>
+            </w:rPr>
+            <m:t>=</m:t>
+          </m:r>
+          <m:nary>
+            <m:naryPr>
+              <m:chr m:val="∑"/>
+              <m:limLoc m:val="undOvr"/>
+              <m:ctrlPr>
+                <w:rPr>
+                  <w:rFonts w:ascii="Cambria Math" w:hAnsi="Cambria Math"/>
+                  <w:i/>
+                </w:rPr>
+              </m:ctrlPr>
+            </m:naryPr>
+            <m:sub>
+              <m:r>
+                <w:rPr>
+                  <w:rFonts w:ascii="Cambria Math" w:hAnsi="Cambria Math"/>
+                </w:rPr>
+                <m:t>i</m:t>
+              </m:r>
+              <m:r>
+                <w:rPr>
+                  <w:rFonts w:ascii="Cambria Math" w:hAnsi="Cambria Math"/>
+                  <w:lang w:val="en-US"/>
+                </w:rPr>
+                <m:t>=1</m:t>
+              </m:r>
+            </m:sub>
+            <m:sup>
+              <m:r>
+                <w:rPr>
+                  <w:rFonts w:ascii="Cambria Math" w:hAnsi="Cambria Math"/>
+                </w:rPr>
+                <m:t>n</m:t>
+              </m:r>
+            </m:sup>
+            <m:e>
+              <m:sSub>
+                <m:sSubPr>
+                  <m:ctrlPr>
+                    <w:rPr>
+                      <w:rFonts w:ascii="Cambria Math" w:eastAsia="SimSun" w:hAnsi="Cambria Math"/>
+                    </w:rPr>
+                  </m:ctrlPr>
+                </m:sSubPr>
+                <m:e>
+                  <m:r>
+                    <w:rPr>
+                      <w:rFonts w:ascii="Cambria Math" w:hAnsi="Cambria Math"/>
+                    </w:rPr>
+                    <m:t>τ</m:t>
+                  </m:r>
+                </m:e>
+                <m:sub>
+                  <m:r>
+                    <w:rPr>
+                      <w:rFonts w:ascii="Cambria Math" w:hAnsi="Cambria Math"/>
+                    </w:rPr>
+                    <m:t>i</m:t>
+                  </m:r>
+                </m:sub>
+              </m:sSub>
+              <m:sSup>
+                <m:sSupPr>
+                  <m:ctrlPr>
+                    <w:rPr>
+                      <w:rFonts w:ascii="Cambria Math" w:eastAsia="SimSun" w:hAnsi="Cambria Math"/>
+                    </w:rPr>
+                  </m:ctrlPr>
+                </m:sSupPr>
+                <m:e>
+                  <m:r>
+                    <w:rPr>
+                      <w:rFonts w:ascii="Cambria Math" w:hAnsi="Cambria Math"/>
+                    </w:rPr>
+                    <m:t>e</m:t>
+                  </m:r>
+                </m:e>
+                <m:sup>
+                  <m:sSub>
+                    <m:sSubPr>
+                      <m:ctrlPr>
+                        <w:rPr>
+                          <w:rFonts w:ascii="Cambria Math" w:eastAsia="SimSun" w:hAnsi="Cambria Math"/>
+                        </w:rPr>
+                      </m:ctrlPr>
+                    </m:sSubPr>
+                    <m:e>
+                      <m:r>
+                        <w:rPr>
+                          <w:rFonts w:ascii="Cambria Math" w:hAnsi="Cambria Math"/>
+                        </w:rPr>
+                        <m:t>p</m:t>
+                      </m:r>
+                    </m:e>
+                    <m:sub>
+                      <m:r>
+                        <w:rPr>
+                          <w:rFonts w:ascii="Cambria Math" w:hAnsi="Cambria Math"/>
+                        </w:rPr>
+                        <m:t>i</m:t>
+                      </m:r>
+                    </m:sub>
+                  </m:sSub>
+                  <m:r>
+                    <w:rPr>
+                      <w:rFonts w:ascii="Cambria Math" w:hAnsi="Cambria Math"/>
+                    </w:rPr>
+                    <m:t>t</m:t>
+                  </m:r>
+                </m:sup>
+              </m:sSup>
+            </m:e>
+          </m:nary>
+          <m:r>
+            <w:rPr>
+              <w:rFonts w:ascii="Cambria Math" w:hAnsi="Cambria Math"/>
+            </w:rPr>
+            <m:t>, t≥0</m:t>
+          </m:r>
+        </m:oMath>
+      </m:oMathPara>
+    </w:p>
+    <w:p/>
+    <w:p>
+      <w:pPr>
+        <w:rPr>
+          <w:rFonts w:eastAsiaTheme="minorEastAsia"/>
+        </w:rPr>
+      </w:pPr>
+      <w:r>
+        <w:t xml:space="preserve">где </w:t>
+      </w:r>
+      <m:oMath>
+        <m:sSub>
+          <m:sSubPr>
+            <m:ctrlPr>
+              <w:rPr>
+                <w:rFonts w:ascii="Cambria Math" w:eastAsia="SimSun" w:hAnsi="Cambria Math"/>
+              </w:rPr>
+            </m:ctrlPr>
+          </m:sSubPr>
+          <m:e>
+            <m:r>
+              <w:rPr>
+                <w:rFonts w:ascii="Cambria Math" w:hAnsi="Cambria Math"/>
+              </w:rPr>
+              <m:t>τ</m:t>
+            </m:r>
+          </m:e>
+          <m:sub>
+            <m:r>
+              <w:rPr>
+                <w:rFonts w:ascii="Cambria Math" w:hAnsi="Cambria Math"/>
+              </w:rPr>
+              <m:t>i</m:t>
+            </m:r>
+          </m:sub>
+        </m:sSub>
+      </m:oMath>
+      <w:r>
+        <w:rPr>
+          <w:rFonts w:eastAsiaTheme="minorEastAsia"/>
+        </w:rPr>
+        <w:t xml:space="preserve"> – вычет, а </w:t>
+      </w:r>
+      <m:oMath>
+        <m:sSub>
+          <m:sSubPr>
+            <m:ctrlPr>
+              <w:rPr>
+                <w:rFonts w:ascii="Cambria Math" w:eastAsia="SimSun" w:hAnsi="Cambria Math"/>
+              </w:rPr>
+            </m:ctrlPr>
+          </m:sSubPr>
+          <m:e>
+            <m:r>
+              <w:rPr>
+                <w:rFonts w:ascii="Cambria Math" w:hAnsi="Cambria Math"/>
+              </w:rPr>
+              <m:t>p</m:t>
+            </m:r>
+          </m:e>
+          <m:sub>
+            <m:r>
+              <w:rPr>
+                <w:rFonts w:ascii="Cambria Math" w:hAnsi="Cambria Math"/>
+              </w:rPr>
+              <m:t>i</m:t>
+            </m:r>
+          </m:sub>
+        </m:sSub>
+      </m:oMath>
+      <w:r>
+        <w:rPr>
+          <w:rFonts w:eastAsiaTheme="minorEastAsia"/>
+        </w:rPr>
+        <w:t xml:space="preserve"> – соответствующий ему полюс</w:t>
+      </w:r>
+      <w:r>
+        <w:rPr>
+          <w:rFonts w:eastAsiaTheme="minorEastAsia"/>
+        </w:rPr>
+        <w:t>.</w:t>
+      </w:r>
+    </w:p>
+    <w:p>
+      <w:pPr>
+        <w:rPr>
+          <w:rFonts w:eastAsiaTheme="minorEastAsia"/>
+        </w:rPr>
+      </w:pPr>
+      <w:r>
+        <w:rPr>
+          <w:rFonts w:eastAsiaTheme="minorEastAsia"/>
+        </w:rPr>
+        <w:t>Далее был построен график импульсной характеристики системы. Поскольку в рассматриваемом случае импульсная характеристика не принимает комплексных значений, график всего один.</w:t>
+      </w:r>
+    </w:p>
+    <w:p>
+      <w:pPr>
+        <w:rPr>
+          <w:rFonts w:eastAsiaTheme="minorEastAsia"/>
+        </w:rPr>
+      </w:pPr>
+    </w:p>
+    <w:p>
+      <w:pPr>
+        <w:ind w:firstLine="0"/>
+        <w:jc w:val="center"/>
+        <w:rPr>
+          <w:rFonts w:eastAsiaTheme="minorEastAsia"/>
+        </w:rPr>
+      </w:pPr>
+      <w:r>
+        <w:rPr>
+          <w:noProof/>
+        </w:rPr>
+        <w:drawing>
+          <wp:inline distT="0" distB="0" distL="0" distR="0" wp14:anchorId="50B35316" wp14:editId="1FD3C432">
+            <wp:extent cx="4743450" cy="2336582"/>
+            <wp:effectExtent l="0" t="0" r="0" b="0"/>
+            <wp:docPr id="1262659289" name="Рисунок 1"/>
+            <wp:cNvGraphicFramePr>
+              <a:graphicFrameLocks xmlns:a="http://schemas.openxmlformats.org/drawingml/2006/main" noChangeAspect="1"/>
+            </wp:cNvGraphicFramePr>
+            <a:graphic xmlns:a="http://schemas.openxmlformats.org/drawingml/2006/main">
+              <a:graphicData uri="http://schemas.openxmlformats.org/drawingml/2006/picture">
+                <pic:pic xmlns:pic="http://schemas.openxmlformats.org/drawingml/2006/picture">
+                  <pic:nvPicPr>
+                    <pic:cNvPr id="1262659289" name=""/>
+                    <pic:cNvPicPr/>
+                  </pic:nvPicPr>
+                  <pic:blipFill>
+                    <a:blip r:embed="rId10"/>
+                    <a:stretch>
+                      <a:fillRect/>
+                    </a:stretch>
+                  </pic:blipFill>
+                  <pic:spPr>
+                    <a:xfrm>
+                      <a:off x="0" y="0"/>
+                      <a:ext cx="4763592" cy="2346504"/>
+                    </a:xfrm>
+                    <a:prstGeom prst="rect">
+                      <a:avLst/>
+                    </a:prstGeom>
+                  </pic:spPr>
+                </pic:pic>
+              </a:graphicData>
+            </a:graphic>
+          </wp:inline>
+        </w:drawing>
+      </w:r>
+    </w:p>
+    <w:p>
+      <w:pPr>
+        <w:ind w:firstLine="0"/>
+        <w:jc w:val="center"/>
+        <w:rPr>
+          <w:rFonts w:eastAsiaTheme="minorEastAsia"/>
+        </w:rPr>
+      </w:pPr>
+      <w:r>
+        <w:rPr>
+          <w:rFonts w:eastAsiaTheme="minorEastAsia"/>
+        </w:rPr>
+        <w:t>Рисунок 3 – Импульсная характеристика системы</w:t>
+      </w:r>
+    </w:p>
+    <w:p/>
+    <w:p>
+      <w:pPr>
+        <w:ind w:firstLine="708"/>
+      </w:pPr>
+      <w:r>
+        <w:t xml:space="preserve">На графике видно, что по мере увеличения времени </w:t>
+      </w:r>
+      <w:r>
+        <w:rPr>
+          <w:lang w:val="en-US"/>
+        </w:rPr>
+        <w:t>t</w:t>
+      </w:r>
+      <w:r>
+        <w:t xml:space="preserve"> </w:t>
+      </w:r>
+      <w:r>
+        <w:t>амплитуда импульсной характеристики стремится к нулю.  Это указывает на то, что система затухает, а, следовательно, устойчива.</w:t>
+      </w:r>
+    </w:p>
+    <w:p>
+      <w:pPr>
+        <w:ind w:firstLine="708"/>
+      </w:pPr>
+      <w:r>
+        <w:t xml:space="preserve">В </w:t>
+      </w:r>
+      <w:r>
+        <w:t>ином</w:t>
+      </w:r>
+      <w:r>
+        <w:t xml:space="preserve"> случае, е</w:t>
+      </w:r>
+      <w:r>
+        <w:t>сли бы система была неустойчива, импульсная характеристика либо продолжала</w:t>
+      </w:r>
+      <w:r>
+        <w:t xml:space="preserve"> </w:t>
+      </w:r>
+      <w:r>
+        <w:t>колебаться, либо росла со временем.</w:t>
+      </w:r>
+    </w:p>
+    <w:p>
+      <w:pPr>
+        <w:ind w:firstLine="0"/>
+      </w:pPr>
+    </w:p>
+    <w:p/>
+    <w:p>
+      <w:pPr>
+        <w:pStyle w:val="2"/>
+        <w:numPr>
+          <w:ilvl w:val="0"/>
+          <w:numId w:val="30"/>
+        </w:numPr>
+      </w:pPr>
+      <w:r>
+        <w:t>Нули и полюсы системы</w:t>
+      </w:r>
+    </w:p>
+    <w:p/>
+    <w:p>
+      <w:r>
+        <w:t>Был написан код для построения графика нулей и полюсов системы (листинг 2).</w:t>
+      </w:r>
+    </w:p>
+    <w:p/>
+    <w:p>
+      <w:pPr>
+        <w:ind w:firstLine="0"/>
+        <w:jc w:val="center"/>
+        <w:rPr>
+          <w:lang w:val="en-US"/>
+        </w:rPr>
+      </w:pPr>
+      <w:r>
+        <w:rPr>
+          <w:noProof/>
+        </w:rPr>
+        <w:lastRenderedPageBreak/>
+        <w:drawing>
+          <wp:inline distT="0" distB="0" distL="0" distR="0" wp14:anchorId="1906898D" wp14:editId="1576D43D">
+            <wp:extent cx="3272567" cy="2533015"/>
+            <wp:effectExtent l="0" t="0" r="0" b="0"/>
+            <wp:docPr id="1396362115" name="Рисунок 1"/>
+            <wp:cNvGraphicFramePr>
+              <a:graphicFrameLocks xmlns:a="http://schemas.openxmlformats.org/drawingml/2006/main" noChangeAspect="1"/>
+            </wp:cNvGraphicFramePr>
+            <a:graphic xmlns:a="http://schemas.openxmlformats.org/drawingml/2006/main">
+              <a:graphicData uri="http://schemas.openxmlformats.org/drawingml/2006/picture">
+                <pic:pic xmlns:pic="http://schemas.openxmlformats.org/drawingml/2006/picture">
+                  <pic:nvPicPr>
+                    <pic:cNvPr id="1396362115" name=""/>
+                    <pic:cNvPicPr/>
+                  </pic:nvPicPr>
+                  <pic:blipFill>
+                    <a:blip r:embed="rId11"/>
+                    <a:stretch>
+                      <a:fillRect/>
+                    </a:stretch>
+                  </pic:blipFill>
+                  <pic:spPr>
+                    <a:xfrm>
+                      <a:off x="0" y="0"/>
+                      <a:ext cx="3277078" cy="2536506"/>
+                    </a:xfrm>
+                    <a:prstGeom prst="rect">
+                      <a:avLst/>
+                    </a:prstGeom>
+                  </pic:spPr>
+                </pic:pic>
+              </a:graphicData>
+            </a:graphic>
+          </wp:inline>
+        </w:drawing>
+      </w:r>
+    </w:p>
+    <w:p>
+      <w:pPr>
+        <w:ind w:firstLine="0"/>
+        <w:jc w:val="center"/>
+      </w:pPr>
+      <w:r>
+        <w:t>Рисунок 4 – Нули и полюса системы</w:t>
+      </w:r>
+    </w:p>
+    <w:p>
+      <w:pPr>
+        <w:ind w:firstLine="0"/>
+        <w:jc w:val="center"/>
+      </w:pPr>
+    </w:p>
+    <w:p>
+      <w:r>
+        <w:t>На графике видно, что подъёмы АЧХ наблюдаются в областях частот, близких к нулям системы, поскольку влияние нулей увеличивает амплитуду отклика системы на этих частотах.</w:t>
+      </w:r>
+    </w:p>
+    <w:p>
+      <w:r>
+        <w:t>Провалы АЧХ вероятны в областях частот, близких к полюсам системы, поскольку полюсы уменьшают амплитуду отклика системы.</w:t>
+      </w:r>
+      <w:r>
+        <w:t xml:space="preserve"> </w:t>
+      </w:r>
+    </w:p>
+    <w:p>
+      <w:r>
+        <w:t xml:space="preserve">Разрывы АЧХ </w:t>
+      </w:r>
+      <w:r>
+        <w:t>маловероятны, так как все полюсы лежат в левой полуплоскости графика. Из этого следует, что система устойчива.</w:t>
+      </w:r>
+    </w:p>
+    <w:p/>
+    <w:p>
+      <w:pPr>
+        <w:ind w:firstLine="0"/>
+        <w:jc w:val="center"/>
+      </w:pPr>
+    </w:p>
+    <w:p>
+      <w:pPr>
+        <w:pStyle w:val="2"/>
+        <w:numPr>
+          <w:ilvl w:val="0"/>
+          <w:numId w:val="30"/>
+        </w:numPr>
+      </w:pPr>
+      <w:r>
+        <w:t>Расч</w:t>
+      </w:r>
+      <w:r>
+        <w:t>ё</w:t>
+      </w:r>
+      <w:r>
+        <w:t>т комплексного коэффициента передачи</w:t>
+      </w:r>
+    </w:p>
+    <w:p>
+      <w:pPr>
+        <w:rPr>
+          <w:lang w:val="en-US"/>
+        </w:rPr>
+      </w:pPr>
+    </w:p>
+    <w:p>
+      <w:r>
+        <w:t xml:space="preserve">Был </w:t>
+      </w:r>
+      <w:r>
+        <w:t>написан</w:t>
+      </w:r>
+      <w:r>
+        <w:t xml:space="preserve"> код для расч</w:t>
+      </w:r>
+      <w:r>
+        <w:t>ё</w:t>
+      </w:r>
+      <w:r>
+        <w:t>та комплексного коэффициента передачи системы</w:t>
+      </w:r>
+      <w:r>
+        <w:t xml:space="preserve"> с помощью функции </w:t>
+      </w:r>
+      <w:proofErr w:type="spellStart"/>
+      <w:r>
+        <w:rPr>
+          <w:lang w:val="en-US"/>
+        </w:rPr>
+        <w:t>freqs</w:t>
+      </w:r>
+      <w:proofErr w:type="spellEnd"/>
+      <w:r>
+        <w:t xml:space="preserve"> (листинг 3). Был </w:t>
+      </w:r>
+      <w:r>
+        <w:t xml:space="preserve">построен </w:t>
+      </w:r>
+      <w:r>
+        <w:t xml:space="preserve">годограф – график </w:t>
+      </w:r>
+      <w:r>
+        <w:t>кривой, описываемой комплексным коэффициентом передачи на комплексной плоскости при изменении частоты.</w:t>
+      </w:r>
+    </w:p>
+    <w:p>
+      <w:pPr>
+        <w:ind w:firstLine="0"/>
+      </w:pPr>
+    </w:p>
+    <w:p>
+      <w:pPr>
+        <w:ind w:firstLine="0"/>
+        <w:jc w:val="center"/>
+      </w:pPr>
+      <w:r>
+        <w:rPr>
+          <w:noProof/>
+        </w:rPr>
+        <w:lastRenderedPageBreak/>
+        <w:drawing>
+          <wp:inline distT="0" distB="0" distL="0" distR="0" wp14:anchorId="4A8D327C" wp14:editId="1109F796">
+            <wp:extent cx="3524250" cy="2572230"/>
+            <wp:effectExtent l="0" t="0" r="0" b="0"/>
+            <wp:docPr id="1249728325" name="Рисунок 1"/>
+            <wp:cNvGraphicFramePr>
+              <a:graphicFrameLocks xmlns:a="http://schemas.openxmlformats.org/drawingml/2006/main" noChangeAspect="1"/>
+            </wp:cNvGraphicFramePr>
+            <a:graphic xmlns:a="http://schemas.openxmlformats.org/drawingml/2006/main">
+              <a:graphicData uri="http://schemas.openxmlformats.org/drawingml/2006/picture">
+                <pic:pic xmlns:pic="http://schemas.openxmlformats.org/drawingml/2006/picture">
+                  <pic:nvPicPr>
+                    <pic:cNvPr id="1249728325" name=""/>
+                    <pic:cNvPicPr/>
+                  </pic:nvPicPr>
+                  <pic:blipFill>
+                    <a:blip r:embed="rId12"/>
+                    <a:stretch>
+                      <a:fillRect/>
+                    </a:stretch>
+                  </pic:blipFill>
+                  <pic:spPr>
+                    <a:xfrm>
+                      <a:off x="0" y="0"/>
+                      <a:ext cx="3529485" cy="2576051"/>
+                    </a:xfrm>
+                    <a:prstGeom prst="rect">
+                      <a:avLst/>
+                    </a:prstGeom>
+                  </pic:spPr>
+                </pic:pic>
+              </a:graphicData>
+            </a:graphic>
+          </wp:inline>
+        </w:drawing>
+      </w:r>
+    </w:p>
+    <w:p>
+      <w:pPr>
+        <w:ind w:firstLine="0"/>
+        <w:jc w:val="center"/>
+      </w:pPr>
+      <w:r>
+        <w:t>Рисунок 5 – График годографа</w:t>
+      </w:r>
+    </w:p>
+    <w:p/>
+    <w:p/>
+    <w:p>
+      <w:pPr>
+        <w:pStyle w:val="2"/>
+        <w:numPr>
+          <w:ilvl w:val="0"/>
+          <w:numId w:val="30"/>
+        </w:numPr>
+      </w:pPr>
+      <w:r>
+        <w:t>Расч</w:t>
+      </w:r>
+      <w:r>
+        <w:t>ё</w:t>
+      </w:r>
+      <w:r>
+        <w:t>т АЧХ и ФЧХ системы</w:t>
+      </w:r>
+    </w:p>
+    <w:p/>
+    <w:p>
+      <w:r>
+        <w:t>Был написан код, который по комплексному коэффициенту передачи строит графики АЧХ и ФЧХ системы (листинг 4).</w:t>
+      </w:r>
+    </w:p>
+    <w:p/>
+    <w:p>
+      <w:pPr>
+        <w:ind w:firstLine="0"/>
+        <w:jc w:val="center"/>
+      </w:pPr>
+      <w:r>
+        <w:rPr>
+          <w:noProof/>
+        </w:rPr>
+        <w:drawing>
+          <wp:inline distT="0" distB="0" distL="0" distR="0" wp14:anchorId="66C5159F" wp14:editId="3BFBAC60">
+            <wp:extent cx="4066588" cy="2983230"/>
+            <wp:effectExtent l="0" t="0" r="0" b="0"/>
+            <wp:docPr id="1543313760" name="Рисунок 1"/>
+            <wp:cNvGraphicFramePr>
+              <a:graphicFrameLocks xmlns:a="http://schemas.openxmlformats.org/drawingml/2006/main" noChangeAspect="1"/>
+            </wp:cNvGraphicFramePr>
+            <a:graphic xmlns:a="http://schemas.openxmlformats.org/drawingml/2006/main">
+              <a:graphicData uri="http://schemas.openxmlformats.org/drawingml/2006/picture">
+                <pic:pic xmlns:pic="http://schemas.openxmlformats.org/drawingml/2006/picture">
+                  <pic:nvPicPr>
+                    <pic:cNvPr id="1543313760" name=""/>
+                    <pic:cNvPicPr/>
+                  </pic:nvPicPr>
+                  <pic:blipFill>
+                    <a:blip r:embed="rId13"/>
+                    <a:stretch>
+                      <a:fillRect/>
+                    </a:stretch>
+                  </pic:blipFill>
+                  <pic:spPr>
+                    <a:xfrm>
+                      <a:off x="0" y="0"/>
+                      <a:ext cx="4069349" cy="2985255"/>
+                    </a:xfrm>
+                    <a:prstGeom prst="rect">
+                      <a:avLst/>
+                    </a:prstGeom>
+                  </pic:spPr>
+                </pic:pic>
+              </a:graphicData>
+            </a:graphic>
+          </wp:inline>
+        </w:drawing>
+      </w:r>
+    </w:p>
+    <w:p>
+      <w:pPr>
+        <w:ind w:firstLine="0"/>
+        <w:jc w:val="center"/>
+      </w:pPr>
+      <w:r>
+        <w:t>Рисунок 6 – АЧХ и ФЧХ системы</w:t>
+      </w:r>
+    </w:p>
+    <w:p/>
+    <w:p>
+      <w:r>
+        <w:lastRenderedPageBreak/>
+        <w:t>Ф</w:t>
+      </w:r>
+      <w:r>
+        <w:t xml:space="preserve">орма </w:t>
+      </w:r>
+      <w:r>
+        <w:t>графика амплитудно-частотной характеристики</w:t>
+      </w:r>
+      <w:r>
+        <w:t xml:space="preserve"> совпадает </w:t>
+      </w:r>
+      <w:r>
+        <w:t xml:space="preserve">с </w:t>
+      </w:r>
+      <w:r>
+        <w:t>предположениями</w:t>
+      </w:r>
+      <w:r>
+        <w:t xml:space="preserve">, сделанными ранее при нахождении нулей и полюсов: АЧХ не имеет разрывов, </w:t>
+      </w:r>
+      <w:r>
+        <w:t>наиболее высок в области нулей.</w:t>
+      </w:r>
+    </w:p>
+    <w:p/>
+    <w:p/>
     <w:p>
       <w:pPr>
         <w:pStyle w:val="1"/>
@@ -576,7 +2405,7 @@
         </w:numPr>
       </w:pPr>
       <w:r>
-        <w:t>ТЕКСТ ПРОГРАММЫ</w:t>
+        <w:t>программный код</w:t>
       </w:r>
     </w:p>
     <w:p>
@@ -587,12 +2416,4772 @@
       </w:pPr>
     </w:p>
     <w:p>
-      <w:pPr>
-        <w:rPr>
-          <w:lang w:val="en-US"/>
-        </w:rPr>
-      </w:pPr>
+      <w:r>
+        <w:t xml:space="preserve">Листинг 1 – </w:t>
+      </w:r>
+      <w:r>
+        <w:t>Расчёт импульсной характеристики</w:t>
+      </w:r>
     </w:p>
+    <w:p>
+      <w:pPr>
+        <w:pStyle w:val="HTML"/>
+        <w:shd w:val="clear" w:color="auto" w:fill="FFFFFF"/>
+        <w:ind w:left="709"/>
+        <w:rPr>
+          <w:color w:val="080808"/>
+        </w:rPr>
+      </w:pPr>
+      <w:proofErr w:type="spellStart"/>
+      <w:r>
+        <w:rPr>
+          <w:color w:val="0033B3"/>
+        </w:rPr>
+        <w:t>import</w:t>
+      </w:r>
+      <w:proofErr w:type="spellEnd"/>
+      <w:r>
+        <w:rPr>
+          <w:color w:val="0033B3"/>
+        </w:rPr>
+        <w:t xml:space="preserve"> </w:t>
+      </w:r>
+      <w:proofErr w:type="spellStart"/>
+      <w:r>
+        <w:rPr>
+          <w:color w:val="080808"/>
+        </w:rPr>
+        <w:t>numpy</w:t>
+      </w:r>
+      <w:proofErr w:type="spellEnd"/>
+      <w:r>
+        <w:rPr>
+          <w:color w:val="080808"/>
+        </w:rPr>
+        <w:t xml:space="preserve"> </w:t>
+      </w:r>
+      <w:proofErr w:type="spellStart"/>
+      <w:r>
+        <w:rPr>
+          <w:color w:val="0033B3"/>
+        </w:rPr>
+        <w:t>as</w:t>
+      </w:r>
+      <w:proofErr w:type="spellEnd"/>
+      <w:r>
+        <w:rPr>
+          <w:color w:val="0033B3"/>
+        </w:rPr>
+        <w:t xml:space="preserve"> </w:t>
+      </w:r>
+      <w:proofErr w:type="spellStart"/>
+      <w:r>
+        <w:rPr>
+          <w:color w:val="080808"/>
+        </w:rPr>
+        <w:t>np</w:t>
+      </w:r>
+      <w:proofErr w:type="spellEnd"/>
+      <w:r>
+        <w:rPr>
+          <w:color w:val="080808"/>
+        </w:rPr>
+        <w:br/>
+      </w:r>
+      <w:proofErr w:type="spellStart"/>
+      <w:r>
+        <w:rPr>
+          <w:color w:val="0033B3"/>
+        </w:rPr>
+        <w:t>import</w:t>
+      </w:r>
+      <w:proofErr w:type="spellEnd"/>
+      <w:r>
+        <w:rPr>
+          <w:color w:val="0033B3"/>
+        </w:rPr>
+        <w:t xml:space="preserve"> </w:t>
+      </w:r>
+      <w:proofErr w:type="spellStart"/>
+      <w:r>
+        <w:rPr>
+          <w:color w:val="080808"/>
+        </w:rPr>
+        <w:t>matplotlib.pyplot</w:t>
+      </w:r>
+      <w:proofErr w:type="spellEnd"/>
+      <w:r>
+        <w:rPr>
+          <w:color w:val="080808"/>
+        </w:rPr>
+        <w:t xml:space="preserve"> </w:t>
+      </w:r>
+      <w:proofErr w:type="spellStart"/>
+      <w:r>
+        <w:rPr>
+          <w:color w:val="0033B3"/>
+        </w:rPr>
+        <w:t>as</w:t>
+      </w:r>
+      <w:proofErr w:type="spellEnd"/>
+      <w:r>
+        <w:rPr>
+          <w:color w:val="0033B3"/>
+        </w:rPr>
+        <w:t xml:space="preserve"> </w:t>
+      </w:r>
+      <w:proofErr w:type="spellStart"/>
+      <w:r>
+        <w:rPr>
+          <w:color w:val="080808"/>
+        </w:rPr>
+        <w:t>plt</w:t>
+      </w:r>
+      <w:proofErr w:type="spellEnd"/>
+      <w:r>
+        <w:rPr>
+          <w:color w:val="080808"/>
+        </w:rPr>
+        <w:br/>
+      </w:r>
+      <w:proofErr w:type="spellStart"/>
+      <w:r>
+        <w:rPr>
+          <w:color w:val="0033B3"/>
+        </w:rPr>
+        <w:t>from</w:t>
+      </w:r>
+      <w:proofErr w:type="spellEnd"/>
+      <w:r>
+        <w:rPr>
+          <w:color w:val="0033B3"/>
+        </w:rPr>
+        <w:t xml:space="preserve"> </w:t>
+      </w:r>
+      <w:proofErr w:type="spellStart"/>
+      <w:r>
+        <w:rPr>
+          <w:color w:val="080808"/>
+        </w:rPr>
+        <w:t>scipy</w:t>
+      </w:r>
+      <w:proofErr w:type="spellEnd"/>
+      <w:r>
+        <w:rPr>
+          <w:color w:val="080808"/>
+        </w:rPr>
+        <w:t xml:space="preserve"> </w:t>
+      </w:r>
+      <w:proofErr w:type="spellStart"/>
+      <w:r>
+        <w:rPr>
+          <w:color w:val="0033B3"/>
+        </w:rPr>
+        <w:t>import</w:t>
+      </w:r>
+      <w:proofErr w:type="spellEnd"/>
+      <w:r>
+        <w:rPr>
+          <w:color w:val="0033B3"/>
+        </w:rPr>
+        <w:t xml:space="preserve"> </w:t>
+      </w:r>
+      <w:proofErr w:type="spellStart"/>
+      <w:r>
+        <w:rPr>
+          <w:color w:val="080808"/>
+        </w:rPr>
+        <w:t>signal</w:t>
+      </w:r>
+      <w:proofErr w:type="spellEnd"/>
+      <w:r>
+        <w:rPr>
+          <w:color w:val="080808"/>
+        </w:rPr>
+        <w:br/>
+      </w:r>
+      <w:r>
+        <w:rPr>
+          <w:color w:val="080808"/>
+        </w:rPr>
+        <w:br/>
+      </w:r>
+      <w:r>
+        <w:rPr>
+          <w:i/>
+          <w:iCs/>
+          <w:color w:val="8C8C8C"/>
+        </w:rPr>
+        <w:t># заданные матрицы состояния</w:t>
+      </w:r>
+      <w:r>
+        <w:rPr>
+          <w:i/>
+          <w:iCs/>
+          <w:color w:val="8C8C8C"/>
+        </w:rPr>
+        <w:br/>
+      </w:r>
+      <w:r>
+        <w:rPr>
+          <w:color w:val="080808"/>
+        </w:rPr>
+        <w:t>A = [[-</w:t>
+      </w:r>
+      <w:r>
+        <w:rPr>
+          <w:color w:val="1750EB"/>
+        </w:rPr>
+        <w:t>20</w:t>
+      </w:r>
+      <w:r>
+        <w:rPr>
+          <w:color w:val="080808"/>
+        </w:rPr>
+        <w:t>, -</w:t>
+      </w:r>
+      <w:r>
+        <w:rPr>
+          <w:color w:val="1750EB"/>
+        </w:rPr>
+        <w:t>14.1421</w:t>
+      </w:r>
+      <w:r>
+        <w:rPr>
+          <w:color w:val="080808"/>
+        </w:rPr>
+        <w:t xml:space="preserve">, </w:t>
+      </w:r>
+      <w:r>
+        <w:rPr>
+          <w:color w:val="1750EB"/>
+        </w:rPr>
+        <w:t>0</w:t>
+      </w:r>
+      <w:r>
+        <w:rPr>
+          <w:color w:val="080808"/>
+        </w:rPr>
+        <w:t xml:space="preserve">, </w:t>
+      </w:r>
+      <w:r>
+        <w:rPr>
+          <w:color w:val="1750EB"/>
+        </w:rPr>
+        <w:t>0</w:t>
+      </w:r>
+      <w:r>
+        <w:rPr>
+          <w:color w:val="080808"/>
+        </w:rPr>
+        <w:t>],</w:t>
+      </w:r>
+      <w:r>
+        <w:rPr>
+          <w:color w:val="080808"/>
+        </w:rPr>
+        <w:br/>
+        <w:t xml:space="preserve">     [</w:t>
+      </w:r>
+      <w:r>
+        <w:rPr>
+          <w:color w:val="1750EB"/>
+        </w:rPr>
+        <w:t>14.1421</w:t>
+      </w:r>
+      <w:r>
+        <w:rPr>
+          <w:color w:val="080808"/>
+        </w:rPr>
+        <w:t xml:space="preserve">, </w:t>
+      </w:r>
+      <w:r>
+        <w:rPr>
+          <w:color w:val="1750EB"/>
+        </w:rPr>
+        <w:t>0</w:t>
+      </w:r>
+      <w:r>
+        <w:rPr>
+          <w:color w:val="080808"/>
+        </w:rPr>
+        <w:t xml:space="preserve">, </w:t>
+      </w:r>
+      <w:r>
+        <w:rPr>
+          <w:color w:val="1750EB"/>
+        </w:rPr>
+        <w:t>0</w:t>
+      </w:r>
+      <w:r>
+        <w:rPr>
+          <w:color w:val="080808"/>
+        </w:rPr>
+        <w:t xml:space="preserve">, </w:t>
+      </w:r>
+      <w:r>
+        <w:rPr>
+          <w:color w:val="1750EB"/>
+        </w:rPr>
+        <w:t>0</w:t>
+      </w:r>
+      <w:r>
+        <w:rPr>
+          <w:color w:val="080808"/>
+        </w:rPr>
+        <w:t>],</w:t>
+      </w:r>
+      <w:r>
+        <w:rPr>
+          <w:color w:val="080808"/>
+        </w:rPr>
+        <w:br/>
+        <w:t xml:space="preserve">     [-</w:t>
+      </w:r>
+      <w:r>
+        <w:rPr>
+          <w:color w:val="1750EB"/>
+        </w:rPr>
+        <w:t>26</w:t>
+      </w:r>
+      <w:r>
+        <w:rPr>
+          <w:color w:val="080808"/>
+        </w:rPr>
+        <w:t>, -</w:t>
+      </w:r>
+      <w:r>
+        <w:rPr>
+          <w:color w:val="1750EB"/>
+        </w:rPr>
+        <w:t>13.2229</w:t>
+      </w:r>
+      <w:r>
+        <w:rPr>
+          <w:color w:val="080808"/>
+        </w:rPr>
+        <w:t>, -</w:t>
+      </w:r>
+      <w:r>
+        <w:rPr>
+          <w:color w:val="1750EB"/>
+        </w:rPr>
+        <w:t>12</w:t>
+      </w:r>
+      <w:r>
+        <w:rPr>
+          <w:color w:val="080808"/>
+        </w:rPr>
+        <w:t>, -</w:t>
+      </w:r>
+      <w:r>
+        <w:rPr>
+          <w:color w:val="1750EB"/>
+        </w:rPr>
+        <w:t>20.8806</w:t>
+      </w:r>
+      <w:r>
+        <w:rPr>
+          <w:color w:val="080808"/>
+        </w:rPr>
+        <w:t>],</w:t>
+      </w:r>
+      <w:r>
+        <w:rPr>
+          <w:color w:val="080808"/>
+        </w:rPr>
+        <w:br/>
+        <w:t xml:space="preserve">     [</w:t>
+      </w:r>
+      <w:r>
+        <w:rPr>
+          <w:color w:val="1750EB"/>
+        </w:rPr>
+        <w:t>0</w:t>
+      </w:r>
+      <w:r>
+        <w:rPr>
+          <w:color w:val="080808"/>
+        </w:rPr>
+        <w:t xml:space="preserve">, </w:t>
+      </w:r>
+      <w:r>
+        <w:rPr>
+          <w:color w:val="1750EB"/>
+        </w:rPr>
+        <w:t>0</w:t>
+      </w:r>
+      <w:r>
+        <w:rPr>
+          <w:color w:val="080808"/>
+        </w:rPr>
+        <w:t xml:space="preserve">, </w:t>
+      </w:r>
+      <w:r>
+        <w:rPr>
+          <w:color w:val="1750EB"/>
+        </w:rPr>
+        <w:t>20.8806</w:t>
+      </w:r>
+      <w:r>
+        <w:rPr>
+          <w:color w:val="080808"/>
+        </w:rPr>
+        <w:t xml:space="preserve">, </w:t>
+      </w:r>
+      <w:r>
+        <w:rPr>
+          <w:color w:val="1750EB"/>
+        </w:rPr>
+        <w:t>0</w:t>
+      </w:r>
+      <w:r>
+        <w:rPr>
+          <w:color w:val="080808"/>
+        </w:rPr>
+        <w:t>]]</w:t>
+      </w:r>
+      <w:r>
+        <w:rPr>
+          <w:color w:val="080808"/>
+        </w:rPr>
+        <w:br/>
+      </w:r>
+      <w:r>
+        <w:rPr>
+          <w:color w:val="080808"/>
+        </w:rPr>
+        <w:br/>
+        <w:t>B = [[</w:t>
+      </w:r>
+      <w:r>
+        <w:rPr>
+          <w:color w:val="1750EB"/>
+        </w:rPr>
+        <w:t>1</w:t>
+      </w:r>
+      <w:r>
+        <w:rPr>
+          <w:color w:val="080808"/>
+        </w:rPr>
+        <w:t>], [</w:t>
+      </w:r>
+      <w:r>
+        <w:rPr>
+          <w:color w:val="1750EB"/>
+        </w:rPr>
+        <w:t>0</w:t>
+      </w:r>
+      <w:r>
+        <w:rPr>
+          <w:color w:val="080808"/>
+        </w:rPr>
+        <w:t>], [</w:t>
+      </w:r>
+      <w:r>
+        <w:rPr>
+          <w:color w:val="1750EB"/>
+        </w:rPr>
+        <w:t>1</w:t>
+      </w:r>
+      <w:r>
+        <w:rPr>
+          <w:color w:val="080808"/>
+        </w:rPr>
+        <w:t>], [</w:t>
+      </w:r>
+      <w:r>
+        <w:rPr>
+          <w:color w:val="1750EB"/>
+        </w:rPr>
+        <w:t>0</w:t>
+      </w:r>
+      <w:r>
+        <w:rPr>
+          <w:color w:val="080808"/>
+        </w:rPr>
+        <w:t>]]</w:t>
+      </w:r>
+      <w:r>
+        <w:rPr>
+          <w:color w:val="080808"/>
+        </w:rPr>
+        <w:br/>
+        <w:t>C = [[</w:t>
+      </w:r>
+      <w:r>
+        <w:rPr>
+          <w:color w:val="1750EB"/>
+        </w:rPr>
+        <w:t>0</w:t>
+      </w:r>
+      <w:r>
+        <w:rPr>
+          <w:color w:val="080808"/>
+        </w:rPr>
+        <w:t xml:space="preserve">, </w:t>
+      </w:r>
+      <w:r>
+        <w:rPr>
+          <w:color w:val="1750EB"/>
+        </w:rPr>
+        <w:t>0</w:t>
+      </w:r>
+      <w:r>
+        <w:rPr>
+          <w:color w:val="080808"/>
+        </w:rPr>
+        <w:t xml:space="preserve">, </w:t>
+      </w:r>
+      <w:r>
+        <w:rPr>
+          <w:color w:val="1750EB"/>
+        </w:rPr>
+        <w:t>0</w:t>
+      </w:r>
+      <w:r>
+        <w:rPr>
+          <w:color w:val="080808"/>
+        </w:rPr>
+        <w:t xml:space="preserve">, </w:t>
+      </w:r>
+      <w:r>
+        <w:rPr>
+          <w:color w:val="1750EB"/>
+        </w:rPr>
+        <w:t>0.0479</w:t>
+      </w:r>
+      <w:r>
+        <w:rPr>
+          <w:color w:val="080808"/>
+        </w:rPr>
+        <w:t>]]</w:t>
+      </w:r>
+      <w:r>
+        <w:rPr>
+          <w:color w:val="080808"/>
+        </w:rPr>
+        <w:br/>
+        <w:t xml:space="preserve">D = </w:t>
+      </w:r>
+      <w:r>
+        <w:rPr>
+          <w:color w:val="1750EB"/>
+        </w:rPr>
+        <w:t>0</w:t>
+      </w:r>
+      <w:r>
+        <w:rPr>
+          <w:color w:val="1750EB"/>
+        </w:rPr>
+        <w:br/>
+      </w:r>
+      <w:r>
+        <w:rPr>
+          <w:color w:val="1750EB"/>
+        </w:rPr>
+        <w:br/>
+      </w:r>
+      <w:r>
+        <w:rPr>
+          <w:i/>
+          <w:iCs/>
+          <w:color w:val="8C8C8C"/>
+        </w:rPr>
+        <w:t># преобразование в передаточную функцию</w:t>
+      </w:r>
+      <w:r>
+        <w:rPr>
+          <w:i/>
+          <w:iCs/>
+          <w:color w:val="8C8C8C"/>
+        </w:rPr>
+        <w:br/>
+      </w:r>
+      <w:r>
+        <w:rPr>
+          <w:color w:val="080808"/>
+        </w:rPr>
+        <w:t>a, b = signal.ss2tf(A, B, C, D)</w:t>
+      </w:r>
+      <w:r>
+        <w:rPr>
+          <w:color w:val="080808"/>
+        </w:rPr>
+        <w:br/>
+      </w:r>
+      <w:proofErr w:type="spellStart"/>
+      <w:r>
+        <w:rPr>
+          <w:color w:val="000080"/>
+        </w:rPr>
+        <w:t>print</w:t>
+      </w:r>
+      <w:proofErr w:type="spellEnd"/>
+      <w:r>
+        <w:rPr>
+          <w:color w:val="080808"/>
+        </w:rPr>
+        <w:t>(</w:t>
+      </w:r>
+      <w:proofErr w:type="spellStart"/>
+      <w:r>
+        <w:rPr>
+          <w:color w:val="067D17"/>
+        </w:rPr>
+        <w:t>f"Коэффициенты</w:t>
+      </w:r>
+      <w:proofErr w:type="spellEnd"/>
+      <w:r>
+        <w:rPr>
+          <w:color w:val="067D17"/>
+        </w:rPr>
+        <w:t xml:space="preserve"> числителя: </w:t>
+      </w:r>
+      <w:r>
+        <w:rPr>
+          <w:color w:val="0037A6"/>
+        </w:rPr>
+        <w:t>{</w:t>
+      </w:r>
+      <w:r>
+        <w:rPr>
+          <w:color w:val="080808"/>
+        </w:rPr>
+        <w:t>a</w:t>
+      </w:r>
+      <w:r>
+        <w:rPr>
+          <w:color w:val="0037A6"/>
+        </w:rPr>
+        <w:t>}</w:t>
+      </w:r>
+      <w:r>
+        <w:rPr>
+          <w:color w:val="067D17"/>
+        </w:rPr>
+        <w:t>"</w:t>
+      </w:r>
+      <w:r>
+        <w:rPr>
+          <w:color w:val="080808"/>
+        </w:rPr>
+        <w:t>)</w:t>
+      </w:r>
+      <w:r>
+        <w:rPr>
+          <w:color w:val="080808"/>
+        </w:rPr>
+        <w:br/>
+      </w:r>
+      <w:proofErr w:type="spellStart"/>
+      <w:r>
+        <w:rPr>
+          <w:color w:val="000080"/>
+        </w:rPr>
+        <w:t>print</w:t>
+      </w:r>
+      <w:proofErr w:type="spellEnd"/>
+      <w:r>
+        <w:rPr>
+          <w:color w:val="080808"/>
+        </w:rPr>
+        <w:t>(</w:t>
+      </w:r>
+      <w:proofErr w:type="spellStart"/>
+      <w:r>
+        <w:rPr>
+          <w:color w:val="067D17"/>
+        </w:rPr>
+        <w:t>f"Коэффициенты</w:t>
+      </w:r>
+      <w:proofErr w:type="spellEnd"/>
+      <w:r>
+        <w:rPr>
+          <w:color w:val="067D17"/>
+        </w:rPr>
+        <w:t xml:space="preserve"> знаменателя: </w:t>
+      </w:r>
+      <w:r>
+        <w:rPr>
+          <w:color w:val="0037A6"/>
+        </w:rPr>
+        <w:t>{</w:t>
+      </w:r>
+      <w:r>
+        <w:rPr>
+          <w:color w:val="080808"/>
+        </w:rPr>
+        <w:t>b</w:t>
+      </w:r>
+      <w:r>
+        <w:rPr>
+          <w:color w:val="0037A6"/>
+        </w:rPr>
+        <w:t>}</w:t>
+      </w:r>
+      <w:r>
+        <w:rPr>
+          <w:color w:val="067D17"/>
+        </w:rPr>
+        <w:t>"</w:t>
+      </w:r>
+      <w:r>
+        <w:rPr>
+          <w:color w:val="080808"/>
+        </w:rPr>
+        <w:t>)</w:t>
+      </w:r>
+      <w:r>
+        <w:rPr>
+          <w:color w:val="080808"/>
+        </w:rPr>
+        <w:br/>
+      </w:r>
+      <w:proofErr w:type="spellStart"/>
+      <w:r>
+        <w:rPr>
+          <w:color w:val="000080"/>
+        </w:rPr>
+        <w:t>print</w:t>
+      </w:r>
+      <w:proofErr w:type="spellEnd"/>
+      <w:r>
+        <w:rPr>
+          <w:color w:val="080808"/>
+        </w:rPr>
+        <w:t>()</w:t>
+      </w:r>
+      <w:r>
+        <w:rPr>
+          <w:color w:val="080808"/>
+        </w:rPr>
+        <w:br/>
+      </w:r>
+      <w:r>
+        <w:rPr>
+          <w:color w:val="080808"/>
+        </w:rPr>
+        <w:br/>
+      </w:r>
+      <w:r>
+        <w:rPr>
+          <w:i/>
+          <w:iCs/>
+          <w:color w:val="8C8C8C"/>
+        </w:rPr>
+        <w:t># нахождение полюсов и вычетов</w:t>
+      </w:r>
+      <w:r>
+        <w:rPr>
+          <w:i/>
+          <w:iCs/>
+          <w:color w:val="8C8C8C"/>
+        </w:rPr>
+        <w:br/>
+      </w:r>
+      <w:r>
+        <w:rPr>
+          <w:color w:val="080808"/>
+        </w:rPr>
+        <w:t xml:space="preserve">r, p, C0 = </w:t>
+      </w:r>
+      <w:proofErr w:type="spellStart"/>
+      <w:r>
+        <w:rPr>
+          <w:color w:val="080808"/>
+        </w:rPr>
+        <w:t>signal.residue</w:t>
+      </w:r>
+      <w:proofErr w:type="spellEnd"/>
+      <w:r>
+        <w:rPr>
+          <w:color w:val="080808"/>
+        </w:rPr>
+        <w:t>(a[</w:t>
+      </w:r>
+      <w:r>
+        <w:rPr>
+          <w:color w:val="1750EB"/>
+        </w:rPr>
+        <w:t>0</w:t>
+      </w:r>
+      <w:r>
+        <w:rPr>
+          <w:color w:val="080808"/>
+        </w:rPr>
+        <w:t>], b)</w:t>
+      </w:r>
+      <w:r>
+        <w:rPr>
+          <w:color w:val="080808"/>
+        </w:rPr>
+        <w:br/>
+      </w:r>
+      <w:proofErr w:type="spellStart"/>
+      <w:r>
+        <w:rPr>
+          <w:color w:val="000080"/>
+        </w:rPr>
+        <w:t>print</w:t>
+      </w:r>
+      <w:proofErr w:type="spellEnd"/>
+      <w:r>
+        <w:rPr>
+          <w:color w:val="080808"/>
+        </w:rPr>
+        <w:t>(</w:t>
+      </w:r>
+      <w:proofErr w:type="spellStart"/>
+      <w:r>
+        <w:rPr>
+          <w:color w:val="067D17"/>
+        </w:rPr>
+        <w:t>f"Вычеты</w:t>
+      </w:r>
+      <w:proofErr w:type="spellEnd"/>
+      <w:r>
+        <w:rPr>
+          <w:color w:val="067D17"/>
+        </w:rPr>
+        <w:t xml:space="preserve">: </w:t>
+      </w:r>
+      <w:r>
+        <w:rPr>
+          <w:color w:val="0037A6"/>
+        </w:rPr>
+        <w:t>{</w:t>
+      </w:r>
+      <w:r>
+        <w:rPr>
+          <w:color w:val="080808"/>
+        </w:rPr>
+        <w:t>r</w:t>
+      </w:r>
+      <w:r>
+        <w:rPr>
+          <w:color w:val="0037A6"/>
+        </w:rPr>
+        <w:t>}</w:t>
+      </w:r>
+      <w:r>
+        <w:rPr>
+          <w:color w:val="067D17"/>
+        </w:rPr>
+        <w:t>"</w:t>
+      </w:r>
+      <w:r>
+        <w:rPr>
+          <w:color w:val="080808"/>
+        </w:rPr>
+        <w:t>)</w:t>
+      </w:r>
+      <w:r>
+        <w:rPr>
+          <w:color w:val="080808"/>
+        </w:rPr>
+        <w:br/>
+      </w:r>
+      <w:proofErr w:type="spellStart"/>
+      <w:r>
+        <w:rPr>
+          <w:color w:val="000080"/>
+        </w:rPr>
+        <w:t>print</w:t>
+      </w:r>
+      <w:proofErr w:type="spellEnd"/>
+      <w:r>
+        <w:rPr>
+          <w:color w:val="080808"/>
+        </w:rPr>
+        <w:t>(</w:t>
+      </w:r>
+      <w:proofErr w:type="spellStart"/>
+      <w:r>
+        <w:rPr>
+          <w:color w:val="067D17"/>
+        </w:rPr>
+        <w:t>f"Полюса</w:t>
+      </w:r>
+      <w:proofErr w:type="spellEnd"/>
+      <w:r>
+        <w:rPr>
+          <w:color w:val="067D17"/>
+        </w:rPr>
+        <w:t xml:space="preserve">: </w:t>
+      </w:r>
+      <w:r>
+        <w:rPr>
+          <w:color w:val="0037A6"/>
+        </w:rPr>
+        <w:t>{</w:t>
+      </w:r>
+      <w:r>
+        <w:rPr>
+          <w:color w:val="080808"/>
+        </w:rPr>
+        <w:t>p</w:t>
+      </w:r>
+      <w:r>
+        <w:rPr>
+          <w:color w:val="0037A6"/>
+        </w:rPr>
+        <w:t>}</w:t>
+      </w:r>
+      <w:r>
+        <w:rPr>
+          <w:color w:val="067D17"/>
+        </w:rPr>
+        <w:t>"</w:t>
+      </w:r>
+      <w:r>
+        <w:rPr>
+          <w:color w:val="080808"/>
+        </w:rPr>
+        <w:t>)</w:t>
+      </w:r>
+      <w:r>
+        <w:rPr>
+          <w:color w:val="080808"/>
+        </w:rPr>
+        <w:br/>
+      </w:r>
+      <w:r>
+        <w:rPr>
+          <w:color w:val="080808"/>
+        </w:rPr>
+        <w:br/>
+      </w:r>
+      <w:r>
+        <w:rPr>
+          <w:color w:val="080808"/>
+        </w:rPr>
+        <w:br/>
+        <w:t xml:space="preserve">t = </w:t>
+      </w:r>
+      <w:proofErr w:type="spellStart"/>
+      <w:r>
+        <w:rPr>
+          <w:color w:val="080808"/>
+        </w:rPr>
+        <w:t>np.arange</w:t>
+      </w:r>
+      <w:proofErr w:type="spellEnd"/>
+      <w:r>
+        <w:rPr>
+          <w:color w:val="080808"/>
+        </w:rPr>
+        <w:t>(</w:t>
+      </w:r>
+      <w:r>
+        <w:rPr>
+          <w:color w:val="1750EB"/>
+        </w:rPr>
+        <w:t>0</w:t>
+      </w:r>
+      <w:r>
+        <w:rPr>
+          <w:color w:val="080808"/>
+        </w:rPr>
+        <w:t xml:space="preserve">, </w:t>
+      </w:r>
+      <w:r>
+        <w:rPr>
+          <w:color w:val="1750EB"/>
+        </w:rPr>
+        <w:t>10</w:t>
+      </w:r>
+      <w:r>
+        <w:rPr>
+          <w:color w:val="080808"/>
+        </w:rPr>
+        <w:t xml:space="preserve">, </w:t>
+      </w:r>
+      <w:r>
+        <w:rPr>
+          <w:color w:val="1750EB"/>
+        </w:rPr>
+        <w:t>0.01</w:t>
+      </w:r>
+      <w:r>
+        <w:rPr>
+          <w:color w:val="080808"/>
+        </w:rPr>
+        <w:t xml:space="preserve">)          </w:t>
+      </w:r>
+      <w:r>
+        <w:rPr>
+          <w:i/>
+          <w:iCs/>
+          <w:color w:val="8C8C8C"/>
+        </w:rPr>
+        <w:t># вектор отсчётов времени</w:t>
+      </w:r>
+      <w:r>
+        <w:rPr>
+          <w:i/>
+          <w:iCs/>
+          <w:color w:val="8C8C8C"/>
+        </w:rPr>
+        <w:br/>
+      </w:r>
+      <w:r>
+        <w:rPr>
+          <w:color w:val="080808"/>
+        </w:rPr>
+        <w:t xml:space="preserve">h = </w:t>
+      </w:r>
+      <w:proofErr w:type="spellStart"/>
+      <w:r>
+        <w:rPr>
+          <w:color w:val="080808"/>
+        </w:rPr>
+        <w:t>np.zeros</w:t>
+      </w:r>
+      <w:proofErr w:type="spellEnd"/>
+      <w:r>
+        <w:rPr>
+          <w:color w:val="080808"/>
+        </w:rPr>
+        <w:t>(</w:t>
+      </w:r>
+      <w:proofErr w:type="spellStart"/>
+      <w:r>
+        <w:rPr>
+          <w:color w:val="000080"/>
+        </w:rPr>
+        <w:t>len</w:t>
+      </w:r>
+      <w:proofErr w:type="spellEnd"/>
+      <w:r>
+        <w:rPr>
+          <w:color w:val="080808"/>
+        </w:rPr>
+        <w:t xml:space="preserve">(t), </w:t>
+      </w:r>
+      <w:proofErr w:type="spellStart"/>
+      <w:r>
+        <w:rPr>
+          <w:color w:val="660099"/>
+        </w:rPr>
+        <w:t>dtype</w:t>
+      </w:r>
+      <w:proofErr w:type="spellEnd"/>
+      <w:r>
+        <w:rPr>
+          <w:color w:val="080808"/>
+        </w:rPr>
+        <w:t>=</w:t>
+      </w:r>
+      <w:proofErr w:type="spellStart"/>
+      <w:r>
+        <w:rPr>
+          <w:color w:val="000080"/>
+        </w:rPr>
+        <w:t>complex</w:t>
+      </w:r>
+      <w:proofErr w:type="spellEnd"/>
+      <w:r>
+        <w:rPr>
+          <w:color w:val="080808"/>
+        </w:rPr>
+        <w:t xml:space="preserve">) </w:t>
+      </w:r>
+      <w:r>
+        <w:rPr>
+          <w:i/>
+          <w:iCs/>
+          <w:color w:val="8C8C8C"/>
+        </w:rPr>
+        <w:t># значения импульсной характеристики</w:t>
+      </w:r>
+      <w:r>
+        <w:rPr>
+          <w:i/>
+          <w:iCs/>
+          <w:color w:val="8C8C8C"/>
+        </w:rPr>
+        <w:br/>
+      </w:r>
+      <w:r>
+        <w:rPr>
+          <w:i/>
+          <w:iCs/>
+          <w:color w:val="8C8C8C"/>
+        </w:rPr>
+        <w:br/>
+        <w:t># расчёт значений импульсной характеристики</w:t>
+      </w:r>
+      <w:r>
+        <w:rPr>
+          <w:i/>
+          <w:iCs/>
+          <w:color w:val="8C8C8C"/>
+        </w:rPr>
+        <w:br/>
+      </w:r>
+      <w:proofErr w:type="spellStart"/>
+      <w:r>
+        <w:rPr>
+          <w:color w:val="0033B3"/>
+        </w:rPr>
+        <w:t>for</w:t>
+      </w:r>
+      <w:proofErr w:type="spellEnd"/>
+      <w:r>
+        <w:rPr>
+          <w:color w:val="0033B3"/>
+        </w:rPr>
+        <w:t xml:space="preserve"> </w:t>
+      </w:r>
+      <w:r>
+        <w:rPr>
+          <w:color w:val="080808"/>
+        </w:rPr>
+        <w:t xml:space="preserve">i </w:t>
+      </w:r>
+      <w:proofErr w:type="spellStart"/>
+      <w:r>
+        <w:rPr>
+          <w:color w:val="0033B3"/>
+        </w:rPr>
+        <w:t>in</w:t>
+      </w:r>
+      <w:proofErr w:type="spellEnd"/>
+      <w:r>
+        <w:rPr>
+          <w:color w:val="0033B3"/>
+        </w:rPr>
+        <w:t xml:space="preserve"> </w:t>
+      </w:r>
+      <w:proofErr w:type="spellStart"/>
+      <w:r>
+        <w:rPr>
+          <w:color w:val="000080"/>
+        </w:rPr>
+        <w:t>range</w:t>
+      </w:r>
+      <w:proofErr w:type="spellEnd"/>
+      <w:r>
+        <w:rPr>
+          <w:color w:val="080808"/>
+        </w:rPr>
+        <w:t>(</w:t>
+      </w:r>
+      <w:proofErr w:type="spellStart"/>
+      <w:r>
+        <w:rPr>
+          <w:color w:val="000080"/>
+        </w:rPr>
+        <w:t>len</w:t>
+      </w:r>
+      <w:proofErr w:type="spellEnd"/>
+      <w:r>
+        <w:rPr>
+          <w:color w:val="080808"/>
+        </w:rPr>
+        <w:t>(r)):</w:t>
+      </w:r>
+      <w:r>
+        <w:rPr>
+          <w:color w:val="080808"/>
+        </w:rPr>
+        <w:br/>
+        <w:t xml:space="preserve">    h += r[i] * </w:t>
+      </w:r>
+      <w:proofErr w:type="spellStart"/>
+      <w:r>
+        <w:rPr>
+          <w:color w:val="080808"/>
+        </w:rPr>
+        <w:t>np.exp</w:t>
+      </w:r>
+      <w:proofErr w:type="spellEnd"/>
+      <w:r>
+        <w:rPr>
+          <w:color w:val="080808"/>
+        </w:rPr>
+        <w:t>(p[i] * t)</w:t>
+      </w:r>
+      <w:r>
+        <w:rPr>
+          <w:color w:val="080808"/>
+        </w:rPr>
+        <w:br/>
+      </w:r>
+      <w:r>
+        <w:rPr>
+          <w:color w:val="080808"/>
+        </w:rPr>
+        <w:br/>
+      </w:r>
+      <w:r>
+        <w:rPr>
+          <w:i/>
+          <w:iCs/>
+          <w:color w:val="8C8C8C"/>
+        </w:rPr>
+        <w:t># построение графика вещественной части импульсной характеристики</w:t>
+      </w:r>
+      <w:r>
+        <w:rPr>
+          <w:i/>
+          <w:iCs/>
+          <w:color w:val="8C8C8C"/>
+        </w:rPr>
+        <w:br/>
+      </w:r>
+      <w:proofErr w:type="spellStart"/>
+      <w:r>
+        <w:rPr>
+          <w:color w:val="080808"/>
+        </w:rPr>
+        <w:t>plt.plot</w:t>
+      </w:r>
+      <w:proofErr w:type="spellEnd"/>
+      <w:r>
+        <w:rPr>
+          <w:color w:val="080808"/>
+        </w:rPr>
+        <w:t>(t, h)</w:t>
+      </w:r>
+      <w:r>
+        <w:rPr>
+          <w:color w:val="080808"/>
+        </w:rPr>
+        <w:br/>
+      </w:r>
+      <w:proofErr w:type="spellStart"/>
+      <w:r>
+        <w:rPr>
+          <w:color w:val="080808"/>
+        </w:rPr>
+        <w:t>plt.grid</w:t>
+      </w:r>
+      <w:proofErr w:type="spellEnd"/>
+      <w:r>
+        <w:rPr>
+          <w:color w:val="080808"/>
+        </w:rPr>
+        <w:t>(</w:t>
+      </w:r>
+      <w:r>
+        <w:rPr>
+          <w:color w:val="0033B3"/>
+        </w:rPr>
+        <w:t>True</w:t>
+      </w:r>
+      <w:r>
+        <w:rPr>
+          <w:color w:val="080808"/>
+        </w:rPr>
+        <w:t>)</w:t>
+      </w:r>
+      <w:r>
+        <w:rPr>
+          <w:color w:val="080808"/>
+        </w:rPr>
+        <w:br/>
+      </w:r>
+      <w:proofErr w:type="spellStart"/>
+      <w:r>
+        <w:rPr>
+          <w:color w:val="080808"/>
+        </w:rPr>
+        <w:t>plt.title</w:t>
+      </w:r>
+      <w:proofErr w:type="spellEnd"/>
+      <w:r>
+        <w:rPr>
+          <w:color w:val="080808"/>
+        </w:rPr>
+        <w:t>(</w:t>
+      </w:r>
+      <w:r>
+        <w:rPr>
+          <w:color w:val="067D17"/>
+        </w:rPr>
+        <w:t>'Импульсная характеристика системы'</w:t>
+      </w:r>
+      <w:r>
+        <w:rPr>
+          <w:color w:val="080808"/>
+        </w:rPr>
+        <w:t>)</w:t>
+      </w:r>
+      <w:r>
+        <w:rPr>
+          <w:color w:val="080808"/>
+        </w:rPr>
+        <w:br/>
+      </w:r>
+      <w:proofErr w:type="spellStart"/>
+      <w:r>
+        <w:rPr>
+          <w:color w:val="080808"/>
+        </w:rPr>
+        <w:t>plt.xlabel</w:t>
+      </w:r>
+      <w:proofErr w:type="spellEnd"/>
+      <w:r>
+        <w:rPr>
+          <w:color w:val="080808"/>
+        </w:rPr>
+        <w:t>(</w:t>
+      </w:r>
+      <w:r>
+        <w:rPr>
+          <w:color w:val="067D17"/>
+        </w:rPr>
+        <w:t>'t'</w:t>
+      </w:r>
+      <w:r>
+        <w:rPr>
+          <w:color w:val="080808"/>
+        </w:rPr>
+        <w:t>)</w:t>
+      </w:r>
+      <w:r>
+        <w:rPr>
+          <w:color w:val="080808"/>
+        </w:rPr>
+        <w:br/>
+      </w:r>
+      <w:proofErr w:type="spellStart"/>
+      <w:r>
+        <w:rPr>
+          <w:color w:val="080808"/>
+        </w:rPr>
+        <w:t>plt.ylabel</w:t>
+      </w:r>
+      <w:proofErr w:type="spellEnd"/>
+      <w:r>
+        <w:rPr>
+          <w:color w:val="080808"/>
+        </w:rPr>
+        <w:t>(</w:t>
+      </w:r>
+      <w:r>
+        <w:rPr>
+          <w:color w:val="067D17"/>
+        </w:rPr>
+        <w:t>'h(t)'</w:t>
+      </w:r>
+      <w:r>
+        <w:rPr>
+          <w:color w:val="080808"/>
+        </w:rPr>
+        <w:t>)</w:t>
+      </w:r>
+      <w:r>
+        <w:rPr>
+          <w:color w:val="080808"/>
+        </w:rPr>
+        <w:br/>
+      </w:r>
+      <w:proofErr w:type="spellStart"/>
+      <w:r>
+        <w:rPr>
+          <w:color w:val="080808"/>
+        </w:rPr>
+        <w:t>plt.show</w:t>
+      </w:r>
+      <w:proofErr w:type="spellEnd"/>
+      <w:r>
+        <w:rPr>
+          <w:color w:val="080808"/>
+        </w:rPr>
+        <w:t>()</w:t>
+      </w:r>
+    </w:p>
+    <w:p/>
+    <w:p>
+      <w:r>
+        <w:t>Листинг 2 – Построение графика нулей и полюсов системы</w:t>
+      </w:r>
+    </w:p>
+    <w:p>
+      <w:pPr>
+        <w:pStyle w:val="HTML"/>
+        <w:shd w:val="clear" w:color="auto" w:fill="FFFFFF"/>
+        <w:ind w:left="709"/>
+        <w:rPr>
+          <w:color w:val="080808"/>
+        </w:rPr>
+      </w:pPr>
+      <w:proofErr w:type="spellStart"/>
+      <w:r>
+        <w:rPr>
+          <w:color w:val="0033B3"/>
+        </w:rPr>
+        <w:t>import</w:t>
+      </w:r>
+      <w:proofErr w:type="spellEnd"/>
+      <w:r>
+        <w:rPr>
+          <w:color w:val="0033B3"/>
+        </w:rPr>
+        <w:t xml:space="preserve"> </w:t>
+      </w:r>
+      <w:proofErr w:type="spellStart"/>
+      <w:r>
+        <w:rPr>
+          <w:color w:val="080808"/>
+        </w:rPr>
+        <w:t>numpy</w:t>
+      </w:r>
+      <w:proofErr w:type="spellEnd"/>
+      <w:r>
+        <w:rPr>
+          <w:color w:val="080808"/>
+        </w:rPr>
+        <w:t xml:space="preserve"> </w:t>
+      </w:r>
+      <w:proofErr w:type="spellStart"/>
+      <w:r>
+        <w:rPr>
+          <w:color w:val="0033B3"/>
+        </w:rPr>
+        <w:t>as</w:t>
+      </w:r>
+      <w:proofErr w:type="spellEnd"/>
+      <w:r>
+        <w:rPr>
+          <w:color w:val="0033B3"/>
+        </w:rPr>
+        <w:t xml:space="preserve"> </w:t>
+      </w:r>
+      <w:proofErr w:type="spellStart"/>
+      <w:r>
+        <w:rPr>
+          <w:color w:val="080808"/>
+        </w:rPr>
+        <w:t>np</w:t>
+      </w:r>
+      <w:proofErr w:type="spellEnd"/>
+      <w:r>
+        <w:rPr>
+          <w:color w:val="080808"/>
+        </w:rPr>
+        <w:br/>
+      </w:r>
+      <w:proofErr w:type="spellStart"/>
+      <w:r>
+        <w:rPr>
+          <w:color w:val="0033B3"/>
+        </w:rPr>
+        <w:t>import</w:t>
+      </w:r>
+      <w:proofErr w:type="spellEnd"/>
+      <w:r>
+        <w:rPr>
+          <w:color w:val="0033B3"/>
+        </w:rPr>
+        <w:t xml:space="preserve"> </w:t>
+      </w:r>
+      <w:proofErr w:type="spellStart"/>
+      <w:r>
+        <w:rPr>
+          <w:color w:val="080808"/>
+        </w:rPr>
+        <w:t>matplotlib.pyplot</w:t>
+      </w:r>
+      <w:proofErr w:type="spellEnd"/>
+      <w:r>
+        <w:rPr>
+          <w:color w:val="080808"/>
+        </w:rPr>
+        <w:t xml:space="preserve"> </w:t>
+      </w:r>
+      <w:proofErr w:type="spellStart"/>
+      <w:r>
+        <w:rPr>
+          <w:color w:val="0033B3"/>
+        </w:rPr>
+        <w:t>as</w:t>
+      </w:r>
+      <w:proofErr w:type="spellEnd"/>
+      <w:r>
+        <w:rPr>
+          <w:color w:val="0033B3"/>
+        </w:rPr>
+        <w:t xml:space="preserve"> </w:t>
+      </w:r>
+      <w:proofErr w:type="spellStart"/>
+      <w:r>
+        <w:rPr>
+          <w:color w:val="080808"/>
+        </w:rPr>
+        <w:t>plt</w:t>
+      </w:r>
+      <w:proofErr w:type="spellEnd"/>
+      <w:r>
+        <w:rPr>
+          <w:color w:val="080808"/>
+        </w:rPr>
+        <w:br/>
+      </w:r>
+      <w:proofErr w:type="spellStart"/>
+      <w:r>
+        <w:rPr>
+          <w:color w:val="0033B3"/>
+        </w:rPr>
+        <w:t>from</w:t>
+      </w:r>
+      <w:proofErr w:type="spellEnd"/>
+      <w:r>
+        <w:rPr>
+          <w:color w:val="0033B3"/>
+        </w:rPr>
+        <w:t xml:space="preserve"> </w:t>
+      </w:r>
+      <w:proofErr w:type="spellStart"/>
+      <w:r>
+        <w:rPr>
+          <w:color w:val="080808"/>
+        </w:rPr>
+        <w:t>scipy</w:t>
+      </w:r>
+      <w:proofErr w:type="spellEnd"/>
+      <w:r>
+        <w:rPr>
+          <w:color w:val="080808"/>
+        </w:rPr>
+        <w:t xml:space="preserve"> </w:t>
+      </w:r>
+      <w:proofErr w:type="spellStart"/>
+      <w:r>
+        <w:rPr>
+          <w:color w:val="0033B3"/>
+        </w:rPr>
+        <w:t>import</w:t>
+      </w:r>
+      <w:proofErr w:type="spellEnd"/>
+      <w:r>
+        <w:rPr>
+          <w:color w:val="0033B3"/>
+        </w:rPr>
+        <w:t xml:space="preserve"> </w:t>
+      </w:r>
+      <w:proofErr w:type="spellStart"/>
+      <w:r>
+        <w:rPr>
+          <w:color w:val="080808"/>
+        </w:rPr>
+        <w:t>signal</w:t>
+      </w:r>
+      <w:proofErr w:type="spellEnd"/>
+      <w:r>
+        <w:rPr>
+          <w:color w:val="080808"/>
+        </w:rPr>
+        <w:br/>
+      </w:r>
+      <w:r>
+        <w:rPr>
+          <w:color w:val="080808"/>
+        </w:rPr>
+        <w:lastRenderedPageBreak/>
+        <w:br/>
+      </w:r>
+      <w:r>
+        <w:rPr>
+          <w:i/>
+          <w:iCs/>
+          <w:color w:val="8C8C8C"/>
+        </w:rPr>
+        <w:t># заданные матрицы состояния</w:t>
+      </w:r>
+      <w:r>
+        <w:rPr>
+          <w:i/>
+          <w:iCs/>
+          <w:color w:val="8C8C8C"/>
+        </w:rPr>
+        <w:br/>
+      </w:r>
+      <w:r>
+        <w:rPr>
+          <w:color w:val="080808"/>
+        </w:rPr>
+        <w:t>A = [[-</w:t>
+      </w:r>
+      <w:r>
+        <w:rPr>
+          <w:color w:val="1750EB"/>
+        </w:rPr>
+        <w:t>20</w:t>
+      </w:r>
+      <w:r>
+        <w:rPr>
+          <w:color w:val="080808"/>
+        </w:rPr>
+        <w:t>, -</w:t>
+      </w:r>
+      <w:r>
+        <w:rPr>
+          <w:color w:val="1750EB"/>
+        </w:rPr>
+        <w:t>14.1421</w:t>
+      </w:r>
+      <w:r>
+        <w:rPr>
+          <w:color w:val="080808"/>
+        </w:rPr>
+        <w:t xml:space="preserve">, </w:t>
+      </w:r>
+      <w:r>
+        <w:rPr>
+          <w:color w:val="1750EB"/>
+        </w:rPr>
+        <w:t>0</w:t>
+      </w:r>
+      <w:r>
+        <w:rPr>
+          <w:color w:val="080808"/>
+        </w:rPr>
+        <w:t xml:space="preserve">, </w:t>
+      </w:r>
+      <w:r>
+        <w:rPr>
+          <w:color w:val="1750EB"/>
+        </w:rPr>
+        <w:t>0</w:t>
+      </w:r>
+      <w:r>
+        <w:rPr>
+          <w:color w:val="080808"/>
+        </w:rPr>
+        <w:t>],</w:t>
+      </w:r>
+      <w:r>
+        <w:rPr>
+          <w:color w:val="080808"/>
+        </w:rPr>
+        <w:br/>
+        <w:t xml:space="preserve">     [</w:t>
+      </w:r>
+      <w:r>
+        <w:rPr>
+          <w:color w:val="1750EB"/>
+        </w:rPr>
+        <w:t>14.1421</w:t>
+      </w:r>
+      <w:r>
+        <w:rPr>
+          <w:color w:val="080808"/>
+        </w:rPr>
+        <w:t xml:space="preserve">, </w:t>
+      </w:r>
+      <w:r>
+        <w:rPr>
+          <w:color w:val="1750EB"/>
+        </w:rPr>
+        <w:t>0</w:t>
+      </w:r>
+      <w:r>
+        <w:rPr>
+          <w:color w:val="080808"/>
+        </w:rPr>
+        <w:t xml:space="preserve">, </w:t>
+      </w:r>
+      <w:r>
+        <w:rPr>
+          <w:color w:val="1750EB"/>
+        </w:rPr>
+        <w:t>0</w:t>
+      </w:r>
+      <w:r>
+        <w:rPr>
+          <w:color w:val="080808"/>
+        </w:rPr>
+        <w:t xml:space="preserve">, </w:t>
+      </w:r>
+      <w:r>
+        <w:rPr>
+          <w:color w:val="1750EB"/>
+        </w:rPr>
+        <w:t>0</w:t>
+      </w:r>
+      <w:r>
+        <w:rPr>
+          <w:color w:val="080808"/>
+        </w:rPr>
+        <w:t>],</w:t>
+      </w:r>
+      <w:r>
+        <w:rPr>
+          <w:color w:val="080808"/>
+        </w:rPr>
+        <w:br/>
+        <w:t xml:space="preserve">     [-</w:t>
+      </w:r>
+      <w:r>
+        <w:rPr>
+          <w:color w:val="1750EB"/>
+        </w:rPr>
+        <w:t>26</w:t>
+      </w:r>
+      <w:r>
+        <w:rPr>
+          <w:color w:val="080808"/>
+        </w:rPr>
+        <w:t>, -</w:t>
+      </w:r>
+      <w:r>
+        <w:rPr>
+          <w:color w:val="1750EB"/>
+        </w:rPr>
+        <w:t>13.2229</w:t>
+      </w:r>
+      <w:r>
+        <w:rPr>
+          <w:color w:val="080808"/>
+        </w:rPr>
+        <w:t>, -</w:t>
+      </w:r>
+      <w:r>
+        <w:rPr>
+          <w:color w:val="1750EB"/>
+        </w:rPr>
+        <w:t>12</w:t>
+      </w:r>
+      <w:r>
+        <w:rPr>
+          <w:color w:val="080808"/>
+        </w:rPr>
+        <w:t>, -</w:t>
+      </w:r>
+      <w:r>
+        <w:rPr>
+          <w:color w:val="1750EB"/>
+        </w:rPr>
+        <w:t>20.8806</w:t>
+      </w:r>
+      <w:r>
+        <w:rPr>
+          <w:color w:val="080808"/>
+        </w:rPr>
+        <w:t>],</w:t>
+      </w:r>
+      <w:r>
+        <w:rPr>
+          <w:color w:val="080808"/>
+        </w:rPr>
+        <w:br/>
+        <w:t xml:space="preserve">     [</w:t>
+      </w:r>
+      <w:r>
+        <w:rPr>
+          <w:color w:val="1750EB"/>
+        </w:rPr>
+        <w:t>0</w:t>
+      </w:r>
+      <w:r>
+        <w:rPr>
+          <w:color w:val="080808"/>
+        </w:rPr>
+        <w:t xml:space="preserve">, </w:t>
+      </w:r>
+      <w:r>
+        <w:rPr>
+          <w:color w:val="1750EB"/>
+        </w:rPr>
+        <w:t>0</w:t>
+      </w:r>
+      <w:r>
+        <w:rPr>
+          <w:color w:val="080808"/>
+        </w:rPr>
+        <w:t xml:space="preserve">, </w:t>
+      </w:r>
+      <w:r>
+        <w:rPr>
+          <w:color w:val="1750EB"/>
+        </w:rPr>
+        <w:t>20.8806</w:t>
+      </w:r>
+      <w:r>
+        <w:rPr>
+          <w:color w:val="080808"/>
+        </w:rPr>
+        <w:t xml:space="preserve">, </w:t>
+      </w:r>
+      <w:r>
+        <w:rPr>
+          <w:color w:val="1750EB"/>
+        </w:rPr>
+        <w:t>0</w:t>
+      </w:r>
+      <w:r>
+        <w:rPr>
+          <w:color w:val="080808"/>
+        </w:rPr>
+        <w:t>]]</w:t>
+      </w:r>
+      <w:r>
+        <w:rPr>
+          <w:color w:val="080808"/>
+        </w:rPr>
+        <w:br/>
+      </w:r>
+      <w:r>
+        <w:rPr>
+          <w:color w:val="080808"/>
+        </w:rPr>
+        <w:br/>
+        <w:t>B = [[</w:t>
+      </w:r>
+      <w:r>
+        <w:rPr>
+          <w:color w:val="1750EB"/>
+        </w:rPr>
+        <w:t>1</w:t>
+      </w:r>
+      <w:r>
+        <w:rPr>
+          <w:color w:val="080808"/>
+        </w:rPr>
+        <w:t>], [</w:t>
+      </w:r>
+      <w:r>
+        <w:rPr>
+          <w:color w:val="1750EB"/>
+        </w:rPr>
+        <w:t>0</w:t>
+      </w:r>
+      <w:r>
+        <w:rPr>
+          <w:color w:val="080808"/>
+        </w:rPr>
+        <w:t>], [</w:t>
+      </w:r>
+      <w:r>
+        <w:rPr>
+          <w:color w:val="1750EB"/>
+        </w:rPr>
+        <w:t>1</w:t>
+      </w:r>
+      <w:r>
+        <w:rPr>
+          <w:color w:val="080808"/>
+        </w:rPr>
+        <w:t>], [</w:t>
+      </w:r>
+      <w:r>
+        <w:rPr>
+          <w:color w:val="1750EB"/>
+        </w:rPr>
+        <w:t>0</w:t>
+      </w:r>
+      <w:r>
+        <w:rPr>
+          <w:color w:val="080808"/>
+        </w:rPr>
+        <w:t>]]</w:t>
+      </w:r>
+      <w:r>
+        <w:rPr>
+          <w:color w:val="080808"/>
+        </w:rPr>
+        <w:br/>
+        <w:t>C = [[</w:t>
+      </w:r>
+      <w:r>
+        <w:rPr>
+          <w:color w:val="1750EB"/>
+        </w:rPr>
+        <w:t>0</w:t>
+      </w:r>
+      <w:r>
+        <w:rPr>
+          <w:color w:val="080808"/>
+        </w:rPr>
+        <w:t xml:space="preserve">, </w:t>
+      </w:r>
+      <w:r>
+        <w:rPr>
+          <w:color w:val="1750EB"/>
+        </w:rPr>
+        <w:t>0</w:t>
+      </w:r>
+      <w:r>
+        <w:rPr>
+          <w:color w:val="080808"/>
+        </w:rPr>
+        <w:t xml:space="preserve">, </w:t>
+      </w:r>
+      <w:r>
+        <w:rPr>
+          <w:color w:val="1750EB"/>
+        </w:rPr>
+        <w:t>0</w:t>
+      </w:r>
+      <w:r>
+        <w:rPr>
+          <w:color w:val="080808"/>
+        </w:rPr>
+        <w:t xml:space="preserve">, </w:t>
+      </w:r>
+      <w:r>
+        <w:rPr>
+          <w:color w:val="1750EB"/>
+        </w:rPr>
+        <w:t>0.0479</w:t>
+      </w:r>
+      <w:r>
+        <w:rPr>
+          <w:color w:val="080808"/>
+        </w:rPr>
+        <w:t>]]</w:t>
+      </w:r>
+      <w:r>
+        <w:rPr>
+          <w:color w:val="080808"/>
+        </w:rPr>
+        <w:br/>
+        <w:t xml:space="preserve">D = </w:t>
+      </w:r>
+      <w:r>
+        <w:rPr>
+          <w:color w:val="1750EB"/>
+        </w:rPr>
+        <w:t>0</w:t>
+      </w:r>
+      <w:r>
+        <w:rPr>
+          <w:color w:val="1750EB"/>
+        </w:rPr>
+        <w:br/>
+      </w:r>
+      <w:r>
+        <w:rPr>
+          <w:color w:val="1750EB"/>
+        </w:rPr>
+        <w:br/>
+      </w:r>
+      <w:r>
+        <w:rPr>
+          <w:i/>
+          <w:iCs/>
+          <w:color w:val="8C8C8C"/>
+        </w:rPr>
+        <w:t xml:space="preserve"># </w:t>
+      </w:r>
+      <w:r>
+        <w:rPr>
+          <w:i/>
+          <w:iCs/>
+          <w:color w:val="8C8C8C"/>
+        </w:rPr>
+        <w:t>н</w:t>
+      </w:r>
+      <w:r>
+        <w:rPr>
+          <w:i/>
+          <w:iCs/>
+          <w:color w:val="8C8C8C"/>
+        </w:rPr>
+        <w:t>ахождение нулей и полюсов</w:t>
+      </w:r>
+      <w:r>
+        <w:rPr>
+          <w:i/>
+          <w:iCs/>
+          <w:color w:val="8C8C8C"/>
+        </w:rPr>
+        <w:br/>
+      </w:r>
+      <w:r>
+        <w:rPr>
+          <w:color w:val="080808"/>
+        </w:rPr>
+        <w:t>z, p, _ = signal.ss2zpk(A, B, C, D)</w:t>
+      </w:r>
+      <w:r>
+        <w:rPr>
+          <w:color w:val="080808"/>
+        </w:rPr>
+        <w:br/>
+      </w:r>
+      <w:r>
+        <w:rPr>
+          <w:color w:val="080808"/>
+        </w:rPr>
+        <w:br/>
+      </w:r>
+      <w:r>
+        <w:rPr>
+          <w:i/>
+          <w:iCs/>
+          <w:color w:val="8C8C8C"/>
+        </w:rPr>
+        <w:t xml:space="preserve"># </w:t>
+      </w:r>
+      <w:r>
+        <w:rPr>
+          <w:i/>
+          <w:iCs/>
+          <w:color w:val="8C8C8C"/>
+        </w:rPr>
+        <w:t>п</w:t>
+      </w:r>
+      <w:r>
+        <w:rPr>
+          <w:i/>
+          <w:iCs/>
+          <w:color w:val="8C8C8C"/>
+        </w:rPr>
+        <w:t>остроение графика</w:t>
+      </w:r>
+      <w:r>
+        <w:rPr>
+          <w:i/>
+          <w:iCs/>
+          <w:color w:val="8C8C8C"/>
+        </w:rPr>
+        <w:br/>
+      </w:r>
+      <w:proofErr w:type="spellStart"/>
+      <w:r>
+        <w:rPr>
+          <w:color w:val="080808"/>
+        </w:rPr>
+        <w:t>plt.plot</w:t>
+      </w:r>
+      <w:proofErr w:type="spellEnd"/>
+      <w:r>
+        <w:rPr>
+          <w:color w:val="080808"/>
+        </w:rPr>
+        <w:t>(</w:t>
+      </w:r>
+      <w:proofErr w:type="spellStart"/>
+      <w:r>
+        <w:rPr>
+          <w:color w:val="080808"/>
+        </w:rPr>
+        <w:t>np.real</w:t>
+      </w:r>
+      <w:proofErr w:type="spellEnd"/>
+      <w:r>
+        <w:rPr>
+          <w:color w:val="080808"/>
+        </w:rPr>
+        <w:t xml:space="preserve">(z), </w:t>
+      </w:r>
+      <w:proofErr w:type="spellStart"/>
+      <w:r>
+        <w:rPr>
+          <w:color w:val="080808"/>
+        </w:rPr>
+        <w:t>np.imag</w:t>
+      </w:r>
+      <w:proofErr w:type="spellEnd"/>
+      <w:r>
+        <w:rPr>
+          <w:color w:val="080808"/>
+        </w:rPr>
+        <w:t xml:space="preserve">(z), </w:t>
+      </w:r>
+      <w:r>
+        <w:rPr>
+          <w:color w:val="067D17"/>
+        </w:rPr>
+        <w:t>'o'</w:t>
+      </w:r>
+      <w:r>
+        <w:rPr>
+          <w:color w:val="080808"/>
+        </w:rPr>
+        <w:t xml:space="preserve">, </w:t>
+      </w:r>
+      <w:proofErr w:type="spellStart"/>
+      <w:r>
+        <w:rPr>
+          <w:color w:val="660099"/>
+        </w:rPr>
+        <w:t>label</w:t>
+      </w:r>
+      <w:proofErr w:type="spellEnd"/>
+      <w:r>
+        <w:rPr>
+          <w:color w:val="080808"/>
+        </w:rPr>
+        <w:t>=</w:t>
+      </w:r>
+      <w:r>
+        <w:rPr>
+          <w:color w:val="067D17"/>
+        </w:rPr>
+        <w:t>'Нули'</w:t>
+      </w:r>
+      <w:r>
+        <w:rPr>
+          <w:color w:val="080808"/>
+        </w:rPr>
+        <w:t>)</w:t>
+      </w:r>
+      <w:r>
+        <w:rPr>
+          <w:color w:val="080808"/>
+        </w:rPr>
+        <w:br/>
+      </w:r>
+      <w:proofErr w:type="spellStart"/>
+      <w:r>
+        <w:rPr>
+          <w:color w:val="080808"/>
+        </w:rPr>
+        <w:t>plt.plot</w:t>
+      </w:r>
+      <w:proofErr w:type="spellEnd"/>
+      <w:r>
+        <w:rPr>
+          <w:color w:val="080808"/>
+        </w:rPr>
+        <w:t>(</w:t>
+      </w:r>
+      <w:proofErr w:type="spellStart"/>
+      <w:r>
+        <w:rPr>
+          <w:color w:val="080808"/>
+        </w:rPr>
+        <w:t>np.real</w:t>
+      </w:r>
+      <w:proofErr w:type="spellEnd"/>
+      <w:r>
+        <w:rPr>
+          <w:color w:val="080808"/>
+        </w:rPr>
+        <w:t xml:space="preserve">(p), </w:t>
+      </w:r>
+      <w:proofErr w:type="spellStart"/>
+      <w:r>
+        <w:rPr>
+          <w:color w:val="080808"/>
+        </w:rPr>
+        <w:t>np.imag</w:t>
+      </w:r>
+      <w:proofErr w:type="spellEnd"/>
+      <w:r>
+        <w:rPr>
+          <w:color w:val="080808"/>
+        </w:rPr>
+        <w:t xml:space="preserve">(p), </w:t>
+      </w:r>
+      <w:r>
+        <w:rPr>
+          <w:color w:val="067D17"/>
+        </w:rPr>
+        <w:t>'x'</w:t>
+      </w:r>
+      <w:r>
+        <w:rPr>
+          <w:color w:val="080808"/>
+        </w:rPr>
+        <w:t xml:space="preserve">, </w:t>
+      </w:r>
+      <w:proofErr w:type="spellStart"/>
+      <w:r>
+        <w:rPr>
+          <w:color w:val="660099"/>
+        </w:rPr>
+        <w:t>label</w:t>
+      </w:r>
+      <w:proofErr w:type="spellEnd"/>
+      <w:r>
+        <w:rPr>
+          <w:color w:val="080808"/>
+        </w:rPr>
+        <w:t>=</w:t>
+      </w:r>
+      <w:r>
+        <w:rPr>
+          <w:color w:val="067D17"/>
+        </w:rPr>
+        <w:t>'Полюс</w:t>
+      </w:r>
+      <w:r>
+        <w:rPr>
+          <w:color w:val="067D17"/>
+        </w:rPr>
+        <w:t>ы</w:t>
+      </w:r>
+      <w:r>
+        <w:rPr>
+          <w:color w:val="067D17"/>
+        </w:rPr>
+        <w:t>'</w:t>
+      </w:r>
+      <w:r>
+        <w:rPr>
+          <w:color w:val="080808"/>
+        </w:rPr>
+        <w:t>)</w:t>
+      </w:r>
+      <w:r>
+        <w:rPr>
+          <w:color w:val="080808"/>
+        </w:rPr>
+        <w:br/>
+      </w:r>
+      <w:proofErr w:type="spellStart"/>
+      <w:r>
+        <w:rPr>
+          <w:color w:val="080808"/>
+        </w:rPr>
+        <w:t>plt.grid</w:t>
+      </w:r>
+      <w:proofErr w:type="spellEnd"/>
+      <w:r>
+        <w:rPr>
+          <w:color w:val="080808"/>
+        </w:rPr>
+        <w:t>(</w:t>
+      </w:r>
+      <w:r>
+        <w:rPr>
+          <w:color w:val="0033B3"/>
+        </w:rPr>
+        <w:t>True</w:t>
+      </w:r>
+      <w:r>
+        <w:rPr>
+          <w:color w:val="080808"/>
+        </w:rPr>
+        <w:t>)</w:t>
+      </w:r>
+      <w:r>
+        <w:rPr>
+          <w:color w:val="080808"/>
+        </w:rPr>
+        <w:br/>
+      </w:r>
+      <w:proofErr w:type="spellStart"/>
+      <w:r>
+        <w:rPr>
+          <w:color w:val="080808"/>
+        </w:rPr>
+        <w:t>plt.xlabel</w:t>
+      </w:r>
+      <w:proofErr w:type="spellEnd"/>
+      <w:r>
+        <w:rPr>
+          <w:color w:val="080808"/>
+        </w:rPr>
+        <w:t>(</w:t>
+      </w:r>
+      <w:r>
+        <w:rPr>
+          <w:color w:val="067D17"/>
+        </w:rPr>
+        <w:t>'Вещественная часть'</w:t>
+      </w:r>
+      <w:r>
+        <w:rPr>
+          <w:color w:val="080808"/>
+        </w:rPr>
+        <w:t>)</w:t>
+      </w:r>
+      <w:r>
+        <w:rPr>
+          <w:color w:val="080808"/>
+        </w:rPr>
+        <w:br/>
+      </w:r>
+      <w:proofErr w:type="spellStart"/>
+      <w:r>
+        <w:rPr>
+          <w:color w:val="080808"/>
+        </w:rPr>
+        <w:t>plt.ylabel</w:t>
+      </w:r>
+      <w:proofErr w:type="spellEnd"/>
+      <w:r>
+        <w:rPr>
+          <w:color w:val="080808"/>
+        </w:rPr>
+        <w:t>(</w:t>
+      </w:r>
+      <w:r>
+        <w:rPr>
+          <w:color w:val="067D17"/>
+        </w:rPr>
+        <w:t>'Мнимая часть'</w:t>
+      </w:r>
+      <w:r>
+        <w:rPr>
+          <w:color w:val="080808"/>
+        </w:rPr>
+        <w:t>)</w:t>
+      </w:r>
+      <w:r>
+        <w:rPr>
+          <w:color w:val="080808"/>
+        </w:rPr>
+        <w:br/>
+      </w:r>
+      <w:proofErr w:type="spellStart"/>
+      <w:r>
+        <w:rPr>
+          <w:color w:val="080808"/>
+        </w:rPr>
+        <w:t>plt.title</w:t>
+      </w:r>
+      <w:proofErr w:type="spellEnd"/>
+      <w:r>
+        <w:rPr>
+          <w:color w:val="080808"/>
+        </w:rPr>
+        <w:t>(</w:t>
+      </w:r>
+      <w:r>
+        <w:rPr>
+          <w:color w:val="067D17"/>
+        </w:rPr>
+        <w:t>'Нули и полюс</w:t>
+      </w:r>
+      <w:r>
+        <w:rPr>
+          <w:color w:val="067D17"/>
+        </w:rPr>
+        <w:t>ы</w:t>
+      </w:r>
+      <w:r>
+        <w:rPr>
+          <w:color w:val="067D17"/>
+        </w:rPr>
+        <w:t xml:space="preserve"> системы'</w:t>
+      </w:r>
+      <w:r>
+        <w:rPr>
+          <w:color w:val="080808"/>
+        </w:rPr>
+        <w:t>)</w:t>
+      </w:r>
+      <w:r>
+        <w:rPr>
+          <w:color w:val="080808"/>
+        </w:rPr>
+        <w:br/>
+      </w:r>
+      <w:proofErr w:type="spellStart"/>
+      <w:r>
+        <w:rPr>
+          <w:color w:val="080808"/>
+        </w:rPr>
+        <w:t>plt.legend</w:t>
+      </w:r>
+      <w:proofErr w:type="spellEnd"/>
+      <w:r>
+        <w:rPr>
+          <w:color w:val="080808"/>
+        </w:rPr>
+        <w:t>()</w:t>
+      </w:r>
+      <w:r>
+        <w:rPr>
+          <w:color w:val="080808"/>
+        </w:rPr>
+        <w:br/>
+      </w:r>
+      <w:proofErr w:type="spellStart"/>
+      <w:r>
+        <w:rPr>
+          <w:color w:val="080808"/>
+        </w:rPr>
+        <w:t>plt.show</w:t>
+      </w:r>
+      <w:proofErr w:type="spellEnd"/>
+      <w:r>
+        <w:rPr>
+          <w:color w:val="080808"/>
+        </w:rPr>
+        <w:t>()</w:t>
+      </w:r>
+    </w:p>
+    <w:p/>
+    <w:p>
+      <w:r>
+        <w:t>Листинг 3 – Комплексный коэффициент передачи и годограф</w:t>
+      </w:r>
+    </w:p>
+    <w:p>
+      <w:pPr>
+        <w:pStyle w:val="HTML"/>
+        <w:shd w:val="clear" w:color="auto" w:fill="FFFFFF"/>
+        <w:ind w:left="709"/>
+        <w:rPr>
+          <w:color w:val="080808"/>
+        </w:rPr>
+      </w:pPr>
+      <w:proofErr w:type="spellStart"/>
+      <w:r>
+        <w:rPr>
+          <w:color w:val="0033B3"/>
+        </w:rPr>
+        <w:t>import</w:t>
+      </w:r>
+      <w:proofErr w:type="spellEnd"/>
+      <w:r>
+        <w:rPr>
+          <w:color w:val="0033B3"/>
+        </w:rPr>
+        <w:t xml:space="preserve"> </w:t>
+      </w:r>
+      <w:proofErr w:type="spellStart"/>
+      <w:r>
+        <w:rPr>
+          <w:color w:val="080808"/>
+        </w:rPr>
+        <w:t>numpy</w:t>
+      </w:r>
+      <w:proofErr w:type="spellEnd"/>
+      <w:r>
+        <w:rPr>
+          <w:color w:val="080808"/>
+        </w:rPr>
+        <w:t xml:space="preserve"> </w:t>
+      </w:r>
+      <w:proofErr w:type="spellStart"/>
+      <w:r>
+        <w:rPr>
+          <w:color w:val="0033B3"/>
+        </w:rPr>
+        <w:t>as</w:t>
+      </w:r>
+      <w:proofErr w:type="spellEnd"/>
+      <w:r>
+        <w:rPr>
+          <w:color w:val="0033B3"/>
+        </w:rPr>
+        <w:t xml:space="preserve"> </w:t>
+      </w:r>
+      <w:proofErr w:type="spellStart"/>
+      <w:r>
+        <w:rPr>
+          <w:color w:val="080808"/>
+        </w:rPr>
+        <w:t>np</w:t>
+      </w:r>
+      <w:proofErr w:type="spellEnd"/>
+      <w:r>
+        <w:rPr>
+          <w:color w:val="080808"/>
+        </w:rPr>
+        <w:br/>
+      </w:r>
+      <w:proofErr w:type="spellStart"/>
+      <w:r>
+        <w:rPr>
+          <w:color w:val="0033B3"/>
+        </w:rPr>
+        <w:t>import</w:t>
+      </w:r>
+      <w:proofErr w:type="spellEnd"/>
+      <w:r>
+        <w:rPr>
+          <w:color w:val="0033B3"/>
+        </w:rPr>
+        <w:t xml:space="preserve"> </w:t>
+      </w:r>
+      <w:proofErr w:type="spellStart"/>
+      <w:r>
+        <w:rPr>
+          <w:color w:val="080808"/>
+        </w:rPr>
+        <w:t>matplotlib.pyplot</w:t>
+      </w:r>
+      <w:proofErr w:type="spellEnd"/>
+      <w:r>
+        <w:rPr>
+          <w:color w:val="080808"/>
+        </w:rPr>
+        <w:t xml:space="preserve"> </w:t>
+      </w:r>
+      <w:proofErr w:type="spellStart"/>
+      <w:r>
+        <w:rPr>
+          <w:color w:val="0033B3"/>
+        </w:rPr>
+        <w:t>as</w:t>
+      </w:r>
+      <w:proofErr w:type="spellEnd"/>
+      <w:r>
+        <w:rPr>
+          <w:color w:val="0033B3"/>
+        </w:rPr>
+        <w:t xml:space="preserve"> </w:t>
+      </w:r>
+      <w:proofErr w:type="spellStart"/>
+      <w:r>
+        <w:rPr>
+          <w:color w:val="080808"/>
+        </w:rPr>
+        <w:t>plt</w:t>
+      </w:r>
+      <w:proofErr w:type="spellEnd"/>
+      <w:r>
+        <w:rPr>
+          <w:color w:val="080808"/>
+        </w:rPr>
+        <w:br/>
+      </w:r>
+      <w:proofErr w:type="spellStart"/>
+      <w:r>
+        <w:rPr>
+          <w:color w:val="0033B3"/>
+        </w:rPr>
+        <w:t>from</w:t>
+      </w:r>
+      <w:proofErr w:type="spellEnd"/>
+      <w:r>
+        <w:rPr>
+          <w:color w:val="0033B3"/>
+        </w:rPr>
+        <w:t xml:space="preserve"> </w:t>
+      </w:r>
+      <w:proofErr w:type="spellStart"/>
+      <w:r>
+        <w:rPr>
+          <w:color w:val="080808"/>
+        </w:rPr>
+        <w:t>scipy</w:t>
+      </w:r>
+      <w:proofErr w:type="spellEnd"/>
+      <w:r>
+        <w:rPr>
+          <w:color w:val="080808"/>
+        </w:rPr>
+        <w:t xml:space="preserve"> </w:t>
+      </w:r>
+      <w:proofErr w:type="spellStart"/>
+      <w:r>
+        <w:rPr>
+          <w:color w:val="0033B3"/>
+        </w:rPr>
+        <w:t>import</w:t>
+      </w:r>
+      <w:proofErr w:type="spellEnd"/>
+      <w:r>
+        <w:rPr>
+          <w:color w:val="0033B3"/>
+        </w:rPr>
+        <w:t xml:space="preserve"> </w:t>
+      </w:r>
+      <w:proofErr w:type="spellStart"/>
+      <w:r>
+        <w:rPr>
+          <w:color w:val="080808"/>
+        </w:rPr>
+        <w:t>signal</w:t>
+      </w:r>
+      <w:proofErr w:type="spellEnd"/>
+      <w:r>
+        <w:rPr>
+          <w:color w:val="080808"/>
+        </w:rPr>
+        <w:br/>
+      </w:r>
+      <w:r>
+        <w:rPr>
+          <w:color w:val="080808"/>
+        </w:rPr>
+        <w:br/>
+      </w:r>
+      <w:r>
+        <w:rPr>
+          <w:i/>
+          <w:iCs/>
+          <w:color w:val="8C8C8C"/>
+        </w:rPr>
+        <w:t># заданные матрицы состояния</w:t>
+      </w:r>
+      <w:r>
+        <w:rPr>
+          <w:i/>
+          <w:iCs/>
+          <w:color w:val="8C8C8C"/>
+        </w:rPr>
+        <w:br/>
+      </w:r>
+      <w:r>
+        <w:rPr>
+          <w:color w:val="080808"/>
+        </w:rPr>
+        <w:t>A = [[-</w:t>
+      </w:r>
+      <w:r>
+        <w:rPr>
+          <w:color w:val="1750EB"/>
+        </w:rPr>
+        <w:t>20</w:t>
+      </w:r>
+      <w:r>
+        <w:rPr>
+          <w:color w:val="080808"/>
+        </w:rPr>
+        <w:t>, -</w:t>
+      </w:r>
+      <w:r>
+        <w:rPr>
+          <w:color w:val="1750EB"/>
+        </w:rPr>
+        <w:t>14.1421</w:t>
+      </w:r>
+      <w:r>
+        <w:rPr>
+          <w:color w:val="080808"/>
+        </w:rPr>
+        <w:t xml:space="preserve">, </w:t>
+      </w:r>
+      <w:r>
+        <w:rPr>
+          <w:color w:val="1750EB"/>
+        </w:rPr>
+        <w:t>0</w:t>
+      </w:r>
+      <w:r>
+        <w:rPr>
+          <w:color w:val="080808"/>
+        </w:rPr>
+        <w:t xml:space="preserve">, </w:t>
+      </w:r>
+      <w:r>
+        <w:rPr>
+          <w:color w:val="1750EB"/>
+        </w:rPr>
+        <w:t>0</w:t>
+      </w:r>
+      <w:r>
+        <w:rPr>
+          <w:color w:val="080808"/>
+        </w:rPr>
+        <w:t>],</w:t>
+      </w:r>
+      <w:r>
+        <w:rPr>
+          <w:color w:val="080808"/>
+        </w:rPr>
+        <w:br/>
+        <w:t xml:space="preserve">     [</w:t>
+      </w:r>
+      <w:r>
+        <w:rPr>
+          <w:color w:val="1750EB"/>
+        </w:rPr>
+        <w:t>14.1421</w:t>
+      </w:r>
+      <w:r>
+        <w:rPr>
+          <w:color w:val="080808"/>
+        </w:rPr>
+        <w:t xml:space="preserve">, </w:t>
+      </w:r>
+      <w:r>
+        <w:rPr>
+          <w:color w:val="1750EB"/>
+        </w:rPr>
+        <w:t>0</w:t>
+      </w:r>
+      <w:r>
+        <w:rPr>
+          <w:color w:val="080808"/>
+        </w:rPr>
+        <w:t xml:space="preserve">, </w:t>
+      </w:r>
+      <w:r>
+        <w:rPr>
+          <w:color w:val="1750EB"/>
+        </w:rPr>
+        <w:t>0</w:t>
+      </w:r>
+      <w:r>
+        <w:rPr>
+          <w:color w:val="080808"/>
+        </w:rPr>
+        <w:t xml:space="preserve">, </w:t>
+      </w:r>
+      <w:r>
+        <w:rPr>
+          <w:color w:val="1750EB"/>
+        </w:rPr>
+        <w:t>0</w:t>
+      </w:r>
+      <w:r>
+        <w:rPr>
+          <w:color w:val="080808"/>
+        </w:rPr>
+        <w:t>],</w:t>
+      </w:r>
+      <w:r>
+        <w:rPr>
+          <w:color w:val="080808"/>
+        </w:rPr>
+        <w:br/>
+        <w:t xml:space="preserve">     [-</w:t>
+      </w:r>
+      <w:r>
+        <w:rPr>
+          <w:color w:val="1750EB"/>
+        </w:rPr>
+        <w:t>26</w:t>
+      </w:r>
+      <w:r>
+        <w:rPr>
+          <w:color w:val="080808"/>
+        </w:rPr>
+        <w:t>, -</w:t>
+      </w:r>
+      <w:r>
+        <w:rPr>
+          <w:color w:val="1750EB"/>
+        </w:rPr>
+        <w:t>13.2229</w:t>
+      </w:r>
+      <w:r>
+        <w:rPr>
+          <w:color w:val="080808"/>
+        </w:rPr>
+        <w:t>, -</w:t>
+      </w:r>
+      <w:r>
+        <w:rPr>
+          <w:color w:val="1750EB"/>
+        </w:rPr>
+        <w:t>12</w:t>
+      </w:r>
+      <w:r>
+        <w:rPr>
+          <w:color w:val="080808"/>
+        </w:rPr>
+        <w:t>, -</w:t>
+      </w:r>
+      <w:r>
+        <w:rPr>
+          <w:color w:val="1750EB"/>
+        </w:rPr>
+        <w:t>20.8806</w:t>
+      </w:r>
+      <w:r>
+        <w:rPr>
+          <w:color w:val="080808"/>
+        </w:rPr>
+        <w:t>],</w:t>
+      </w:r>
+      <w:r>
+        <w:rPr>
+          <w:color w:val="080808"/>
+        </w:rPr>
+        <w:br/>
+        <w:t xml:space="preserve">     [</w:t>
+      </w:r>
+      <w:r>
+        <w:rPr>
+          <w:color w:val="1750EB"/>
+        </w:rPr>
+        <w:t>0</w:t>
+      </w:r>
+      <w:r>
+        <w:rPr>
+          <w:color w:val="080808"/>
+        </w:rPr>
+        <w:t xml:space="preserve">, </w:t>
+      </w:r>
+      <w:r>
+        <w:rPr>
+          <w:color w:val="1750EB"/>
+        </w:rPr>
+        <w:t>0</w:t>
+      </w:r>
+      <w:r>
+        <w:rPr>
+          <w:color w:val="080808"/>
+        </w:rPr>
+        <w:t xml:space="preserve">, </w:t>
+      </w:r>
+      <w:r>
+        <w:rPr>
+          <w:color w:val="1750EB"/>
+        </w:rPr>
+        <w:t>20.8806</w:t>
+      </w:r>
+      <w:r>
+        <w:rPr>
+          <w:color w:val="080808"/>
+        </w:rPr>
+        <w:t xml:space="preserve">, </w:t>
+      </w:r>
+      <w:r>
+        <w:rPr>
+          <w:color w:val="1750EB"/>
+        </w:rPr>
+        <w:t>0</w:t>
+      </w:r>
+      <w:r>
+        <w:rPr>
+          <w:color w:val="080808"/>
+        </w:rPr>
+        <w:t>]]</w:t>
+      </w:r>
+      <w:r>
+        <w:rPr>
+          <w:color w:val="080808"/>
+        </w:rPr>
+        <w:br/>
+      </w:r>
+      <w:r>
+        <w:rPr>
+          <w:color w:val="080808"/>
+        </w:rPr>
+        <w:br/>
+        <w:t>B = [[</w:t>
+      </w:r>
+      <w:r>
+        <w:rPr>
+          <w:color w:val="1750EB"/>
+        </w:rPr>
+        <w:t>1</w:t>
+      </w:r>
+      <w:r>
+        <w:rPr>
+          <w:color w:val="080808"/>
+        </w:rPr>
+        <w:t>], [</w:t>
+      </w:r>
+      <w:r>
+        <w:rPr>
+          <w:color w:val="1750EB"/>
+        </w:rPr>
+        <w:t>0</w:t>
+      </w:r>
+      <w:r>
+        <w:rPr>
+          <w:color w:val="080808"/>
+        </w:rPr>
+        <w:t>], [</w:t>
+      </w:r>
+      <w:r>
+        <w:rPr>
+          <w:color w:val="1750EB"/>
+        </w:rPr>
+        <w:t>1</w:t>
+      </w:r>
+      <w:r>
+        <w:rPr>
+          <w:color w:val="080808"/>
+        </w:rPr>
+        <w:t>], [</w:t>
+      </w:r>
+      <w:r>
+        <w:rPr>
+          <w:color w:val="1750EB"/>
+        </w:rPr>
+        <w:t>0</w:t>
+      </w:r>
+      <w:r>
+        <w:rPr>
+          <w:color w:val="080808"/>
+        </w:rPr>
+        <w:t>]]</w:t>
+      </w:r>
+      <w:r>
+        <w:rPr>
+          <w:color w:val="080808"/>
+        </w:rPr>
+        <w:br/>
+        <w:t>C = [</w:t>
+      </w:r>
+      <w:r>
+        <w:rPr>
+          <w:color w:val="1750EB"/>
+        </w:rPr>
+        <w:t>0</w:t>
+      </w:r>
+      <w:r>
+        <w:rPr>
+          <w:color w:val="080808"/>
+        </w:rPr>
+        <w:t xml:space="preserve">, </w:t>
+      </w:r>
+      <w:r>
+        <w:rPr>
+          <w:color w:val="1750EB"/>
+        </w:rPr>
+        <w:t>0</w:t>
+      </w:r>
+      <w:r>
+        <w:rPr>
+          <w:color w:val="080808"/>
+        </w:rPr>
+        <w:t xml:space="preserve">, </w:t>
+      </w:r>
+      <w:r>
+        <w:rPr>
+          <w:color w:val="1750EB"/>
+        </w:rPr>
+        <w:t>0</w:t>
+      </w:r>
+      <w:r>
+        <w:rPr>
+          <w:color w:val="080808"/>
+        </w:rPr>
+        <w:t xml:space="preserve">, </w:t>
+      </w:r>
+      <w:r>
+        <w:rPr>
+          <w:color w:val="1750EB"/>
+        </w:rPr>
+        <w:t>0.0479</w:t>
+      </w:r>
+      <w:r>
+        <w:rPr>
+          <w:color w:val="080808"/>
+        </w:rPr>
+        <w:t>]</w:t>
+      </w:r>
+      <w:r>
+        <w:rPr>
+          <w:color w:val="080808"/>
+        </w:rPr>
+        <w:br/>
+        <w:t xml:space="preserve">D = </w:t>
+      </w:r>
+      <w:r>
+        <w:rPr>
+          <w:color w:val="1750EB"/>
+        </w:rPr>
+        <w:t>0</w:t>
+      </w:r>
+      <w:r>
+        <w:rPr>
+          <w:color w:val="1750EB"/>
+        </w:rPr>
+        <w:br/>
+      </w:r>
+      <w:r>
+        <w:rPr>
+          <w:color w:val="1750EB"/>
+        </w:rPr>
+        <w:br/>
+      </w:r>
+      <w:r>
+        <w:rPr>
+          <w:i/>
+          <w:iCs/>
+          <w:color w:val="8C8C8C"/>
+        </w:rPr>
+        <w:t># преобразование в функцию передачи</w:t>
+      </w:r>
+      <w:r>
+        <w:rPr>
+          <w:i/>
+          <w:iCs/>
+          <w:color w:val="8C8C8C"/>
+        </w:rPr>
+        <w:br/>
+      </w:r>
+      <w:r>
+        <w:rPr>
+          <w:color w:val="080808"/>
+        </w:rPr>
+        <w:t>b, a = signal.ss2tf(A, B, C, D)</w:t>
+      </w:r>
+      <w:r>
+        <w:rPr>
+          <w:color w:val="080808"/>
+        </w:rPr>
+        <w:br/>
+      </w:r>
+      <w:r>
+        <w:rPr>
+          <w:color w:val="080808"/>
+        </w:rPr>
+        <w:br/>
+      </w:r>
+      <w:r>
+        <w:rPr>
+          <w:i/>
+          <w:iCs/>
+          <w:color w:val="8C8C8C"/>
+        </w:rPr>
+        <w:t># вектор частот для анализа</w:t>
+      </w:r>
+      <w:r>
+        <w:rPr>
+          <w:i/>
+          <w:iCs/>
+          <w:color w:val="8C8C8C"/>
+        </w:rPr>
+        <w:br/>
+      </w:r>
+      <w:r>
+        <w:rPr>
+          <w:color w:val="080808"/>
+        </w:rPr>
+        <w:t xml:space="preserve">w = </w:t>
+      </w:r>
+      <w:proofErr w:type="spellStart"/>
+      <w:r>
+        <w:rPr>
+          <w:color w:val="080808"/>
+        </w:rPr>
+        <w:t>np.concatenate</w:t>
+      </w:r>
+      <w:proofErr w:type="spellEnd"/>
+      <w:r>
+        <w:rPr>
+          <w:color w:val="080808"/>
+        </w:rPr>
+        <w:t>(([</w:t>
+      </w:r>
+      <w:r>
+        <w:rPr>
+          <w:color w:val="1750EB"/>
+        </w:rPr>
+        <w:t>0</w:t>
+      </w:r>
+      <w:r>
+        <w:rPr>
+          <w:color w:val="080808"/>
+        </w:rPr>
+        <w:t xml:space="preserve">], </w:t>
+      </w:r>
+      <w:proofErr w:type="spellStart"/>
+      <w:r>
+        <w:rPr>
+          <w:color w:val="080808"/>
+        </w:rPr>
+        <w:t>np.logspace</w:t>
+      </w:r>
+      <w:proofErr w:type="spellEnd"/>
+      <w:r>
+        <w:rPr>
+          <w:color w:val="080808"/>
+        </w:rPr>
+        <w:t>(-</w:t>
+      </w:r>
+      <w:r>
+        <w:rPr>
+          <w:color w:val="1750EB"/>
+        </w:rPr>
+        <w:t>2</w:t>
+      </w:r>
+      <w:r>
+        <w:rPr>
+          <w:color w:val="080808"/>
+        </w:rPr>
+        <w:t xml:space="preserve">, </w:t>
+      </w:r>
+      <w:r>
+        <w:rPr>
+          <w:color w:val="1750EB"/>
+        </w:rPr>
+        <w:t>2</w:t>
+      </w:r>
+      <w:r>
+        <w:rPr>
+          <w:color w:val="080808"/>
+        </w:rPr>
+        <w:t xml:space="preserve">, </w:t>
+      </w:r>
+      <w:r>
+        <w:rPr>
+          <w:color w:val="1750EB"/>
+        </w:rPr>
+        <w:t>500</w:t>
+      </w:r>
+      <w:r>
+        <w:rPr>
+          <w:color w:val="080808"/>
+        </w:rPr>
+        <w:t>), [np.inf]))</w:t>
+      </w:r>
+      <w:r>
+        <w:rPr>
+          <w:color w:val="080808"/>
+        </w:rPr>
+        <w:br/>
+      </w:r>
+      <w:r>
+        <w:rPr>
+          <w:color w:val="080808"/>
+        </w:rPr>
+        <w:br/>
+      </w:r>
+      <w:r>
+        <w:rPr>
+          <w:i/>
+          <w:iCs/>
+          <w:color w:val="8C8C8C"/>
+        </w:rPr>
+        <w:t># комплексный коэффициент передачи</w:t>
+      </w:r>
+      <w:r>
+        <w:rPr>
+          <w:i/>
+          <w:iCs/>
+          <w:color w:val="8C8C8C"/>
+        </w:rPr>
+        <w:br/>
+      </w:r>
+      <w:r>
+        <w:rPr>
+          <w:color w:val="080808"/>
+        </w:rPr>
+        <w:t xml:space="preserve">w, K = </w:t>
+      </w:r>
+      <w:proofErr w:type="spellStart"/>
+      <w:r>
+        <w:rPr>
+          <w:color w:val="080808"/>
+        </w:rPr>
+        <w:t>signal.freqs</w:t>
+      </w:r>
+      <w:proofErr w:type="spellEnd"/>
+      <w:r>
+        <w:rPr>
+          <w:color w:val="080808"/>
+        </w:rPr>
+        <w:t>(b[</w:t>
+      </w:r>
+      <w:r>
+        <w:rPr>
+          <w:color w:val="1750EB"/>
+        </w:rPr>
+        <w:t>0</w:t>
+      </w:r>
+      <w:r>
+        <w:rPr>
+          <w:color w:val="080808"/>
+        </w:rPr>
+        <w:t>], a, w)</w:t>
+      </w:r>
+      <w:r>
+        <w:rPr>
+          <w:color w:val="080808"/>
+        </w:rPr>
+        <w:br/>
+      </w:r>
+      <w:r>
+        <w:rPr>
+          <w:color w:val="080808"/>
+        </w:rPr>
+        <w:br/>
+      </w:r>
+      <w:r>
+        <w:rPr>
+          <w:i/>
+          <w:iCs/>
+          <w:color w:val="8C8C8C"/>
+        </w:rPr>
+        <w:t># построение годографа</w:t>
+      </w:r>
+      <w:r>
+        <w:rPr>
+          <w:i/>
+          <w:iCs/>
+          <w:color w:val="8C8C8C"/>
+        </w:rPr>
+        <w:br/>
+      </w:r>
+      <w:proofErr w:type="spellStart"/>
+      <w:r>
+        <w:rPr>
+          <w:color w:val="080808"/>
+        </w:rPr>
+        <w:t>plt.figure</w:t>
+      </w:r>
+      <w:proofErr w:type="spellEnd"/>
+      <w:r>
+        <w:rPr>
+          <w:color w:val="080808"/>
+        </w:rPr>
+        <w:t>()</w:t>
+      </w:r>
+      <w:r>
+        <w:rPr>
+          <w:color w:val="080808"/>
+        </w:rPr>
+        <w:br/>
+      </w:r>
+      <w:proofErr w:type="spellStart"/>
+      <w:r>
+        <w:rPr>
+          <w:color w:val="080808"/>
+        </w:rPr>
+        <w:t>plt.plot</w:t>
+      </w:r>
+      <w:proofErr w:type="spellEnd"/>
+      <w:r>
+        <w:rPr>
+          <w:color w:val="080808"/>
+        </w:rPr>
+        <w:t>(</w:t>
+      </w:r>
+      <w:proofErr w:type="spellStart"/>
+      <w:r>
+        <w:rPr>
+          <w:color w:val="080808"/>
+        </w:rPr>
+        <w:t>K.real</w:t>
+      </w:r>
+      <w:proofErr w:type="spellEnd"/>
+      <w:r>
+        <w:rPr>
+          <w:color w:val="080808"/>
+        </w:rPr>
+        <w:t xml:space="preserve">, </w:t>
+      </w:r>
+      <w:proofErr w:type="spellStart"/>
+      <w:r>
+        <w:rPr>
+          <w:color w:val="080808"/>
+        </w:rPr>
+        <w:t>K.imag</w:t>
+      </w:r>
+      <w:proofErr w:type="spellEnd"/>
+      <w:r>
+        <w:rPr>
+          <w:color w:val="080808"/>
+        </w:rPr>
+        <w:t>)</w:t>
+      </w:r>
+      <w:r>
+        <w:rPr>
+          <w:color w:val="080808"/>
+        </w:rPr>
+        <w:br/>
+      </w:r>
+      <w:proofErr w:type="spellStart"/>
+      <w:r>
+        <w:rPr>
+          <w:color w:val="080808"/>
+        </w:rPr>
+        <w:t>plt.axis</w:t>
+      </w:r>
+      <w:proofErr w:type="spellEnd"/>
+      <w:r>
+        <w:rPr>
+          <w:color w:val="080808"/>
+        </w:rPr>
+        <w:t>(</w:t>
+      </w:r>
+      <w:r>
+        <w:rPr>
+          <w:color w:val="067D17"/>
+        </w:rPr>
+        <w:t>'</w:t>
+      </w:r>
+      <w:proofErr w:type="spellStart"/>
+      <w:r>
+        <w:rPr>
+          <w:color w:val="067D17"/>
+        </w:rPr>
+        <w:t>equal</w:t>
+      </w:r>
+      <w:proofErr w:type="spellEnd"/>
+      <w:r>
+        <w:rPr>
+          <w:color w:val="067D17"/>
+        </w:rPr>
+        <w:t>'</w:t>
+      </w:r>
+      <w:r>
+        <w:rPr>
+          <w:color w:val="080808"/>
+        </w:rPr>
+        <w:t>)</w:t>
+      </w:r>
+      <w:r>
+        <w:rPr>
+          <w:color w:val="080808"/>
+        </w:rPr>
+        <w:br/>
+      </w:r>
+      <w:proofErr w:type="spellStart"/>
+      <w:r>
+        <w:rPr>
+          <w:color w:val="080808"/>
+        </w:rPr>
+        <w:t>plt.grid</w:t>
+      </w:r>
+      <w:proofErr w:type="spellEnd"/>
+      <w:r>
+        <w:rPr>
+          <w:color w:val="080808"/>
+        </w:rPr>
+        <w:t>(</w:t>
+      </w:r>
+      <w:r>
+        <w:rPr>
+          <w:color w:val="0033B3"/>
+        </w:rPr>
+        <w:t>True</w:t>
+      </w:r>
+      <w:r>
+        <w:rPr>
+          <w:color w:val="080808"/>
+        </w:rPr>
+        <w:t>)</w:t>
+      </w:r>
+      <w:r>
+        <w:rPr>
+          <w:color w:val="080808"/>
+        </w:rPr>
+        <w:br/>
+      </w:r>
+      <w:proofErr w:type="spellStart"/>
+      <w:r>
+        <w:rPr>
+          <w:color w:val="080808"/>
+        </w:rPr>
+        <w:t>plt.xlabel</w:t>
+      </w:r>
+      <w:proofErr w:type="spellEnd"/>
+      <w:r>
+        <w:rPr>
+          <w:color w:val="080808"/>
+        </w:rPr>
+        <w:t>(</w:t>
+      </w:r>
+      <w:r>
+        <w:rPr>
+          <w:color w:val="067D17"/>
+        </w:rPr>
+        <w:t>'Re'</w:t>
+      </w:r>
+      <w:r>
+        <w:rPr>
+          <w:color w:val="080808"/>
+        </w:rPr>
+        <w:t>)</w:t>
+      </w:r>
+      <w:r>
+        <w:rPr>
+          <w:color w:val="080808"/>
+        </w:rPr>
+        <w:br/>
+      </w:r>
+      <w:proofErr w:type="spellStart"/>
+      <w:r>
+        <w:rPr>
+          <w:color w:val="080808"/>
+        </w:rPr>
+        <w:t>plt.ylabel</w:t>
+      </w:r>
+      <w:proofErr w:type="spellEnd"/>
+      <w:r>
+        <w:rPr>
+          <w:color w:val="080808"/>
+        </w:rPr>
+        <w:t>(</w:t>
+      </w:r>
+      <w:r>
+        <w:rPr>
+          <w:color w:val="067D17"/>
+        </w:rPr>
+        <w:t>'</w:t>
+      </w:r>
+      <w:proofErr w:type="spellStart"/>
+      <w:r>
+        <w:rPr>
+          <w:color w:val="067D17"/>
+        </w:rPr>
+        <w:t>Im</w:t>
+      </w:r>
+      <w:proofErr w:type="spellEnd"/>
+      <w:r>
+        <w:rPr>
+          <w:color w:val="067D17"/>
+        </w:rPr>
+        <w:t>'</w:t>
+      </w:r>
+      <w:r>
+        <w:rPr>
+          <w:color w:val="080808"/>
+        </w:rPr>
+        <w:t>)</w:t>
+      </w:r>
+      <w:r>
+        <w:rPr>
+          <w:color w:val="080808"/>
+        </w:rPr>
+        <w:br/>
+      </w:r>
+      <w:proofErr w:type="spellStart"/>
+      <w:r>
+        <w:rPr>
+          <w:color w:val="080808"/>
+        </w:rPr>
+        <w:t>plt.title</w:t>
+      </w:r>
+      <w:proofErr w:type="spellEnd"/>
+      <w:r>
+        <w:rPr>
+          <w:color w:val="080808"/>
+        </w:rPr>
+        <w:t>(</w:t>
+      </w:r>
+      <w:r>
+        <w:rPr>
+          <w:color w:val="067D17"/>
+        </w:rPr>
+        <w:t>'Годограф'</w:t>
+      </w:r>
+      <w:r>
+        <w:rPr>
+          <w:color w:val="080808"/>
+        </w:rPr>
+        <w:t>)</w:t>
+      </w:r>
+      <w:r>
+        <w:rPr>
+          <w:color w:val="080808"/>
+        </w:rPr>
+        <w:br/>
+      </w:r>
+      <w:proofErr w:type="spellStart"/>
+      <w:r>
+        <w:rPr>
+          <w:color w:val="080808"/>
+        </w:rPr>
+        <w:t>plt.show</w:t>
+      </w:r>
+      <w:proofErr w:type="spellEnd"/>
+      <w:r>
+        <w:rPr>
+          <w:color w:val="080808"/>
+        </w:rPr>
+        <w:t>()</w:t>
+      </w:r>
+    </w:p>
+    <w:p/>
+    <w:p/>
+    <w:p>
+      <w:r>
+        <w:lastRenderedPageBreak/>
+        <w:t>Листинг 4 – Построение АЧХ и ФЧХ</w:t>
+      </w:r>
+    </w:p>
+    <w:p>
+      <w:pPr>
+        <w:pStyle w:val="HTML"/>
+        <w:shd w:val="clear" w:color="auto" w:fill="FFFFFF"/>
+        <w:ind w:left="709"/>
+        <w:rPr>
+          <w:color w:val="080808"/>
+        </w:rPr>
+      </w:pPr>
+      <w:proofErr w:type="spellStart"/>
+      <w:r>
+        <w:rPr>
+          <w:color w:val="0033B3"/>
+        </w:rPr>
+        <w:t>import</w:t>
+      </w:r>
+      <w:proofErr w:type="spellEnd"/>
+      <w:r>
+        <w:rPr>
+          <w:color w:val="0033B3"/>
+        </w:rPr>
+        <w:t xml:space="preserve"> </w:t>
+      </w:r>
+      <w:proofErr w:type="spellStart"/>
+      <w:r>
+        <w:rPr>
+          <w:color w:val="080808"/>
+        </w:rPr>
+        <w:t>numpy</w:t>
+      </w:r>
+      <w:proofErr w:type="spellEnd"/>
+      <w:r>
+        <w:rPr>
+          <w:color w:val="080808"/>
+        </w:rPr>
+        <w:t xml:space="preserve"> </w:t>
+      </w:r>
+      <w:proofErr w:type="spellStart"/>
+      <w:r>
+        <w:rPr>
+          <w:color w:val="0033B3"/>
+        </w:rPr>
+        <w:t>as</w:t>
+      </w:r>
+      <w:proofErr w:type="spellEnd"/>
+      <w:r>
+        <w:rPr>
+          <w:color w:val="0033B3"/>
+        </w:rPr>
+        <w:t xml:space="preserve"> </w:t>
+      </w:r>
+      <w:proofErr w:type="spellStart"/>
+      <w:r>
+        <w:rPr>
+          <w:color w:val="080808"/>
+        </w:rPr>
+        <w:t>np</w:t>
+      </w:r>
+      <w:proofErr w:type="spellEnd"/>
+      <w:r>
+        <w:rPr>
+          <w:color w:val="080808"/>
+        </w:rPr>
+        <w:br/>
+      </w:r>
+      <w:proofErr w:type="spellStart"/>
+      <w:r>
+        <w:rPr>
+          <w:color w:val="0033B3"/>
+        </w:rPr>
+        <w:t>import</w:t>
+      </w:r>
+      <w:proofErr w:type="spellEnd"/>
+      <w:r>
+        <w:rPr>
+          <w:color w:val="0033B3"/>
+        </w:rPr>
+        <w:t xml:space="preserve"> </w:t>
+      </w:r>
+      <w:proofErr w:type="spellStart"/>
+      <w:r>
+        <w:rPr>
+          <w:color w:val="080808"/>
+        </w:rPr>
+        <w:t>matplotlib.pyplot</w:t>
+      </w:r>
+      <w:proofErr w:type="spellEnd"/>
+      <w:r>
+        <w:rPr>
+          <w:color w:val="080808"/>
+        </w:rPr>
+        <w:t xml:space="preserve"> </w:t>
+      </w:r>
+      <w:proofErr w:type="spellStart"/>
+      <w:r>
+        <w:rPr>
+          <w:color w:val="0033B3"/>
+        </w:rPr>
+        <w:t>as</w:t>
+      </w:r>
+      <w:proofErr w:type="spellEnd"/>
+      <w:r>
+        <w:rPr>
+          <w:color w:val="0033B3"/>
+        </w:rPr>
+        <w:t xml:space="preserve"> </w:t>
+      </w:r>
+      <w:proofErr w:type="spellStart"/>
+      <w:r>
+        <w:rPr>
+          <w:color w:val="080808"/>
+        </w:rPr>
+        <w:t>plt</w:t>
+      </w:r>
+      <w:proofErr w:type="spellEnd"/>
+      <w:r>
+        <w:rPr>
+          <w:color w:val="080808"/>
+        </w:rPr>
+        <w:br/>
+      </w:r>
+      <w:proofErr w:type="spellStart"/>
+      <w:r>
+        <w:rPr>
+          <w:color w:val="0033B3"/>
+        </w:rPr>
+        <w:t>from</w:t>
+      </w:r>
+      <w:proofErr w:type="spellEnd"/>
+      <w:r>
+        <w:rPr>
+          <w:color w:val="0033B3"/>
+        </w:rPr>
+        <w:t xml:space="preserve"> </w:t>
+      </w:r>
+      <w:proofErr w:type="spellStart"/>
+      <w:r>
+        <w:rPr>
+          <w:color w:val="080808"/>
+        </w:rPr>
+        <w:t>scipy</w:t>
+      </w:r>
+      <w:proofErr w:type="spellEnd"/>
+      <w:r>
+        <w:rPr>
+          <w:color w:val="080808"/>
+        </w:rPr>
+        <w:t xml:space="preserve"> </w:t>
+      </w:r>
+      <w:proofErr w:type="spellStart"/>
+      <w:r>
+        <w:rPr>
+          <w:color w:val="0033B3"/>
+        </w:rPr>
+        <w:t>import</w:t>
+      </w:r>
+      <w:proofErr w:type="spellEnd"/>
+      <w:r>
+        <w:rPr>
+          <w:color w:val="0033B3"/>
+        </w:rPr>
+        <w:t xml:space="preserve"> </w:t>
+      </w:r>
+      <w:proofErr w:type="spellStart"/>
+      <w:r>
+        <w:rPr>
+          <w:color w:val="080808"/>
+        </w:rPr>
+        <w:t>signal</w:t>
+      </w:r>
+      <w:proofErr w:type="spellEnd"/>
+      <w:r>
+        <w:rPr>
+          <w:color w:val="080808"/>
+        </w:rPr>
+        <w:br/>
+      </w:r>
+      <w:r>
+        <w:rPr>
+          <w:color w:val="080808"/>
+        </w:rPr>
+        <w:br/>
+      </w:r>
+      <w:r>
+        <w:rPr>
+          <w:i/>
+          <w:iCs/>
+          <w:color w:val="8C8C8C"/>
+        </w:rPr>
+        <w:t># заданные матрицы состояния</w:t>
+      </w:r>
+      <w:r>
+        <w:rPr>
+          <w:i/>
+          <w:iCs/>
+          <w:color w:val="8C8C8C"/>
+        </w:rPr>
+        <w:br/>
+      </w:r>
+      <w:r>
+        <w:rPr>
+          <w:color w:val="080808"/>
+        </w:rPr>
+        <w:t>A = [[-</w:t>
+      </w:r>
+      <w:r>
+        <w:rPr>
+          <w:color w:val="1750EB"/>
+        </w:rPr>
+        <w:t>20</w:t>
+      </w:r>
+      <w:r>
+        <w:rPr>
+          <w:color w:val="080808"/>
+        </w:rPr>
+        <w:t>, -</w:t>
+      </w:r>
+      <w:r>
+        <w:rPr>
+          <w:color w:val="1750EB"/>
+        </w:rPr>
+        <w:t>14.1421</w:t>
+      </w:r>
+      <w:r>
+        <w:rPr>
+          <w:color w:val="080808"/>
+        </w:rPr>
+        <w:t xml:space="preserve">, </w:t>
+      </w:r>
+      <w:r>
+        <w:rPr>
+          <w:color w:val="1750EB"/>
+        </w:rPr>
+        <w:t>0</w:t>
+      </w:r>
+      <w:r>
+        <w:rPr>
+          <w:color w:val="080808"/>
+        </w:rPr>
+        <w:t xml:space="preserve">, </w:t>
+      </w:r>
+      <w:r>
+        <w:rPr>
+          <w:color w:val="1750EB"/>
+        </w:rPr>
+        <w:t>0</w:t>
+      </w:r>
+      <w:r>
+        <w:rPr>
+          <w:color w:val="080808"/>
+        </w:rPr>
+        <w:t>],</w:t>
+      </w:r>
+      <w:r>
+        <w:rPr>
+          <w:color w:val="080808"/>
+        </w:rPr>
+        <w:br/>
+        <w:t xml:space="preserve">     [</w:t>
+      </w:r>
+      <w:r>
+        <w:rPr>
+          <w:color w:val="1750EB"/>
+        </w:rPr>
+        <w:t>14.1421</w:t>
+      </w:r>
+      <w:r>
+        <w:rPr>
+          <w:color w:val="080808"/>
+        </w:rPr>
+        <w:t xml:space="preserve">, </w:t>
+      </w:r>
+      <w:r>
+        <w:rPr>
+          <w:color w:val="1750EB"/>
+        </w:rPr>
+        <w:t>0</w:t>
+      </w:r>
+      <w:r>
+        <w:rPr>
+          <w:color w:val="080808"/>
+        </w:rPr>
+        <w:t xml:space="preserve">, </w:t>
+      </w:r>
+      <w:r>
+        <w:rPr>
+          <w:color w:val="1750EB"/>
+        </w:rPr>
+        <w:t>0</w:t>
+      </w:r>
+      <w:r>
+        <w:rPr>
+          <w:color w:val="080808"/>
+        </w:rPr>
+        <w:t xml:space="preserve">, </w:t>
+      </w:r>
+      <w:r>
+        <w:rPr>
+          <w:color w:val="1750EB"/>
+        </w:rPr>
+        <w:t>0</w:t>
+      </w:r>
+      <w:r>
+        <w:rPr>
+          <w:color w:val="080808"/>
+        </w:rPr>
+        <w:t>],</w:t>
+      </w:r>
+      <w:r>
+        <w:rPr>
+          <w:color w:val="080808"/>
+        </w:rPr>
+        <w:br/>
+        <w:t xml:space="preserve">     [-</w:t>
+      </w:r>
+      <w:r>
+        <w:rPr>
+          <w:color w:val="1750EB"/>
+        </w:rPr>
+        <w:t>26</w:t>
+      </w:r>
+      <w:r>
+        <w:rPr>
+          <w:color w:val="080808"/>
+        </w:rPr>
+        <w:t>, -</w:t>
+      </w:r>
+      <w:r>
+        <w:rPr>
+          <w:color w:val="1750EB"/>
+        </w:rPr>
+        <w:t>13.2229</w:t>
+      </w:r>
+      <w:r>
+        <w:rPr>
+          <w:color w:val="080808"/>
+        </w:rPr>
+        <w:t>, -</w:t>
+      </w:r>
+      <w:r>
+        <w:rPr>
+          <w:color w:val="1750EB"/>
+        </w:rPr>
+        <w:t>12</w:t>
+      </w:r>
+      <w:r>
+        <w:rPr>
+          <w:color w:val="080808"/>
+        </w:rPr>
+        <w:t>, -</w:t>
+      </w:r>
+      <w:r>
+        <w:rPr>
+          <w:color w:val="1750EB"/>
+        </w:rPr>
+        <w:t>20.8806</w:t>
+      </w:r>
+      <w:r>
+        <w:rPr>
+          <w:color w:val="080808"/>
+        </w:rPr>
+        <w:t>],</w:t>
+      </w:r>
+      <w:r>
+        <w:rPr>
+          <w:color w:val="080808"/>
+        </w:rPr>
+        <w:br/>
+        <w:t xml:space="preserve">     [</w:t>
+      </w:r>
+      <w:r>
+        <w:rPr>
+          <w:color w:val="1750EB"/>
+        </w:rPr>
+        <w:t>0</w:t>
+      </w:r>
+      <w:r>
+        <w:rPr>
+          <w:color w:val="080808"/>
+        </w:rPr>
+        <w:t xml:space="preserve">, </w:t>
+      </w:r>
+      <w:r>
+        <w:rPr>
+          <w:color w:val="1750EB"/>
+        </w:rPr>
+        <w:t>0</w:t>
+      </w:r>
+      <w:r>
+        <w:rPr>
+          <w:color w:val="080808"/>
+        </w:rPr>
+        <w:t xml:space="preserve">, </w:t>
+      </w:r>
+      <w:r>
+        <w:rPr>
+          <w:color w:val="1750EB"/>
+        </w:rPr>
+        <w:t>20.8806</w:t>
+      </w:r>
+      <w:r>
+        <w:rPr>
+          <w:color w:val="080808"/>
+        </w:rPr>
+        <w:t xml:space="preserve">, </w:t>
+      </w:r>
+      <w:r>
+        <w:rPr>
+          <w:color w:val="1750EB"/>
+        </w:rPr>
+        <w:t>0</w:t>
+      </w:r>
+      <w:r>
+        <w:rPr>
+          <w:color w:val="080808"/>
+        </w:rPr>
+        <w:t>]]</w:t>
+      </w:r>
+      <w:r>
+        <w:rPr>
+          <w:color w:val="080808"/>
+        </w:rPr>
+        <w:br/>
+      </w:r>
+      <w:r>
+        <w:rPr>
+          <w:color w:val="080808"/>
+        </w:rPr>
+        <w:br/>
+        <w:t>B = [[</w:t>
+      </w:r>
+      <w:r>
+        <w:rPr>
+          <w:color w:val="1750EB"/>
+        </w:rPr>
+        <w:t>1</w:t>
+      </w:r>
+      <w:r>
+        <w:rPr>
+          <w:color w:val="080808"/>
+        </w:rPr>
+        <w:t>], [</w:t>
+      </w:r>
+      <w:r>
+        <w:rPr>
+          <w:color w:val="1750EB"/>
+        </w:rPr>
+        <w:t>0</w:t>
+      </w:r>
+      <w:r>
+        <w:rPr>
+          <w:color w:val="080808"/>
+        </w:rPr>
+        <w:t>], [</w:t>
+      </w:r>
+      <w:r>
+        <w:rPr>
+          <w:color w:val="1750EB"/>
+        </w:rPr>
+        <w:t>1</w:t>
+      </w:r>
+      <w:r>
+        <w:rPr>
+          <w:color w:val="080808"/>
+        </w:rPr>
+        <w:t>], [</w:t>
+      </w:r>
+      <w:r>
+        <w:rPr>
+          <w:color w:val="1750EB"/>
+        </w:rPr>
+        <w:t>0</w:t>
+      </w:r>
+      <w:r>
+        <w:rPr>
+          <w:color w:val="080808"/>
+        </w:rPr>
+        <w:t>]]</w:t>
+      </w:r>
+      <w:r>
+        <w:rPr>
+          <w:color w:val="080808"/>
+        </w:rPr>
+        <w:br/>
+        <w:t>C = [</w:t>
+      </w:r>
+      <w:r>
+        <w:rPr>
+          <w:color w:val="1750EB"/>
+        </w:rPr>
+        <w:t>0</w:t>
+      </w:r>
+      <w:r>
+        <w:rPr>
+          <w:color w:val="080808"/>
+        </w:rPr>
+        <w:t xml:space="preserve">, </w:t>
+      </w:r>
+      <w:r>
+        <w:rPr>
+          <w:color w:val="1750EB"/>
+        </w:rPr>
+        <w:t>0</w:t>
+      </w:r>
+      <w:r>
+        <w:rPr>
+          <w:color w:val="080808"/>
+        </w:rPr>
+        <w:t xml:space="preserve">, </w:t>
+      </w:r>
+      <w:r>
+        <w:rPr>
+          <w:color w:val="1750EB"/>
+        </w:rPr>
+        <w:t>0</w:t>
+      </w:r>
+      <w:r>
+        <w:rPr>
+          <w:color w:val="080808"/>
+        </w:rPr>
+        <w:t xml:space="preserve">, </w:t>
+      </w:r>
+      <w:r>
+        <w:rPr>
+          <w:color w:val="1750EB"/>
+        </w:rPr>
+        <w:t>0.0479</w:t>
+      </w:r>
+      <w:r>
+        <w:rPr>
+          <w:color w:val="080808"/>
+        </w:rPr>
+        <w:t>]</w:t>
+      </w:r>
+      <w:r>
+        <w:rPr>
+          <w:color w:val="080808"/>
+        </w:rPr>
+        <w:br/>
+        <w:t xml:space="preserve">D = </w:t>
+      </w:r>
+      <w:r>
+        <w:rPr>
+          <w:color w:val="1750EB"/>
+        </w:rPr>
+        <w:t>0</w:t>
+      </w:r>
+      <w:r>
+        <w:rPr>
+          <w:color w:val="1750EB"/>
+        </w:rPr>
+        <w:br/>
+      </w:r>
+      <w:r>
+        <w:rPr>
+          <w:color w:val="1750EB"/>
+        </w:rPr>
+        <w:br/>
+      </w:r>
+      <w:r>
+        <w:rPr>
+          <w:i/>
+          <w:iCs/>
+          <w:color w:val="8C8C8C"/>
+        </w:rPr>
+        <w:t># преобразование в функцию передачи</w:t>
+      </w:r>
+      <w:r>
+        <w:rPr>
+          <w:i/>
+          <w:iCs/>
+          <w:color w:val="8C8C8C"/>
+        </w:rPr>
+        <w:br/>
+      </w:r>
+      <w:r>
+        <w:rPr>
+          <w:color w:val="080808"/>
+        </w:rPr>
+        <w:t>b, a = signal.ss2tf(A, B, C, D)</w:t>
+      </w:r>
+      <w:r>
+        <w:rPr>
+          <w:color w:val="080808"/>
+        </w:rPr>
+        <w:br/>
+      </w:r>
+      <w:r>
+        <w:rPr>
+          <w:color w:val="080808"/>
+        </w:rPr>
+        <w:br/>
+      </w:r>
+      <w:r>
+        <w:rPr>
+          <w:i/>
+          <w:iCs/>
+          <w:color w:val="8C8C8C"/>
+        </w:rPr>
+        <w:t># вектор частот для анализа</w:t>
+      </w:r>
+      <w:r>
+        <w:rPr>
+          <w:i/>
+          <w:iCs/>
+          <w:color w:val="8C8C8C"/>
+        </w:rPr>
+        <w:br/>
+      </w:r>
+      <w:r>
+        <w:rPr>
+          <w:color w:val="080808"/>
+        </w:rPr>
+        <w:t xml:space="preserve">w = </w:t>
+      </w:r>
+      <w:proofErr w:type="spellStart"/>
+      <w:r>
+        <w:rPr>
+          <w:color w:val="080808"/>
+        </w:rPr>
+        <w:t>np.concatenate</w:t>
+      </w:r>
+      <w:proofErr w:type="spellEnd"/>
+      <w:r>
+        <w:rPr>
+          <w:color w:val="080808"/>
+        </w:rPr>
+        <w:t>(([</w:t>
+      </w:r>
+      <w:r>
+        <w:rPr>
+          <w:color w:val="1750EB"/>
+        </w:rPr>
+        <w:t>0</w:t>
+      </w:r>
+      <w:r>
+        <w:rPr>
+          <w:color w:val="080808"/>
+        </w:rPr>
+        <w:t xml:space="preserve">], </w:t>
+      </w:r>
+      <w:proofErr w:type="spellStart"/>
+      <w:r>
+        <w:rPr>
+          <w:color w:val="080808"/>
+        </w:rPr>
+        <w:t>np.logspace</w:t>
+      </w:r>
+      <w:proofErr w:type="spellEnd"/>
+      <w:r>
+        <w:rPr>
+          <w:color w:val="080808"/>
+        </w:rPr>
+        <w:t>(-</w:t>
+      </w:r>
+      <w:r>
+        <w:rPr>
+          <w:color w:val="1750EB"/>
+        </w:rPr>
+        <w:t>2</w:t>
+      </w:r>
+      <w:r>
+        <w:rPr>
+          <w:color w:val="080808"/>
+        </w:rPr>
+        <w:t xml:space="preserve">, </w:t>
+      </w:r>
+      <w:r>
+        <w:rPr>
+          <w:color w:val="1750EB"/>
+        </w:rPr>
+        <w:t>2</w:t>
+      </w:r>
+      <w:r>
+        <w:rPr>
+          <w:color w:val="080808"/>
+        </w:rPr>
+        <w:t xml:space="preserve">, </w:t>
+      </w:r>
+      <w:r>
+        <w:rPr>
+          <w:color w:val="1750EB"/>
+        </w:rPr>
+        <w:t>500</w:t>
+      </w:r>
+      <w:r>
+        <w:rPr>
+          <w:color w:val="080808"/>
+        </w:rPr>
+        <w:t>), [np.inf]))</w:t>
+      </w:r>
+      <w:r>
+        <w:rPr>
+          <w:color w:val="080808"/>
+        </w:rPr>
+        <w:br/>
+      </w:r>
+      <w:r>
+        <w:rPr>
+          <w:color w:val="080808"/>
+        </w:rPr>
+        <w:br/>
+      </w:r>
+      <w:r>
+        <w:rPr>
+          <w:i/>
+          <w:iCs/>
+          <w:color w:val="8C8C8C"/>
+        </w:rPr>
+        <w:t># комплексный коэффициент передачи</w:t>
+      </w:r>
+      <w:r>
+        <w:rPr>
+          <w:i/>
+          <w:iCs/>
+          <w:color w:val="8C8C8C"/>
+        </w:rPr>
+        <w:br/>
+      </w:r>
+      <w:r>
+        <w:rPr>
+          <w:color w:val="080808"/>
+        </w:rPr>
+        <w:t xml:space="preserve">w, K = </w:t>
+      </w:r>
+      <w:proofErr w:type="spellStart"/>
+      <w:r>
+        <w:rPr>
+          <w:color w:val="080808"/>
+        </w:rPr>
+        <w:t>signal.freqs</w:t>
+      </w:r>
+      <w:proofErr w:type="spellEnd"/>
+      <w:r>
+        <w:rPr>
+          <w:color w:val="080808"/>
+        </w:rPr>
+        <w:t>(b[</w:t>
+      </w:r>
+      <w:r>
+        <w:rPr>
+          <w:color w:val="1750EB"/>
+        </w:rPr>
+        <w:t>0</w:t>
+      </w:r>
+      <w:r>
+        <w:rPr>
+          <w:color w:val="080808"/>
+        </w:rPr>
+        <w:t>], a, w)</w:t>
+      </w:r>
+      <w:r>
+        <w:rPr>
+          <w:color w:val="080808"/>
+        </w:rPr>
+        <w:br/>
+      </w:r>
+      <w:r>
+        <w:rPr>
+          <w:color w:val="080808"/>
+        </w:rPr>
+        <w:br/>
+      </w:r>
+      <w:proofErr w:type="spellStart"/>
+      <w:r>
+        <w:rPr>
+          <w:color w:val="080808"/>
+        </w:rPr>
+        <w:t>K_amp</w:t>
+      </w:r>
+      <w:proofErr w:type="spellEnd"/>
+      <w:r>
+        <w:rPr>
+          <w:color w:val="080808"/>
+        </w:rPr>
+        <w:t xml:space="preserve"> = </w:t>
+      </w:r>
+      <w:proofErr w:type="spellStart"/>
+      <w:r>
+        <w:rPr>
+          <w:color w:val="080808"/>
+        </w:rPr>
+        <w:t>np.abs</w:t>
+      </w:r>
+      <w:proofErr w:type="spellEnd"/>
+      <w:r>
+        <w:rPr>
+          <w:color w:val="080808"/>
+        </w:rPr>
+        <w:t xml:space="preserve">(K)      </w:t>
+      </w:r>
+      <w:r>
+        <w:rPr>
+          <w:i/>
+          <w:iCs/>
+          <w:color w:val="8C8C8C"/>
+        </w:rPr>
+        <w:t># АЧХ</w:t>
+      </w:r>
+      <w:r>
+        <w:rPr>
+          <w:i/>
+          <w:iCs/>
+          <w:color w:val="8C8C8C"/>
+        </w:rPr>
+        <w:br/>
+      </w:r>
+      <w:proofErr w:type="spellStart"/>
+      <w:r>
+        <w:rPr>
+          <w:color w:val="080808"/>
+        </w:rPr>
+        <w:t>K_phase</w:t>
+      </w:r>
+      <w:proofErr w:type="spellEnd"/>
+      <w:r>
+        <w:rPr>
+          <w:color w:val="080808"/>
+        </w:rPr>
+        <w:t xml:space="preserve"> = </w:t>
+      </w:r>
+      <w:proofErr w:type="spellStart"/>
+      <w:r>
+        <w:rPr>
+          <w:color w:val="080808"/>
+        </w:rPr>
+        <w:t>np.angle</w:t>
+      </w:r>
+      <w:proofErr w:type="spellEnd"/>
+      <w:r>
+        <w:rPr>
+          <w:color w:val="080808"/>
+        </w:rPr>
+        <w:t xml:space="preserve">(K)  </w:t>
+      </w:r>
+      <w:r>
+        <w:rPr>
+          <w:i/>
+          <w:iCs/>
+          <w:color w:val="8C8C8C"/>
+        </w:rPr>
+        <w:t># ФЧХ</w:t>
+      </w:r>
+      <w:r>
+        <w:rPr>
+          <w:i/>
+          <w:iCs/>
+          <w:color w:val="8C8C8C"/>
+        </w:rPr>
+        <w:br/>
+      </w:r>
+      <w:r>
+        <w:rPr>
+          <w:i/>
+          <w:iCs/>
+          <w:color w:val="8C8C8C"/>
+        </w:rPr>
+        <w:br/>
+        <w:t># построение графиков АЧХ и ФЧХ</w:t>
+      </w:r>
+      <w:r>
+        <w:rPr>
+          <w:i/>
+          <w:iCs/>
+          <w:color w:val="8C8C8C"/>
+        </w:rPr>
+        <w:br/>
+      </w:r>
+      <w:proofErr w:type="spellStart"/>
+      <w:r>
+        <w:rPr>
+          <w:color w:val="080808"/>
+        </w:rPr>
+        <w:t>plt.subplot</w:t>
+      </w:r>
+      <w:proofErr w:type="spellEnd"/>
+      <w:r>
+        <w:rPr>
+          <w:color w:val="080808"/>
+        </w:rPr>
+        <w:t>(</w:t>
+      </w:r>
+      <w:r>
+        <w:rPr>
+          <w:color w:val="1750EB"/>
+        </w:rPr>
+        <w:t>2</w:t>
+      </w:r>
+      <w:r>
+        <w:rPr>
+          <w:color w:val="080808"/>
+        </w:rPr>
+        <w:t xml:space="preserve">, </w:t>
+      </w:r>
+      <w:r>
+        <w:rPr>
+          <w:color w:val="1750EB"/>
+        </w:rPr>
+        <w:t>1</w:t>
+      </w:r>
+      <w:r>
+        <w:rPr>
+          <w:color w:val="080808"/>
+        </w:rPr>
+        <w:t xml:space="preserve">, </w:t>
+      </w:r>
+      <w:r>
+        <w:rPr>
+          <w:color w:val="1750EB"/>
+        </w:rPr>
+        <w:t>1</w:t>
+      </w:r>
+      <w:r>
+        <w:rPr>
+          <w:color w:val="080808"/>
+        </w:rPr>
+        <w:t>)</w:t>
+      </w:r>
+      <w:r>
+        <w:rPr>
+          <w:color w:val="080808"/>
+        </w:rPr>
+        <w:br/>
+      </w:r>
+      <w:proofErr w:type="spellStart"/>
+      <w:r>
+        <w:rPr>
+          <w:color w:val="080808"/>
+        </w:rPr>
+        <w:t>plt.plot</w:t>
+      </w:r>
+      <w:proofErr w:type="spellEnd"/>
+      <w:r>
+        <w:rPr>
+          <w:color w:val="080808"/>
+        </w:rPr>
+        <w:t xml:space="preserve">(w, </w:t>
+      </w:r>
+      <w:proofErr w:type="spellStart"/>
+      <w:r>
+        <w:rPr>
+          <w:color w:val="080808"/>
+        </w:rPr>
+        <w:t>K_amp</w:t>
+      </w:r>
+      <w:proofErr w:type="spellEnd"/>
+      <w:r>
+        <w:rPr>
+          <w:color w:val="080808"/>
+        </w:rPr>
+        <w:t>)</w:t>
+      </w:r>
+      <w:r>
+        <w:rPr>
+          <w:color w:val="080808"/>
+        </w:rPr>
+        <w:br/>
+      </w:r>
+      <w:proofErr w:type="spellStart"/>
+      <w:r>
+        <w:rPr>
+          <w:color w:val="080808"/>
+        </w:rPr>
+        <w:t>plt.title</w:t>
+      </w:r>
+      <w:proofErr w:type="spellEnd"/>
+      <w:r>
+        <w:rPr>
+          <w:color w:val="080808"/>
+        </w:rPr>
+        <w:t>(</w:t>
+      </w:r>
+      <w:r>
+        <w:rPr>
+          <w:color w:val="067D17"/>
+        </w:rPr>
+        <w:t>'Амплитудно-частотная характеристика системы'</w:t>
+      </w:r>
+      <w:r>
+        <w:rPr>
+          <w:color w:val="080808"/>
+        </w:rPr>
+        <w:t>)</w:t>
+      </w:r>
+      <w:r>
+        <w:rPr>
+          <w:color w:val="080808"/>
+        </w:rPr>
+        <w:br/>
+      </w:r>
+      <w:proofErr w:type="spellStart"/>
+      <w:r>
+        <w:rPr>
+          <w:color w:val="080808"/>
+        </w:rPr>
+        <w:t>plt.xlabel</w:t>
+      </w:r>
+      <w:proofErr w:type="spellEnd"/>
+      <w:r>
+        <w:rPr>
+          <w:color w:val="080808"/>
+        </w:rPr>
+        <w:t>(</w:t>
+      </w:r>
+      <w:r>
+        <w:rPr>
+          <w:color w:val="067D17"/>
+        </w:rPr>
+        <w:t>'ω'</w:t>
+      </w:r>
+      <w:r>
+        <w:rPr>
+          <w:color w:val="080808"/>
+        </w:rPr>
+        <w:t>)</w:t>
+      </w:r>
+      <w:r>
+        <w:rPr>
+          <w:color w:val="080808"/>
+        </w:rPr>
+        <w:br/>
+      </w:r>
+      <w:proofErr w:type="spellStart"/>
+      <w:r>
+        <w:rPr>
+          <w:color w:val="080808"/>
+        </w:rPr>
+        <w:t>plt.ylabel</w:t>
+      </w:r>
+      <w:proofErr w:type="spellEnd"/>
+      <w:r>
+        <w:rPr>
+          <w:color w:val="080808"/>
+        </w:rPr>
+        <w:t>(</w:t>
+      </w:r>
+      <w:r>
+        <w:rPr>
+          <w:color w:val="067D17"/>
+        </w:rPr>
+        <w:t>'|K(ω)|'</w:t>
+      </w:r>
+      <w:r>
+        <w:rPr>
+          <w:color w:val="080808"/>
+        </w:rPr>
+        <w:t>)</w:t>
+      </w:r>
+      <w:r>
+        <w:rPr>
+          <w:color w:val="080808"/>
+        </w:rPr>
+        <w:br/>
+      </w:r>
+      <w:r>
+        <w:rPr>
+          <w:color w:val="080808"/>
+        </w:rPr>
+        <w:br/>
+      </w:r>
+      <w:proofErr w:type="spellStart"/>
+      <w:r>
+        <w:rPr>
+          <w:color w:val="080808"/>
+        </w:rPr>
+        <w:t>plt.subplot</w:t>
+      </w:r>
+      <w:proofErr w:type="spellEnd"/>
+      <w:r>
+        <w:rPr>
+          <w:color w:val="080808"/>
+        </w:rPr>
+        <w:t>(</w:t>
+      </w:r>
+      <w:r>
+        <w:rPr>
+          <w:color w:val="1750EB"/>
+        </w:rPr>
+        <w:t>2</w:t>
+      </w:r>
+      <w:r>
+        <w:rPr>
+          <w:color w:val="080808"/>
+        </w:rPr>
+        <w:t xml:space="preserve">, </w:t>
+      </w:r>
+      <w:r>
+        <w:rPr>
+          <w:color w:val="1750EB"/>
+        </w:rPr>
+        <w:t>1</w:t>
+      </w:r>
+      <w:r>
+        <w:rPr>
+          <w:color w:val="080808"/>
+        </w:rPr>
+        <w:t xml:space="preserve">, </w:t>
+      </w:r>
+      <w:r>
+        <w:rPr>
+          <w:color w:val="1750EB"/>
+        </w:rPr>
+        <w:t>2</w:t>
+      </w:r>
+      <w:r>
+        <w:rPr>
+          <w:color w:val="080808"/>
+        </w:rPr>
+        <w:t>)</w:t>
+      </w:r>
+      <w:r>
+        <w:rPr>
+          <w:color w:val="080808"/>
+        </w:rPr>
+        <w:br/>
+      </w:r>
+      <w:proofErr w:type="spellStart"/>
+      <w:r>
+        <w:rPr>
+          <w:color w:val="080808"/>
+        </w:rPr>
+        <w:t>plt.plot</w:t>
+      </w:r>
+      <w:proofErr w:type="spellEnd"/>
+      <w:r>
+        <w:rPr>
+          <w:color w:val="080808"/>
+        </w:rPr>
+        <w:t xml:space="preserve">(w, </w:t>
+      </w:r>
+      <w:proofErr w:type="spellStart"/>
+      <w:r>
+        <w:rPr>
+          <w:color w:val="080808"/>
+        </w:rPr>
+        <w:t>K_phase</w:t>
+      </w:r>
+      <w:proofErr w:type="spellEnd"/>
+      <w:r>
+        <w:rPr>
+          <w:color w:val="080808"/>
+        </w:rPr>
+        <w:t>)</w:t>
+      </w:r>
+      <w:r>
+        <w:rPr>
+          <w:color w:val="080808"/>
+        </w:rPr>
+        <w:br/>
+      </w:r>
+      <w:proofErr w:type="spellStart"/>
+      <w:r>
+        <w:rPr>
+          <w:color w:val="080808"/>
+        </w:rPr>
+        <w:t>plt.title</w:t>
+      </w:r>
+      <w:proofErr w:type="spellEnd"/>
+      <w:r>
+        <w:rPr>
+          <w:color w:val="080808"/>
+        </w:rPr>
+        <w:t>(</w:t>
+      </w:r>
+      <w:r>
+        <w:rPr>
+          <w:color w:val="067D17"/>
+        </w:rPr>
+        <w:t>'</w:t>
+      </w:r>
+      <w:proofErr w:type="spellStart"/>
+      <w:r>
+        <w:rPr>
+          <w:color w:val="067D17"/>
+        </w:rPr>
+        <w:t>Фазочастотная</w:t>
+      </w:r>
+      <w:proofErr w:type="spellEnd"/>
+      <w:r>
+        <w:rPr>
+          <w:color w:val="067D17"/>
+        </w:rPr>
+        <w:t xml:space="preserve"> характеристика системы'</w:t>
+      </w:r>
+      <w:r>
+        <w:rPr>
+          <w:color w:val="080808"/>
+        </w:rPr>
+        <w:t>)</w:t>
+      </w:r>
+      <w:r>
+        <w:rPr>
+          <w:color w:val="080808"/>
+        </w:rPr>
+        <w:br/>
+      </w:r>
+      <w:proofErr w:type="spellStart"/>
+      <w:r>
+        <w:rPr>
+          <w:color w:val="080808"/>
+        </w:rPr>
+        <w:t>plt.xlabel</w:t>
+      </w:r>
+      <w:proofErr w:type="spellEnd"/>
+      <w:r>
+        <w:rPr>
+          <w:color w:val="080808"/>
+        </w:rPr>
+        <w:t>(</w:t>
+      </w:r>
+      <w:r>
+        <w:rPr>
+          <w:color w:val="067D17"/>
+        </w:rPr>
+        <w:t>'ω'</w:t>
+      </w:r>
+      <w:r>
+        <w:rPr>
+          <w:color w:val="080808"/>
+        </w:rPr>
+        <w:t>)</w:t>
+      </w:r>
+      <w:r>
+        <w:rPr>
+          <w:color w:val="080808"/>
+        </w:rPr>
+        <w:br/>
+      </w:r>
+      <w:proofErr w:type="spellStart"/>
+      <w:r>
+        <w:rPr>
+          <w:color w:val="080808"/>
+        </w:rPr>
+        <w:t>plt.ylabel</w:t>
+      </w:r>
+      <w:proofErr w:type="spellEnd"/>
+      <w:r>
+        <w:rPr>
+          <w:color w:val="080808"/>
+        </w:rPr>
+        <w:t>(</w:t>
+      </w:r>
+      <w:r>
+        <w:rPr>
+          <w:color w:val="067D17"/>
+        </w:rPr>
+        <w:t>'</w:t>
+      </w:r>
+      <w:proofErr w:type="spellStart"/>
+      <w:r>
+        <w:rPr>
+          <w:color w:val="067D17"/>
+        </w:rPr>
+        <w:t>arg</w:t>
+      </w:r>
+      <w:proofErr w:type="spellEnd"/>
+      <w:r>
+        <w:rPr>
+          <w:color w:val="067D17"/>
+        </w:rPr>
+        <w:t>(K(ω))'</w:t>
+      </w:r>
+      <w:r>
+        <w:rPr>
+          <w:color w:val="080808"/>
+        </w:rPr>
+        <w:t>)</w:t>
+      </w:r>
+      <w:r>
+        <w:rPr>
+          <w:color w:val="080808"/>
+        </w:rPr>
+        <w:br/>
+      </w:r>
+      <w:r>
+        <w:rPr>
+          <w:color w:val="080808"/>
+        </w:rPr>
+        <w:br/>
+      </w:r>
+      <w:proofErr w:type="spellStart"/>
+      <w:r>
+        <w:rPr>
+          <w:color w:val="080808"/>
+        </w:rPr>
+        <w:t>plt.tight_layout</w:t>
+      </w:r>
+      <w:proofErr w:type="spellEnd"/>
+      <w:r>
+        <w:rPr>
+          <w:color w:val="080808"/>
+        </w:rPr>
+        <w:t>()</w:t>
+      </w:r>
+      <w:r>
+        <w:rPr>
+          <w:color w:val="080808"/>
+        </w:rPr>
+        <w:br/>
+      </w:r>
+      <w:proofErr w:type="spellStart"/>
+      <w:r>
+        <w:rPr>
+          <w:color w:val="080808"/>
+        </w:rPr>
+        <w:t>plt.show</w:t>
+      </w:r>
+      <w:proofErr w:type="spellEnd"/>
+      <w:r>
+        <w:rPr>
+          <w:color w:val="080808"/>
+        </w:rPr>
+        <w:t>()</w:t>
+      </w:r>
+    </w:p>
+    <w:p/>
+    <w:p/>
     <w:p>
       <w:pPr>
         <w:pStyle w:val="1"/>
@@ -616,10 +7205,62 @@
         </w:rPr>
       </w:pPr>
     </w:p>
-    <w:p/>
+    <w:p>
+      <w:pPr>
+        <w:ind w:firstLine="851"/>
+      </w:pPr>
+      <w:r>
+        <w:t xml:space="preserve">В ходе работы </w:t>
+      </w:r>
+      <w:r>
+        <w:t>б</w:t>
+      </w:r>
+      <w:r>
+        <w:t>ыли п</w:t>
+      </w:r>
+      <w:r>
+        <w:t>олуч</w:t>
+      </w:r>
+      <w:r>
+        <w:t>ены</w:t>
+      </w:r>
+      <w:r>
+        <w:t xml:space="preserve"> навыки расч</w:t>
+      </w:r>
+      <w:r>
+        <w:t>ё</w:t>
+      </w:r>
+      <w:r>
+        <w:t xml:space="preserve">та характеристик линейных систем: импульсной характеристики, </w:t>
+      </w:r>
+      <w:r>
+        <w:t xml:space="preserve">нулей и полюсов, </w:t>
+      </w:r>
+      <w:r>
+        <w:t xml:space="preserve">комплексного коэффициента передачи и его годографа, АЧХ и ФЧХ системы. </w:t>
+      </w:r>
+      <w:r>
+        <w:t>Было проведено о</w:t>
+      </w:r>
+      <w:r>
+        <w:t>знаком</w:t>
+      </w:r>
+      <w:r>
+        <w:t>ление</w:t>
+      </w:r>
+      <w:r>
+        <w:t xml:space="preserve"> с функциями MATLAB для преобразования форм представления линейных цепей, расч</w:t>
+      </w:r>
+      <w:r>
+        <w:t>ё</w:t>
+      </w:r>
+      <w:r>
+        <w:t>та и построения графиков временных и частотных характеристик.</w:t>
+      </w:r>
+    </w:p>
     <w:sectPr>
-      <w:headerReference w:type="default" r:id="rId8"/>
-      <w:headerReference w:type="first" r:id="rId9"/>
+      <w:headerReference w:type="default" r:id="rId14"/>
+      <w:headerReference w:type="first" r:id="rId15"/>
       <w:pgSz w:w="11906" w:h="16838"/>
       <w:pgMar w:top="851" w:right="567" w:bottom="851" w:left="1418" w:header="680" w:footer="680" w:gutter="0"/>
       <w:cols w:space="708"/>
@@ -1129,6 +7770,119 @@
     </w:lvl>
   </w:abstractNum>
   <w:abstractNum w:abstractNumId="4" w15:restartNumberingAfterBreak="0">
+    <w:nsid w:val="15A74B55"/>
+    <w:multiLevelType w:val="multilevel"/>
+    <w:tmpl w:val="7EC85C26"/>
+    <w:lvl w:ilvl="0">
+      <w:start w:val="1"/>
+      <w:numFmt w:val="decimal"/>
+      <w:lvlText w:val="%1."/>
+      <w:lvlJc w:val="left"/>
+      <w:pPr>
+        <w:tabs>
+          <w:tab w:val="num" w:pos="720"/>
+        </w:tabs>
+        <w:ind w:left="720" w:hanging="360"/>
+      </w:pPr>
+    </w:lvl>
+    <w:lvl w:ilvl="1" w:tentative="1">
+      <w:start w:val="1"/>
+      <w:numFmt w:val="decimal"/>
+      <w:lvlText w:val="%2."/>
+      <w:lvlJc w:val="left"/>
+      <w:pPr>
+        <w:tabs>
+          <w:tab w:val="num" w:pos="1440"/>
+        </w:tabs>
+        <w:ind w:left="1440" w:hanging="360"/>
+      </w:pPr>
+    </w:lvl>
+    <w:lvl w:ilvl="2" w:tentative="1">
+      <w:start w:val="1"/>
+      <w:numFmt w:val="decimal"/>
+      <w:lvlText w:val="%3."/>
+      <w:lvlJc w:val="left"/>
+      <w:pPr>
+        <w:tabs>
+          <w:tab w:val="num" w:pos="2160"/>
+        </w:tabs>
+        <w:ind w:left="2160" w:hanging="360"/>
+      </w:pPr>
+    </w:lvl>
+    <w:lvl w:ilvl="3" w:tentative="1">
+      <w:start w:val="1"/>
+      <w:numFmt w:val="decimal"/>
+      <w:lvlText w:val="%4."/>
+      <w:lvlJc w:val="left"/>
+      <w:pPr>
+        <w:tabs>
+          <w:tab w:val="num" w:pos="2880"/>
+        </w:tabs>
+        <w:ind w:left="2880" w:hanging="360"/>
+      </w:pPr>
+    </w:lvl>
+    <w:lvl w:ilvl="4" w:tentative="1">
+      <w:start w:val="1"/>
+      <w:numFmt w:val="decimal"/>
+      <w:lvlText w:val="%5."/>
+      <w:lvlJc w:val="left"/>
+      <w:pPr>
+        <w:tabs>
+          <w:tab w:val="num" w:pos="3600"/>
+        </w:tabs>
+        <w:ind w:left="3600" w:hanging="360"/>
+      </w:pPr>
+    </w:lvl>
+    <w:lvl w:ilvl="5" w:tentative="1">
+      <w:start w:val="1"/>
+      <w:numFmt w:val="decimal"/>
+      <w:lvlText w:val="%6."/>
+      <w:lvlJc w:val="left"/>
+      <w:pPr>
+        <w:tabs>
+          <w:tab w:val="num" w:pos="4320"/>
+        </w:tabs>
+        <w:ind w:left="4320" w:hanging="360"/>
+      </w:pPr>
+    </w:lvl>
+    <w:lvl w:ilvl="6" w:tentative="1">
+      <w:start w:val="1"/>
+      <w:numFmt w:val="decimal"/>
+      <w:lvlText w:val="%7."/>
+      <w:lvlJc w:val="left"/>
+      <w:pPr>
+        <w:tabs>
+          <w:tab w:val="num" w:pos="5040"/>
+        </w:tabs>
+        <w:ind w:left="5040" w:hanging="360"/>
+      </w:pPr>
+    </w:lvl>
+    <w:lvl w:ilvl="7" w:tentative="1">
+      <w:start w:val="1"/>
+      <w:numFmt w:val="decimal"/>
+      <w:lvlText w:val="%8."/>
+      <w:lvlJc w:val="left"/>
+      <w:pPr>
+        <w:tabs>
+          <w:tab w:val="num" w:pos="5760"/>
+        </w:tabs>
+        <w:ind w:left="5760" w:hanging="360"/>
+      </w:pPr>
+    </w:lvl>
+    <w:lvl w:ilvl="8" w:tentative="1">
+      <w:start w:val="1"/>
+      <w:numFmt w:val="decimal"/>
+      <w:lvlText w:val="%9."/>
+      <w:lvlJc w:val="left"/>
+      <w:pPr>
+        <w:tabs>
+          <w:tab w:val="num" w:pos="6480"/>
+        </w:tabs>
+        <w:ind w:left="6480" w:hanging="360"/>
+      </w:pPr>
+    </w:lvl>
+  </w:abstractNum>
+  <w:abstractNum w:abstractNumId="5" w15:restartNumberingAfterBreak="0">
     <w:nsid w:val="17432CE4"/>
     <w:multiLevelType w:val="hybridMultilevel"/>
     <w:tmpl w:val="4A0AF04C"/>
@@ -1217,7 +7971,96 @@
       </w:pPr>
     </w:lvl>
   </w:abstractNum>
-  <w:abstractNum w:abstractNumId="5" w15:restartNumberingAfterBreak="0">
+  <w:abstractNum w:abstractNumId="6" w15:restartNumberingAfterBreak="0">
+    <w:nsid w:val="19003E28"/>
+    <w:multiLevelType w:val="hybridMultilevel"/>
+    <w:tmpl w:val="30B03568"/>
+    <w:lvl w:ilvl="0" w:tplc="8D964374">
+      <w:start w:val="1"/>
+      <w:numFmt w:val="decimal"/>
+      <w:lvlText w:val="%1."/>
+      <w:lvlJc w:val="left"/>
+      <w:pPr>
+        <w:ind w:left="1069" w:hanging="360"/>
+      </w:pPr>
+      <w:rPr>
+        <w:rFonts w:hint="default"/>
+      </w:rPr>
+    </w:lvl>
+    <w:lvl w:ilvl="1" w:tplc="04190019" w:tentative="1">
+      <w:start w:val="1"/>
+      <w:numFmt w:val="lowerLetter"/>
+      <w:lvlText w:val="%2."/>
+      <w:lvlJc w:val="left"/>
+      <w:pPr>
+        <w:ind w:left="1789" w:hanging="360"/>
+      </w:pPr>
+    </w:lvl>
+    <w:lvl w:ilvl="2" w:tplc="0419001B" w:tentative="1">
+      <w:start w:val="1"/>
+      <w:numFmt w:val="lowerRoman"/>
+      <w:lvlText w:val="%3."/>
+      <w:lvlJc w:val="right"/>
+      <w:pPr>
+        <w:ind w:left="2509" w:hanging="180"/>
+      </w:pPr>
+    </w:lvl>
+    <w:lvl w:ilvl="3" w:tplc="0419000F" w:tentative="1">
+      <w:start w:val="1"/>
+      <w:numFmt w:val="decimal"/>
+      <w:lvlText w:val="%4."/>
+      <w:lvlJc w:val="left"/>
+      <w:pPr>
+        <w:ind w:left="3229" w:hanging="360"/>
+      </w:pPr>
+    </w:lvl>
+    <w:lvl w:ilvl="4" w:tplc="04190019" w:tentative="1">
+      <w:start w:val="1"/>
+      <w:numFmt w:val="lowerLetter"/>
+      <w:lvlText w:val="%5."/>
+      <w:lvlJc w:val="left"/>
+      <w:pPr>
+        <w:ind w:left="3949" w:hanging="360"/>
+      </w:pPr>
+    </w:lvl>
+    <w:lvl w:ilvl="5" w:tplc="0419001B" w:tentative="1">
+      <w:start w:val="1"/>
+      <w:numFmt w:val="lowerRoman"/>
+      <w:lvlText w:val="%6."/>
+      <w:lvlJc w:val="right"/>
+      <w:pPr>
+        <w:ind w:left="4669" w:hanging="180"/>
+      </w:pPr>
+    </w:lvl>
+    <w:lvl w:ilvl="6" w:tplc="0419000F" w:tentative="1">
+      <w:start w:val="1"/>
+      <w:numFmt w:val="decimal"/>
+      <w:lvlText w:val="%7."/>
+      <w:lvlJc w:val="left"/>
+      <w:pPr>
+        <w:ind w:left="5389" w:hanging="360"/>
+      </w:pPr>
+    </w:lvl>
+    <w:lvl w:ilvl="7" w:tplc="04190019" w:tentative="1">
+      <w:start w:val="1"/>
+      <w:numFmt w:val="lowerLetter"/>
+      <w:lvlText w:val="%8."/>
+      <w:lvlJc w:val="left"/>
+      <w:pPr>
+        <w:ind w:left="6109" w:hanging="360"/>
+      </w:pPr>
+    </w:lvl>
+    <w:lvl w:ilvl="8" w:tplc="0419001B" w:tentative="1">
+      <w:start w:val="1"/>
+      <w:numFmt w:val="lowerRoman"/>
+      <w:lvlText w:val="%9."/>
+      <w:lvlJc w:val="right"/>
+      <w:pPr>
+        <w:ind w:left="6829" w:hanging="180"/>
+      </w:pPr>
+    </w:lvl>
+  </w:abstractNum>
+  <w:abstractNum w:abstractNumId="7" w15:restartNumberingAfterBreak="0">
     <w:nsid w:val="1E8D4413"/>
     <w:multiLevelType w:val="multilevel"/>
     <w:tmpl w:val="B28C396C"/>
@@ -1330,7 +8173,7 @@
       </w:rPr>
     </w:lvl>
   </w:abstractNum>
-  <w:abstractNum w:abstractNumId="6" w15:restartNumberingAfterBreak="0">
+  <w:abstractNum w:abstractNumId="8" w15:restartNumberingAfterBreak="0">
     <w:nsid w:val="20273192"/>
     <w:multiLevelType w:val="multilevel"/>
     <w:tmpl w:val="0419001F"/>
@@ -1416,7 +8259,7 @@
       </w:pPr>
     </w:lvl>
   </w:abstractNum>
-  <w:abstractNum w:abstractNumId="7" w15:restartNumberingAfterBreak="0">
+  <w:abstractNum w:abstractNumId="9" w15:restartNumberingAfterBreak="0">
     <w:nsid w:val="240D3BC1"/>
     <w:multiLevelType w:val="hybridMultilevel"/>
     <w:tmpl w:val="25D00114"/>
@@ -1508,7 +8351,7 @@
       </w:pPr>
     </w:lvl>
   </w:abstractNum>
-  <w:abstractNum w:abstractNumId="8" w15:restartNumberingAfterBreak="0">
+  <w:abstractNum w:abstractNumId="10" w15:restartNumberingAfterBreak="0">
     <w:nsid w:val="264B3BE1"/>
     <w:multiLevelType w:val="hybridMultilevel"/>
     <w:tmpl w:val="B4FEF73E"/>
@@ -1594,7 +8437,7 @@
       </w:pPr>
     </w:lvl>
   </w:abstractNum>
-  <w:abstractNum w:abstractNumId="9" w15:restartNumberingAfterBreak="0">
+  <w:abstractNum w:abstractNumId="11" w15:restartNumberingAfterBreak="0">
     <w:nsid w:val="2B824610"/>
     <w:multiLevelType w:val="multilevel"/>
     <w:tmpl w:val="0419001F"/>
@@ -1680,7 +8523,7 @@
       </w:pPr>
     </w:lvl>
   </w:abstractNum>
-  <w:abstractNum w:abstractNumId="10" w15:restartNumberingAfterBreak="0">
+  <w:abstractNum w:abstractNumId="12" w15:restartNumberingAfterBreak="0">
     <w:nsid w:val="2C382D2C"/>
     <w:multiLevelType w:val="hybridMultilevel"/>
     <w:tmpl w:val="69484610"/>
@@ -1793,7 +8636,7 @@
       </w:rPr>
     </w:lvl>
   </w:abstractNum>
-  <w:abstractNum w:abstractNumId="11" w15:restartNumberingAfterBreak="0">
+  <w:abstractNum w:abstractNumId="13" w15:restartNumberingAfterBreak="0">
     <w:nsid w:val="2D4D1AFF"/>
     <w:multiLevelType w:val="hybridMultilevel"/>
     <w:tmpl w:val="C3EE1132"/>
@@ -1906,7 +8749,7 @@
       </w:rPr>
     </w:lvl>
   </w:abstractNum>
-  <w:abstractNum w:abstractNumId="12" w15:restartNumberingAfterBreak="0">
+  <w:abstractNum w:abstractNumId="14" w15:restartNumberingAfterBreak="0">
     <w:nsid w:val="2F7E24C5"/>
     <w:multiLevelType w:val="hybridMultilevel"/>
     <w:tmpl w:val="F3F45AB2"/>
@@ -1995,7 +8838,7 @@
       </w:pPr>
     </w:lvl>
   </w:abstractNum>
-  <w:abstractNum w:abstractNumId="13" w15:restartNumberingAfterBreak="0">
+  <w:abstractNum w:abstractNumId="15" w15:restartNumberingAfterBreak="0">
     <w:nsid w:val="34E14F36"/>
     <w:multiLevelType w:val="hybridMultilevel"/>
     <w:tmpl w:val="1910EDF0"/>
@@ -2084,7 +8927,7 @@
       </w:pPr>
     </w:lvl>
   </w:abstractNum>
-  <w:abstractNum w:abstractNumId="14" w15:restartNumberingAfterBreak="0">
+  <w:abstractNum w:abstractNumId="16" w15:restartNumberingAfterBreak="0">
     <w:nsid w:val="388D3C08"/>
     <w:multiLevelType w:val="hybridMultilevel"/>
     <w:tmpl w:val="0AB0413E"/>
@@ -2173,7 +9016,7 @@
       </w:pPr>
     </w:lvl>
   </w:abstractNum>
-  <w:abstractNum w:abstractNumId="15" w15:restartNumberingAfterBreak="0">
+  <w:abstractNum w:abstractNumId="17" w15:restartNumberingAfterBreak="0">
     <w:nsid w:val="39F10AD6"/>
     <w:multiLevelType w:val="hybridMultilevel"/>
     <w:tmpl w:val="3BE29F88"/>
@@ -2262,7 +9105,7 @@
       </w:pPr>
     </w:lvl>
   </w:abstractNum>
-  <w:abstractNum w:abstractNumId="16" w15:restartNumberingAfterBreak="0">
+  <w:abstractNum w:abstractNumId="18" w15:restartNumberingAfterBreak="0">
     <w:nsid w:val="3E174836"/>
     <w:multiLevelType w:val="hybridMultilevel"/>
     <w:tmpl w:val="67104976"/>
@@ -2351,7 +9194,7 @@
       </w:pPr>
     </w:lvl>
   </w:abstractNum>
-  <w:abstractNum w:abstractNumId="17" w15:restartNumberingAfterBreak="0">
+  <w:abstractNum w:abstractNumId="19" w15:restartNumberingAfterBreak="0">
     <w:nsid w:val="407205B6"/>
     <w:multiLevelType w:val="hybridMultilevel"/>
     <w:tmpl w:val="3FCA9934"/>
@@ -2443,7 +9286,7 @@
       </w:pPr>
     </w:lvl>
   </w:abstractNum>
-  <w:abstractNum w:abstractNumId="18" w15:restartNumberingAfterBreak="0">
+  <w:abstractNum w:abstractNumId="20" w15:restartNumberingAfterBreak="0">
     <w:nsid w:val="49B32C19"/>
     <w:multiLevelType w:val="hybridMultilevel"/>
     <w:tmpl w:val="2F903250"/>
@@ -2532,7 +9375,7 @@
       </w:pPr>
     </w:lvl>
   </w:abstractNum>
-  <w:abstractNum w:abstractNumId="19" w15:restartNumberingAfterBreak="0">
+  <w:abstractNum w:abstractNumId="21" w15:restartNumberingAfterBreak="0">
     <w:nsid w:val="4C715EE2"/>
     <w:multiLevelType w:val="multilevel"/>
     <w:tmpl w:val="0419001F"/>
@@ -2618,7 +9461,7 @@
       </w:pPr>
     </w:lvl>
   </w:abstractNum>
-  <w:abstractNum w:abstractNumId="20" w15:restartNumberingAfterBreak="0">
+  <w:abstractNum w:abstractNumId="22" w15:restartNumberingAfterBreak="0">
     <w:nsid w:val="4E944F8B"/>
     <w:multiLevelType w:val="hybridMultilevel"/>
     <w:tmpl w:val="F06E6690"/>
@@ -2708,7 +9551,7 @@
       </w:pPr>
     </w:lvl>
   </w:abstractNum>
-  <w:abstractNum w:abstractNumId="21" w15:restartNumberingAfterBreak="0">
+  <w:abstractNum w:abstractNumId="23" w15:restartNumberingAfterBreak="0">
     <w:nsid w:val="518E0CD4"/>
     <w:multiLevelType w:val="hybridMultilevel"/>
     <w:tmpl w:val="9B30EEBC"/>
@@ -2794,7 +9637,7 @@
       </w:pPr>
     </w:lvl>
   </w:abstractNum>
-  <w:abstractNum w:abstractNumId="22" w15:restartNumberingAfterBreak="0">
+  <w:abstractNum w:abstractNumId="24" w15:restartNumberingAfterBreak="0">
     <w:nsid w:val="543B1529"/>
     <w:multiLevelType w:val="hybridMultilevel"/>
     <w:tmpl w:val="06AC736A"/>
@@ -2880,7 +9723,7 @@
       </w:pPr>
     </w:lvl>
   </w:abstractNum>
-  <w:abstractNum w:abstractNumId="23" w15:restartNumberingAfterBreak="0">
+  <w:abstractNum w:abstractNumId="25" w15:restartNumberingAfterBreak="0">
     <w:nsid w:val="699D06DA"/>
     <w:multiLevelType w:val="hybridMultilevel"/>
     <w:tmpl w:val="358CC6DE"/>
@@ -2966,7 +9809,7 @@
       </w:pPr>
     </w:lvl>
   </w:abstractNum>
-  <w:abstractNum w:abstractNumId="24" w15:restartNumberingAfterBreak="0">
+  <w:abstractNum w:abstractNumId="26" w15:restartNumberingAfterBreak="0">
     <w:nsid w:val="6B376AD6"/>
     <w:multiLevelType w:val="hybridMultilevel"/>
     <w:tmpl w:val="286039B8"/>
@@ -3058,7 +9901,7 @@
       </w:pPr>
     </w:lvl>
   </w:abstractNum>
-  <w:abstractNum w:abstractNumId="25" w15:restartNumberingAfterBreak="0">
+  <w:abstractNum w:abstractNumId="27" w15:restartNumberingAfterBreak="0">
     <w:nsid w:val="70C87DB7"/>
     <w:multiLevelType w:val="hybridMultilevel"/>
     <w:tmpl w:val="4A52BF14"/>
@@ -3144,7 +9987,7 @@
       </w:pPr>
     </w:lvl>
   </w:abstractNum>
-  <w:abstractNum w:abstractNumId="26" w15:restartNumberingAfterBreak="0">
+  <w:abstractNum w:abstractNumId="28" w15:restartNumberingAfterBreak="0">
     <w:nsid w:val="76417436"/>
     <w:multiLevelType w:val="hybridMultilevel"/>
     <w:tmpl w:val="D90C6236"/>
@@ -3233,7 +10076,7 @@
       </w:pPr>
     </w:lvl>
   </w:abstractNum>
-  <w:abstractNum w:abstractNumId="27" w15:restartNumberingAfterBreak="0">
+  <w:abstractNum w:abstractNumId="29" w15:restartNumberingAfterBreak="0">
     <w:nsid w:val="77AA0B70"/>
     <w:multiLevelType w:val="multilevel"/>
     <w:tmpl w:val="0419001F"/>
@@ -3319,7 +10162,7 @@
       </w:pPr>
     </w:lvl>
   </w:abstractNum>
-  <w:abstractNum w:abstractNumId="28" w15:restartNumberingAfterBreak="0">
+  <w:abstractNum w:abstractNumId="30" w15:restartNumberingAfterBreak="0">
     <w:nsid w:val="7EB527D0"/>
     <w:multiLevelType w:val="hybridMultilevel"/>
     <w:tmpl w:val="5ACA58B0"/>
@@ -3409,37 +10252,37 @@
     </w:lvl>
   </w:abstractNum>
   <w:num w:numId="1" w16cid:durableId="124080846">
-    <w:abstractNumId w:val="24"/>
+    <w:abstractNumId w:val="26"/>
   </w:num>
   <w:num w:numId="2" w16cid:durableId="1935934136">
-    <w:abstractNumId w:val="11"/>
+    <w:abstractNumId w:val="13"/>
   </w:num>
   <w:num w:numId="3" w16cid:durableId="1699047275">
-    <w:abstractNumId w:val="14"/>
+    <w:abstractNumId w:val="16"/>
   </w:num>
   <w:num w:numId="4" w16cid:durableId="781607056">
-    <w:abstractNumId w:val="16"/>
+    <w:abstractNumId w:val="18"/>
   </w:num>
   <w:num w:numId="5" w16cid:durableId="592251075">
-    <w:abstractNumId w:val="4"/>
+    <w:abstractNumId w:val="5"/>
   </w:num>
   <w:num w:numId="6" w16cid:durableId="8526383">
-    <w:abstractNumId w:val="18"/>
+    <w:abstractNumId w:val="20"/>
   </w:num>
   <w:num w:numId="7" w16cid:durableId="20938059">
-    <w:abstractNumId w:val="28"/>
+    <w:abstractNumId w:val="30"/>
   </w:num>
   <w:num w:numId="8" w16cid:durableId="1308164629">
-    <w:abstractNumId w:val="20"/>
+    <w:abstractNumId w:val="22"/>
   </w:num>
   <w:num w:numId="9" w16cid:durableId="1825657164">
-    <w:abstractNumId w:val="17"/>
+    <w:abstractNumId w:val="19"/>
   </w:num>
   <w:num w:numId="10" w16cid:durableId="1316102583">
-    <w:abstractNumId w:val="7"/>
+    <w:abstractNumId w:val="9"/>
   </w:num>
   <w:num w:numId="11" w16cid:durableId="1519393256">
-    <w:abstractNumId w:val="26"/>
+    <w:abstractNumId w:val="28"/>
   </w:num>
   <w:num w:numId="12" w16cid:durableId="2027636979">
     <w:abstractNumId w:val="3"/>
@@ -3448,52 +10291,58 @@
     <w:abstractNumId w:val="2"/>
   </w:num>
   <w:num w:numId="14" w16cid:durableId="631787220">
-    <w:abstractNumId w:val="27"/>
+    <w:abstractNumId w:val="29"/>
   </w:num>
   <w:num w:numId="15" w16cid:durableId="1235972359">
-    <w:abstractNumId w:val="19"/>
+    <w:abstractNumId w:val="21"/>
   </w:num>
   <w:num w:numId="16" w16cid:durableId="1847288739">
-    <w:abstractNumId w:val="9"/>
+    <w:abstractNumId w:val="11"/>
   </w:num>
   <w:num w:numId="17" w16cid:durableId="1774126069">
-    <w:abstractNumId w:val="6"/>
+    <w:abstractNumId w:val="8"/>
   </w:num>
   <w:num w:numId="18" w16cid:durableId="1270966782">
-    <w:abstractNumId w:val="15"/>
+    <w:abstractNumId w:val="17"/>
   </w:num>
   <w:num w:numId="19" w16cid:durableId="1123034992">
-    <w:abstractNumId w:val="13"/>
+    <w:abstractNumId w:val="15"/>
   </w:num>
   <w:num w:numId="20" w16cid:durableId="2142533163">
     <w:abstractNumId w:val="0"/>
   </w:num>
   <w:num w:numId="21" w16cid:durableId="1478575517">
-    <w:abstractNumId w:val="10"/>
+    <w:abstractNumId w:val="12"/>
   </w:num>
   <w:num w:numId="22" w16cid:durableId="342634910">
+    <w:abstractNumId w:val="25"/>
+  </w:num>
+  <w:num w:numId="23" w16cid:durableId="558052145">
     <w:abstractNumId w:val="23"/>
   </w:num>
-  <w:num w:numId="23" w16cid:durableId="558052145">
-    <w:abstractNumId w:val="21"/>
-  </w:num>
   <w:num w:numId="24" w16cid:durableId="583221176">
-    <w:abstractNumId w:val="5"/>
+    <w:abstractNumId w:val="7"/>
   </w:num>
   <w:num w:numId="25" w16cid:durableId="1289971573">
     <w:abstractNumId w:val="1"/>
   </w:num>
   <w:num w:numId="26" w16cid:durableId="330643291">
-    <w:abstractNumId w:val="12"/>
+    <w:abstractNumId w:val="14"/>
   </w:num>
   <w:num w:numId="27" w16cid:durableId="2089112883">
-    <w:abstractNumId w:val="22"/>
+    <w:abstractNumId w:val="24"/>
   </w:num>
   <w:num w:numId="28" w16cid:durableId="1833595280">
-    <w:abstractNumId w:val="25"/>
+    <w:abstractNumId w:val="27"/>
   </w:num>
   <w:num w:numId="29" w16cid:durableId="737946110">
-    <w:abstractNumId w:val="8"/>
+    <w:abstractNumId w:val="10"/>
+  </w:num>
+  <w:num w:numId="30" w16cid:durableId="1157498968">
+    <w:abstractNumId w:val="6"/>
+  </w:num>
+  <w:num w:numId="31" w16cid:durableId="1300693387">
+    <w:abstractNumId w:val="4"/>
   </w:num>
 </w:numbering>
 </file>
@@ -3914,7 +10763,7 @@
     <w:link w:val="10"/>
     <w:uiPriority w:val="9"/>
     <w:qFormat/>
-    <w:rsid w:val="005A1639"/>
+    <w:rsid w:val="00C8599A"/>
     <w:pPr>
       <w:keepNext/>
       <w:keepLines/>
@@ -3925,6 +10774,7 @@
     <w:rPr>
       <w:rFonts w:eastAsiaTheme="majorEastAsia" w:cstheme="majorBidi"/>
       <w:b/>
+      <w:caps/>
       <w:szCs w:val="32"/>
     </w:rPr>
   </w:style>
@@ -4130,10 +10980,11 @@
     <w:basedOn w:val="a0"/>
     <w:link w:val="1"/>
     <w:uiPriority w:val="9"/>
-    <w:rsid w:val="005A1639"/>
+    <w:rsid w:val="00C8599A"/>
     <w:rPr>
       <w:rFonts w:ascii="Times New Roman" w:eastAsiaTheme="majorEastAsia" w:hAnsi="Times New Roman" w:cstheme="majorBidi"/>
       <w:b/>
+      <w:caps/>
       <w:sz w:val="28"/>
       <w:szCs w:val="32"/>
     </w:rPr>
@@ -4187,6 +11038,113 @@
     <w:name w:val="w"/>
     <w:basedOn w:val="a0"/>
     <w:rsid w:val="00A5132E"/>
+  </w:style>
+  <w:style w:type="paragraph" w:styleId="HTML">
+    <w:name w:val="HTML Preformatted"/>
+    <w:basedOn w:val="a"/>
+    <w:link w:val="HTML0"/>
+    <w:uiPriority w:val="99"/>
+    <w:semiHidden/>
+    <w:unhideWhenUsed/>
+    <w:rsid w:val="00C8599A"/>
+    <w:pPr>
+      <w:tabs>
+        <w:tab w:val="left" w:pos="916"/>
+        <w:tab w:val="left" w:pos="1832"/>
+        <w:tab w:val="left" w:pos="2748"/>
+        <w:tab w:val="left" w:pos="3664"/>
+        <w:tab w:val="left" w:pos="4580"/>
+        <w:tab w:val="left" w:pos="5496"/>
+        <w:tab w:val="left" w:pos="6412"/>
+        <w:tab w:val="left" w:pos="7328"/>
+        <w:tab w:val="left" w:pos="8244"/>
+        <w:tab w:val="left" w:pos="9160"/>
+        <w:tab w:val="left" w:pos="10076"/>
+        <w:tab w:val="left" w:pos="10992"/>
+        <w:tab w:val="left" w:pos="11908"/>
+        <w:tab w:val="left" w:pos="12824"/>
+        <w:tab w:val="left" w:pos="13740"/>
+        <w:tab w:val="left" w:pos="14656"/>
+      </w:tabs>
+      <w:spacing w:line="240" w:lineRule="auto"/>
+      <w:ind w:firstLine="0"/>
+      <w:jc w:val="left"/>
+    </w:pPr>
+    <w:rPr>
+      <w:rFonts w:ascii="Courier New" w:eastAsia="Times New Roman" w:hAnsi="Courier New" w:cs="Courier New"/>
+      <w:sz w:val="20"/>
+      <w:szCs w:val="20"/>
+      <w:lang w:eastAsia="ru-RU"/>
+    </w:rPr>
+  </w:style>
+  <w:style w:type="character" w:customStyle="1" w:styleId="HTML0">
+    <w:name w:val="Стандартный HTML Знак"/>
+    <w:basedOn w:val="a0"/>
+    <w:link w:val="HTML"/>
+    <w:uiPriority w:val="99"/>
+    <w:semiHidden/>
+    <w:rsid w:val="00C8599A"/>
+    <w:rPr>
+      <w:rFonts w:ascii="Courier New" w:eastAsia="Times New Roman" w:hAnsi="Courier New" w:cs="Courier New"/>
+      <w:sz w:val="20"/>
+      <w:szCs w:val="20"/>
+      <w:lang w:eastAsia="ru-RU"/>
+    </w:rPr>
+  </w:style>
+  <w:style w:type="paragraph" w:styleId="af0">
+    <w:name w:val="Normal (Web)"/>
+    <w:basedOn w:val="a"/>
+    <w:uiPriority w:val="99"/>
+    <w:semiHidden/>
+    <w:unhideWhenUsed/>
+    <w:rsid w:val="00427F94"/>
+    <w:pPr>
+      <w:spacing w:before="100" w:beforeAutospacing="1" w:after="100" w:afterAutospacing="1" w:line="240" w:lineRule="auto"/>
+      <w:ind w:firstLine="0"/>
+      <w:jc w:val="left"/>
+    </w:pPr>
+    <w:rPr>
+      <w:rFonts w:eastAsia="Times New Roman" w:cs="Times New Roman"/>
+      <w:sz w:val="24"/>
+      <w:szCs w:val="24"/>
+      <w:lang w:eastAsia="ru-RU"/>
+    </w:rPr>
+  </w:style>
+  <w:style w:type="character" w:styleId="af1">
+    <w:name w:val="Strong"/>
+    <w:basedOn w:val="a0"/>
+    <w:uiPriority w:val="22"/>
+    <w:qFormat/>
+    <w:rsid w:val="00427F94"/>
+    <w:rPr>
+      <w:b/>
+      <w:bCs/>
+    </w:rPr>
+  </w:style>
+  <w:style w:type="character" w:customStyle="1" w:styleId="katex-mathml">
+    <w:name w:val="katex-mathml"/>
+    <w:basedOn w:val="a0"/>
+    <w:rsid w:val="00427F94"/>
+  </w:style>
+  <w:style w:type="character" w:customStyle="1" w:styleId="mord">
+    <w:name w:val="mord"/>
+    <w:basedOn w:val="a0"/>
+    <w:rsid w:val="00427F94"/>
+  </w:style>
+  <w:style w:type="character" w:customStyle="1" w:styleId="mrel">
+    <w:name w:val="mrel"/>
+    <w:basedOn w:val="a0"/>
+    <w:rsid w:val="00427F94"/>
+  </w:style>
+  <w:style w:type="character" w:customStyle="1" w:styleId="mopen">
+    <w:name w:val="mopen"/>
+    <w:basedOn w:val="a0"/>
+    <w:rsid w:val="00427F94"/>
+  </w:style>
+  <w:style w:type="character" w:customStyle="1" w:styleId="mclose">
+    <w:name w:val="mclose"/>
+    <w:basedOn w:val="a0"/>
+    <w:rsid w:val="00427F94"/>
   </w:style>
 </w:styles>
 </file>

--- a/6 семестр/ТОИ/ЛР 2/ТОИ ЛР 2.docx
+++ b/6 семестр/ТОИ/ЛР 2/ТОИ ЛР 2.docx
@@ -522,6 +522,12 @@
           <w:szCs w:val="28"/>
         </w:rPr>
       </w:pPr>
+      <w:r>
+        <w:rPr>
+          <w:szCs w:val="28"/>
+        </w:rPr>
+        <w:t xml:space="preserve">Вариант 2. </w:t>
+      </w:r>
       <w:r>
         <w:rPr>
           <w:szCs w:val="28"/>
@@ -2217,10 +2223,7 @@
         <w:t xml:space="preserve">построен </w:t>
       </w:r>
       <w:r>
-        <w:t xml:space="preserve">годограф – график </w:t>
-      </w:r>
-      <w:r>
-        <w:t>кривой, описываемой комплексным коэффициентом передачи на комплексной плоскости при изменении частоты.</w:t>
+        <w:t>годограф – график кривой, описываемой комплексным коэффициентом передачи на комплексной плоскости при изменении частоты.</w:t>
       </w:r>
     </w:p>
     <w:p>

--- a/6 семестр/ТОИ/ЛР 2/ТОИ ЛР 2.docx
+++ b/6 семестр/ТОИ/ЛР 2/ТОИ ЛР 2.docx
@@ -514,24 +514,10 @@
     </w:p>
     <w:p/>
     <w:p>
-      <w:pPr>
-        <w:spacing w:after="200" w:line="276" w:lineRule="auto"/>
-        <w:ind w:firstLine="0"/>
-        <w:jc w:val="center"/>
-        <w:rPr>
-          <w:szCs w:val="28"/>
-        </w:rPr>
-      </w:pPr>
-      <w:r>
-        <w:rPr>
-          <w:szCs w:val="28"/>
-        </w:rPr>
+      <w:r>
         <w:t xml:space="preserve">Вариант 2. </w:t>
       </w:r>
       <w:r>
-        <w:rPr>
-          <w:szCs w:val="28"/>
-        </w:rPr>
         <w:t>Система задана формой представления «пространство состояний»:</w:t>
       </w:r>
     </w:p>
@@ -7209,9 +7195,6 @@
       </w:pPr>
     </w:p>
     <w:p>
-      <w:pPr>
-        <w:ind w:firstLine="851"/>
-      </w:pPr>
       <w:r>
         <w:t xml:space="preserve">В ходе работы </w:t>
       </w:r>
